--- a/法令ファイル/電子記録債権法/電子記録債権法（平成十九年法律第百二号）.docx
+++ b/法令ファイル/電子記録債権法/電子記録債権法（平成十九年法律第百二号）.docx
@@ -329,6 +329,8 @@
       </w:pPr>
       <w:r>
         <w:t>電子債権記録機関は、第五十一条第一項第五号に規定する業務規程（以下この章において単に「業務規程」という。）の定めるところにより、保証記録、質権設定記録、分割記録若しくは記録機関変更記録をしないこととし、又はこれらの電子記録若しくは譲渡記録について回数の制限その他の制限をすることができる。</w:t>
+        <w:br/>
+        <w:t>この場合において、電子債権記録機関が第十六条第二項第十五号に掲げる事項を債権記録に記録していないときは、何人も、当該業務規程の定めの効力を主張することができない。</w:t>
       </w:r>
     </w:p>
     <w:p>
@@ -419,73 +421,51 @@
     <w:p>
       <w:r>
         <w:t>電子債権記録機関は、次に掲げる場合には、電子記録の訂正をしなければならない。</w:t>
-      </w:r>
-    </w:p>
-    <w:p>
-      <w:pPr>
-        <w:pStyle w:val="Heading6"/>
+        <w:br/>
+        <w:t>ただし、電子記録上の利害関係を有する第三者がある場合にあっては、当該第三者の承諾があるときに限る。</w:t>
+      </w:r>
+    </w:p>
+    <w:p>
+      <w:pPr>
+        <w:pStyle w:val="ListBullet"/>
         <w:ind w:left="880"/>
       </w:pPr>
       <w:r>
         <w:t>一</w:t>
-      </w:r>
-    </w:p>
-    <w:p>
-      <w:pPr>
+        <w:br/>
+        <w:t>電子記録の請求に当たって電子債権記録機関に提供された情報の内容と異なる内容の記録がされている場合</w:t>
+      </w:r>
+    </w:p>
+    <w:p>
+      <w:pPr>
+        <w:pStyle w:val="ListBullet"/>
         <w:ind w:left="880"/>
       </w:pPr>
       <w:r>
-        <w:t>電子記録の請求に当たって電子債権記録機関に提供された情報の内容と異なる内容の記録がされている場合</w:t>
-      </w:r>
-    </w:p>
-    <w:p>
-      <w:pPr>
-        <w:pStyle w:val="Heading6"/>
+        <w:t>二</w:t>
+        <w:br/>
+        <w:t>請求がなければすることができない電子記録が、請求がないのにされている場合</w:t>
+      </w:r>
+    </w:p>
+    <w:p>
+      <w:pPr>
+        <w:pStyle w:val="ListBullet"/>
         <w:ind w:left="880"/>
       </w:pPr>
       <w:r>
-        <w:t>二</w:t>
-      </w:r>
-    </w:p>
-    <w:p>
-      <w:pPr>
+        <w:t>三</w:t>
+        <w:br/>
+        <w:t>電子債権記録機関が自らの権限により記録すべき記録事項について、記録すべき内容と異なる内容の記録がされている場合</w:t>
+      </w:r>
+    </w:p>
+    <w:p>
+      <w:pPr>
+        <w:pStyle w:val="ListBullet"/>
         <w:ind w:left="880"/>
       </w:pPr>
       <w:r>
-        <w:t>請求がなければすることができない電子記録が、請求がないのにされている場合</w:t>
-      </w:r>
-    </w:p>
-    <w:p>
-      <w:pPr>
-        <w:pStyle w:val="Heading6"/>
-        <w:ind w:left="880"/>
-      </w:pPr>
-      <w:r>
-        <w:t>三</w:t>
-      </w:r>
-    </w:p>
-    <w:p>
-      <w:pPr>
-        <w:ind w:left="880"/>
-      </w:pPr>
-      <w:r>
-        <w:t>電子債権記録機関が自らの権限により記録すべき記録事項について、記録すべき内容と異なる内容の記録がされている場合</w:t>
-      </w:r>
-    </w:p>
-    <w:p>
-      <w:pPr>
-        <w:pStyle w:val="Heading6"/>
-        <w:ind w:left="880"/>
-      </w:pPr>
-      <w:r>
         <w:t>四</w:t>
-      </w:r>
-    </w:p>
-    <w:p>
-      <w:pPr>
-        <w:ind w:left="880"/>
-      </w:pPr>
-      <w:r>
+        <w:br/>
         <w:t>電子債権記録機関が自らの権限により記録すべき記録事項について、その記録がされていない場合（一の電子記録の記録事項の全部が記録されていないときを除く。）</w:t>
       </w:r>
     </w:p>
@@ -504,6 +484,8 @@
       </w:pPr>
       <w:r>
         <w:t>電子債権記録機関は、第八十六条各号に掲げる場合の区分に応じ、当該各号に定める日までに電子記録が消去されたときは、当該電子記録の回復をしなければならない。</w:t>
+        <w:br/>
+        <w:t>この場合においては、前項ただし書の規定を準用する。</w:t>
       </w:r>
     </w:p>
     <w:p>
@@ -555,6 +537,8 @@
       </w:pPr>
       <w:r>
         <w:t>前項の規定による通知は、民法（明治二十九年法律第八十九号）第四百二十三条その他の法令の規定により他人に代わって電子記録の請求をした者にもしなければならない。</w:t>
+        <w:br/>
+        <w:t>ただし、その者が二人以上あるときは、その一人に対し通知すれば足りる。</w:t>
       </w:r>
     </w:p>
     <w:p>
@@ -568,6 +552,8 @@
     <w:p>
       <w:r>
         <w:t>電子債権記録機関は、前条第一項各号に掲げる場合又は同条第二項に規定するときは、これらの規定に規定する事由によって当該電子記録の請求をした者その他の第三者に生じた損害を賠償する責任を負う。</w:t>
+        <w:br/>
+        <w:t>ただし、電子債権記録機関の代表者及び使用人その他の従業者がその職務を行うについて注意を怠らなかったことを証明したときは、この限りでない。</w:t>
       </w:r>
     </w:p>
     <w:p>
@@ -602,265 +588,195 @@
     </w:p>
     <w:p>
       <w:pPr>
-        <w:pStyle w:val="Heading6"/>
+        <w:pStyle w:val="ListBullet"/>
         <w:ind w:left="880"/>
       </w:pPr>
       <w:r>
         <w:t>一</w:t>
-      </w:r>
-    </w:p>
-    <w:p>
-      <w:pPr>
+        <w:br/>
+        <w:t>前項に規定する第三者が、支払期日以後に電子記録債権の譲渡、質入れ、差押え、仮差押え又は破産手続開始の決定（分割払の方法により支払う電子記録債権の場合には、到来した支払期日に係る部分についてのものに限る。）があった場合におけるその譲受人、質権者、差押債権者、仮差押債権者又は破産管財人であるとき。</w:t>
+      </w:r>
+    </w:p>
+    <w:p>
+      <w:pPr>
+        <w:pStyle w:val="ListBullet"/>
         <w:ind w:left="880"/>
       </w:pPr>
       <w:r>
-        <w:t>前項に規定する第三者が、支払期日以後に電子記録債権の譲渡、質入れ、差押え、仮差押え又は破産手続開始の決定（分割払の方法により支払う電子記録債権の場合には、到来した支払期日に係る部分についてのものに限る。）があった場合におけるその譲受人、質権者、差押債権者、仮差押債権者又は破産管財人であるとき。</w:t>
-      </w:r>
-    </w:p>
-    <w:p>
-      <w:pPr>
-        <w:pStyle w:val="Heading6"/>
+        <w:t>二</w:t>
+        <w:br/>
+        <w:t>前項の意思表示の取消しを対抗しようとする者が個人（当該電子記録において個人事業者（消費者契約法（平成十二年法律第六十一号）第二条第二項に規定する事業者である個人をいう。以下同じ。）である旨の記録がされている者を除く。）である場合</w:t>
+      </w:r>
+    </w:p>
+    <w:p>
+      <w:pPr>
+        <w:pStyle w:val="Heading4"/>
+      </w:pPr>
+      <w:r>
+        <w:t>第十三条（無権代理人の責任の特則）</w:t>
+      </w:r>
+    </w:p>
+    <w:p>
+      <w:r>
+        <w:t>電子記録の請求における相手方に対する意思表示についての民法第百十七条第二項第二号の規定の適用については、同号中「過失」とあるのは、「重大な過失」とする。</w:t>
+      </w:r>
+    </w:p>
+    <w:p>
+      <w:pPr>
+        <w:pStyle w:val="Heading4"/>
+      </w:pPr>
+      <w:r>
+        <w:t>第十四条（権限がない者の請求による電子記録についての電子債権記録機関の責任）</w:t>
+      </w:r>
+    </w:p>
+    <w:p>
+      <w:r>
+        <w:t>電子債権記録機関は、次に掲げる者の請求により電子記録をした場合には、これによって第三者に生じた損害を賠償する責任を負う。</w:t>
+        <w:br/>
+        <w:t>ただし、電子債権記録機関の代表者及び使用人その他の従業者がその職務を行うについて注意を怠らなかったことを証明したときは、この限りでない。</w:t>
+      </w:r>
+    </w:p>
+    <w:p>
+      <w:pPr>
+        <w:pStyle w:val="ListBullet"/>
         <w:ind w:left="880"/>
       </w:pPr>
       <w:r>
+        <w:t>一</w:t>
+        <w:br/>
+        <w:t>代理権を有しない者</w:t>
+      </w:r>
+    </w:p>
+    <w:p>
+      <w:pPr>
+        <w:pStyle w:val="ListBullet"/>
+        <w:ind w:left="880"/>
+      </w:pPr>
+      <w:r>
         <w:t>二</w:t>
-      </w:r>
-    </w:p>
-    <w:p>
-      <w:pPr>
+        <w:br/>
+        <w:t>他人になりすました者</w:t>
+      </w:r>
+    </w:p>
+    <w:p>
+      <w:pPr>
+        <w:pStyle w:val="Heading3"/>
+      </w:pPr>
+      <w:r>
+        <w:t>第二節　発生</w:t>
+      </w:r>
+    </w:p>
+    <w:p>
+      <w:pPr>
+        <w:pStyle w:val="Heading4"/>
+      </w:pPr>
+      <w:r>
+        <w:t>第十五条（電子記録債権の発生）</w:t>
+      </w:r>
+    </w:p>
+    <w:p>
+      <w:r>
+        <w:t>電子記録債権（保証記録に係るもの及び電子記録保証をした者（以下「電子記録保証人」という。）が第三十五条第一項（同条第二項及び第三項において準用する場合を含む。）の規定により取得する電子記録債権（以下「特別求償権」という。）を除く。次条において同じ。）は、発生記録をすることによって生ずる。</w:t>
+      </w:r>
+    </w:p>
+    <w:p>
+      <w:pPr>
+        <w:pStyle w:val="Heading4"/>
+      </w:pPr>
+      <w:r>
+        <w:t>第十六条（発生記録）</w:t>
+      </w:r>
+    </w:p>
+    <w:p>
+      <w:r>
+        <w:t>発生記録においては、次に掲げる事項を記録しなければならない。</w:t>
+      </w:r>
+    </w:p>
+    <w:p>
+      <w:pPr>
+        <w:pStyle w:val="ListBullet"/>
         <w:ind w:left="880"/>
       </w:pPr>
       <w:r>
-        <w:t>前項の意思表示の取消しを対抗しようとする者が個人（当該電子記録において個人事業者（消費者契約法（平成十二年法律第六十一号）第二条第二項に規定する事業者である個人をいう。以下同じ。）である旨の記録がされている者を除く。）である場合</w:t>
-      </w:r>
-    </w:p>
-    <w:p>
-      <w:pPr>
-        <w:pStyle w:val="Heading4"/>
-      </w:pPr>
-      <w:r>
-        <w:t>第十三条（無権代理人の責任の特則）</w:t>
-      </w:r>
-    </w:p>
-    <w:p>
-      <w:r>
-        <w:t>電子記録の請求における相手方に対する意思表示についての民法第百十七条第二項第二号の規定の適用については、同号中「過失」とあるのは、「重大な過失」とする。</w:t>
-      </w:r>
-    </w:p>
-    <w:p>
-      <w:pPr>
-        <w:pStyle w:val="Heading4"/>
-      </w:pPr>
-      <w:r>
-        <w:t>第十四条（権限がない者の請求による電子記録についての電子債権記録機関の責任）</w:t>
-      </w:r>
-    </w:p>
-    <w:p>
-      <w:r>
-        <w:t>電子債権記録機関は、次に掲げる者の請求により電子記録をした場合には、これによって第三者に生じた損害を賠償する責任を負う。</w:t>
-      </w:r>
-    </w:p>
-    <w:p>
-      <w:pPr>
-        <w:pStyle w:val="Heading6"/>
+        <w:t>一</w:t>
+        <w:br/>
+        <w:t>債務者が一定の金額を支払う旨</w:t>
+      </w:r>
+    </w:p>
+    <w:p>
+      <w:pPr>
+        <w:pStyle w:val="ListBullet"/>
         <w:ind w:left="880"/>
       </w:pPr>
       <w:r>
-        <w:t>一</w:t>
-      </w:r>
-    </w:p>
-    <w:p>
-      <w:pPr>
+        <w:t>二</w:t>
+        <w:br/>
+        <w:t>支払期日（確定日に限るものとし、分割払の方法により債務を支払う場合にあっては、各支払期日とする。）</w:t>
+      </w:r>
+    </w:p>
+    <w:p>
+      <w:pPr>
+        <w:pStyle w:val="ListBullet"/>
         <w:ind w:left="880"/>
       </w:pPr>
       <w:r>
-        <w:t>代理権を有しない者</w:t>
-      </w:r>
-    </w:p>
-    <w:p>
-      <w:pPr>
-        <w:pStyle w:val="Heading6"/>
+        <w:t>三</w:t>
+        <w:br/>
+        <w:t>債権者の氏名又は名称及び住所</w:t>
+      </w:r>
+    </w:p>
+    <w:p>
+      <w:pPr>
+        <w:pStyle w:val="ListBullet"/>
         <w:ind w:left="880"/>
       </w:pPr>
       <w:r>
-        <w:t>二</w:t>
-      </w:r>
-    </w:p>
-    <w:p>
-      <w:pPr>
+        <w:t>四</w:t>
+        <w:br/>
+        <w:t>債権者が二人以上ある場合において、その債権が不可分債権又は連帯債権であるときはその旨、可分債権であるときは債権者ごとの債権の金額</w:t>
+      </w:r>
+    </w:p>
+    <w:p>
+      <w:pPr>
+        <w:pStyle w:val="ListBullet"/>
         <w:ind w:left="880"/>
       </w:pPr>
       <w:r>
-        <w:t>他人になりすました者</w:t>
-      </w:r>
-    </w:p>
-    <w:p>
-      <w:pPr>
-        <w:pStyle w:val="Heading3"/>
-      </w:pPr>
-      <w:r>
-        <w:t>第二節　発生</w:t>
-      </w:r>
-    </w:p>
-    <w:p>
-      <w:pPr>
-        <w:pStyle w:val="Heading4"/>
-      </w:pPr>
-      <w:r>
-        <w:t>第十五条（電子記録債権の発生）</w:t>
-      </w:r>
-    </w:p>
-    <w:p>
-      <w:r>
-        <w:t>電子記録債権（保証記録に係るもの及び電子記録保証をした者（以下「電子記録保証人」という。）が第三十五条第一項（同条第二項及び第三項において準用する場合を含む。）の規定により取得する電子記録債権（以下「特別求償権」という。）を除く。次条において同じ。）は、発生記録をすることによって生ずる。</w:t>
-      </w:r>
-    </w:p>
-    <w:p>
-      <w:pPr>
-        <w:pStyle w:val="Heading4"/>
-      </w:pPr>
-      <w:r>
-        <w:t>第十六条（発生記録）</w:t>
-      </w:r>
-    </w:p>
-    <w:p>
-      <w:r>
-        <w:t>発生記録においては、次に掲げる事項を記録しなければならない。</w:t>
-      </w:r>
-    </w:p>
-    <w:p>
-      <w:pPr>
-        <w:pStyle w:val="Heading6"/>
+        <w:t>五</w:t>
+        <w:br/>
+        <w:t>債務者の氏名又は名称及び住所</w:t>
+      </w:r>
+    </w:p>
+    <w:p>
+      <w:pPr>
+        <w:pStyle w:val="ListBullet"/>
         <w:ind w:left="880"/>
       </w:pPr>
       <w:r>
-        <w:t>一</w:t>
-      </w:r>
-    </w:p>
-    <w:p>
-      <w:pPr>
+        <w:t>六</w:t>
+        <w:br/>
+        <w:t>債務者が二人以上ある場合において、その債務が不可分債務又は連帯債務であるときはその旨、可分債務であるときは債務者ごとの債務の金額</w:t>
+      </w:r>
+    </w:p>
+    <w:p>
+      <w:pPr>
+        <w:pStyle w:val="ListBullet"/>
         <w:ind w:left="880"/>
       </w:pPr>
       <w:r>
-        <w:t>債務者が一定の金額を支払う旨</w:t>
-      </w:r>
-    </w:p>
-    <w:p>
-      <w:pPr>
-        <w:pStyle w:val="Heading6"/>
+        <w:t>七</w:t>
+        <w:br/>
+        <w:t>記録番号（発生記録、分割記録又は記録機関変更記録をする際に一の債権記録ごとに付す番号をいう。以下同じ。）</w:t>
+      </w:r>
+    </w:p>
+    <w:p>
+      <w:pPr>
+        <w:pStyle w:val="ListBullet"/>
         <w:ind w:left="880"/>
       </w:pPr>
       <w:r>
-        <w:t>二</w:t>
-      </w:r>
-    </w:p>
-    <w:p>
-      <w:pPr>
-        <w:ind w:left="880"/>
-      </w:pPr>
-      <w:r>
-        <w:t>支払期日（確定日に限るものとし、分割払の方法により債務を支払う場合にあっては、各支払期日とする。）</w:t>
-      </w:r>
-    </w:p>
-    <w:p>
-      <w:pPr>
-        <w:pStyle w:val="Heading6"/>
-        <w:ind w:left="880"/>
-      </w:pPr>
-      <w:r>
-        <w:t>三</w:t>
-      </w:r>
-    </w:p>
-    <w:p>
-      <w:pPr>
-        <w:ind w:left="880"/>
-      </w:pPr>
-      <w:r>
-        <w:t>債権者の氏名又は名称及び住所</w:t>
-      </w:r>
-    </w:p>
-    <w:p>
-      <w:pPr>
-        <w:pStyle w:val="Heading6"/>
-        <w:ind w:left="880"/>
-      </w:pPr>
-      <w:r>
-        <w:t>四</w:t>
-      </w:r>
-    </w:p>
-    <w:p>
-      <w:pPr>
-        <w:ind w:left="880"/>
-      </w:pPr>
-      <w:r>
-        <w:t>債権者が二人以上ある場合において、その債権が不可分債権又は連帯債権であるときはその旨、可分債権であるときは債権者ごとの債権の金額</w:t>
-      </w:r>
-    </w:p>
-    <w:p>
-      <w:pPr>
-        <w:pStyle w:val="Heading6"/>
-        <w:ind w:left="880"/>
-      </w:pPr>
-      <w:r>
-        <w:t>五</w:t>
-      </w:r>
-    </w:p>
-    <w:p>
-      <w:pPr>
-        <w:ind w:left="880"/>
-      </w:pPr>
-      <w:r>
-        <w:t>債務者の氏名又は名称及び住所</w:t>
-      </w:r>
-    </w:p>
-    <w:p>
-      <w:pPr>
-        <w:pStyle w:val="Heading6"/>
-        <w:ind w:left="880"/>
-      </w:pPr>
-      <w:r>
-        <w:t>六</w:t>
-      </w:r>
-    </w:p>
-    <w:p>
-      <w:pPr>
-        <w:ind w:left="880"/>
-      </w:pPr>
-      <w:r>
-        <w:t>債務者が二人以上ある場合において、その債務が不可分債務又は連帯債務であるときはその旨、可分債務であるときは債務者ごとの債務の金額</w:t>
-      </w:r>
-    </w:p>
-    <w:p>
-      <w:pPr>
-        <w:pStyle w:val="Heading6"/>
-        <w:ind w:left="880"/>
-      </w:pPr>
-      <w:r>
-        <w:t>七</w:t>
-      </w:r>
-    </w:p>
-    <w:p>
-      <w:pPr>
-        <w:ind w:left="880"/>
-      </w:pPr>
-      <w:r>
-        <w:t>記録番号（発生記録、分割記録又は記録機関変更記録をする際に一の債権記録ごとに付す番号をいう。以下同じ。）</w:t>
-      </w:r>
-    </w:p>
-    <w:p>
-      <w:pPr>
-        <w:pStyle w:val="Heading6"/>
-        <w:ind w:left="880"/>
-      </w:pPr>
-      <w:r>
         <w:t>八</w:t>
-      </w:r>
-    </w:p>
-    <w:p>
-      <w:pPr>
-        <w:ind w:left="880"/>
-      </w:pPr>
-      <w:r>
+        <w:br/>
         <w:t>電子記録の年月日</w:t>
       </w:r>
     </w:p>
@@ -883,273 +799,177 @@
     </w:p>
     <w:p>
       <w:pPr>
-        <w:pStyle w:val="Heading6"/>
+        <w:pStyle w:val="ListBullet"/>
         <w:ind w:left="880"/>
       </w:pPr>
       <w:r>
         <w:t>一</w:t>
-      </w:r>
-    </w:p>
-    <w:p>
-      <w:pPr>
+        <w:br/>
+        <w:t>第六十二条第一項に規定する口座間送金決済に関する契約に係る支払をするときは、その旨並びに債務者の預金又は貯金の口座（以下「債務者口座」という。）及び債権者の預金又は貯金の口座（以下「債権者口座」という。）</w:t>
+      </w:r>
+    </w:p>
+    <w:p>
+      <w:pPr>
+        <w:pStyle w:val="ListBullet"/>
         <w:ind w:left="880"/>
       </w:pPr>
       <w:r>
-        <w:t>第六十二条第一項に規定する口座間送金決済に関する契約に係る支払をするときは、その旨並びに債務者の預金又は貯金の口座（以下「債務者口座」という。）及び債権者の預金又は貯金の口座（以下「債権者口座」という。）</w:t>
-      </w:r>
-    </w:p>
-    <w:p>
-      <w:pPr>
-        <w:pStyle w:val="Heading6"/>
+        <w:t>二</w:t>
+        <w:br/>
+        <w:t>第六十四条に規定する契約に係る支払をするときは、その旨</w:t>
+      </w:r>
+    </w:p>
+    <w:p>
+      <w:pPr>
+        <w:pStyle w:val="ListBullet"/>
         <w:ind w:left="880"/>
       </w:pPr>
       <w:r>
-        <w:t>二</w:t>
-      </w:r>
-    </w:p>
-    <w:p>
-      <w:pPr>
+        <w:t>三</w:t>
+        <w:br/>
+        <w:t>前二号に規定するもののほか、支払方法についての定めをするときは、その定め（分割払の方法により債務を支払う場合にあっては、各支払期日ごとに支払うべき金額を含む。）</w:t>
+      </w:r>
+    </w:p>
+    <w:p>
+      <w:pPr>
+        <w:pStyle w:val="ListBullet"/>
         <w:ind w:left="880"/>
       </w:pPr>
       <w:r>
-        <w:t>第六十四条に規定する契約に係る支払をするときは、その旨</w:t>
-      </w:r>
-    </w:p>
-    <w:p>
-      <w:pPr>
-        <w:pStyle w:val="Heading6"/>
+        <w:t>四</w:t>
+        <w:br/>
+        <w:t>利息、遅延損害金又は違約金についての定めをするときは、その定め</w:t>
+      </w:r>
+    </w:p>
+    <w:p>
+      <w:pPr>
+        <w:pStyle w:val="ListBullet"/>
         <w:ind w:left="880"/>
       </w:pPr>
       <w:r>
-        <w:t>三</w:t>
-      </w:r>
-    </w:p>
-    <w:p>
-      <w:pPr>
+        <w:t>五</w:t>
+        <w:br/>
+        <w:t>期限の利益の喪失についての定めをするときは、その定め</w:t>
+      </w:r>
+    </w:p>
+    <w:p>
+      <w:pPr>
+        <w:pStyle w:val="ListBullet"/>
         <w:ind w:left="880"/>
       </w:pPr>
       <w:r>
-        <w:t>前二号に規定するもののほか、支払方法についての定めをするときは、その定め（分割払の方法により債務を支払う場合にあっては、各支払期日ごとに支払うべき金額を含む。）</w:t>
-      </w:r>
-    </w:p>
-    <w:p>
-      <w:pPr>
-        <w:pStyle w:val="Heading6"/>
+        <w:t>六</w:t>
+        <w:br/>
+        <w:t>相殺又は代物弁済についての定めをするときは、その定め</w:t>
+      </w:r>
+    </w:p>
+    <w:p>
+      <w:pPr>
+        <w:pStyle w:val="ListBullet"/>
         <w:ind w:left="880"/>
       </w:pPr>
       <w:r>
-        <w:t>四</w:t>
-      </w:r>
-    </w:p>
-    <w:p>
-      <w:pPr>
+        <w:t>七</w:t>
+        <w:br/>
+        <w:t>弁済の充当の指定についての定めをするときは、その定め</w:t>
+      </w:r>
+    </w:p>
+    <w:p>
+      <w:pPr>
+        <w:pStyle w:val="ListBullet"/>
         <w:ind w:left="880"/>
       </w:pPr>
       <w:r>
-        <w:t>利息、遅延損害金又は違約金についての定めをするときは、その定め</w:t>
-      </w:r>
-    </w:p>
-    <w:p>
-      <w:pPr>
-        <w:pStyle w:val="Heading6"/>
+        <w:t>八</w:t>
+        <w:br/>
+        <w:t>第十九条第一項（第三十八条において読み替えて準用する場合を含む。）の規定を適用しない旨の定めをするときは、その定め</w:t>
+      </w:r>
+    </w:p>
+    <w:p>
+      <w:pPr>
+        <w:pStyle w:val="ListBullet"/>
         <w:ind w:left="880"/>
       </w:pPr>
       <w:r>
-        <w:t>五</w:t>
-      </w:r>
-    </w:p>
-    <w:p>
-      <w:pPr>
+        <w:t>九</w:t>
+        <w:br/>
+        <w:t>債権者又は債務者が個人事業者であるときは、その旨</w:t>
+      </w:r>
+    </w:p>
+    <w:p>
+      <w:pPr>
+        <w:pStyle w:val="ListBullet"/>
         <w:ind w:left="880"/>
       </w:pPr>
       <w:r>
-        <w:t>期限の利益の喪失についての定めをするときは、その定め</w:t>
-      </w:r>
-    </w:p>
-    <w:p>
-      <w:pPr>
-        <w:pStyle w:val="Heading6"/>
+        <w:t>十</w:t>
+        <w:br/>
+        <w:t>債務者が法人又は個人事業者（その旨の記録がされる者に限る。）である場合において、第二十条第一項（第三十八条において読み替えて準用する場合を含む。）の規定を適用しない旨の定めをするときは、その定め</w:t>
+      </w:r>
+    </w:p>
+    <w:p>
+      <w:pPr>
+        <w:pStyle w:val="ListBullet"/>
         <w:ind w:left="880"/>
       </w:pPr>
       <w:r>
-        <w:t>六</w:t>
-      </w:r>
-    </w:p>
-    <w:p>
-      <w:pPr>
+        <w:t>十一</w:t>
+        <w:br/>
+        <w:t>債務者が法人又は個人事業者（その旨の記録がされる者に限る。）であって前号に掲げる定めが記録されない場合において、債務者が債権者（譲渡記録における譲受人を含む。以下この項において同じ。）に対抗することができる抗弁についての定めをするときは、その定め</w:t>
+      </w:r>
+    </w:p>
+    <w:p>
+      <w:pPr>
+        <w:pStyle w:val="ListBullet"/>
         <w:ind w:left="880"/>
       </w:pPr>
       <w:r>
-        <w:t>相殺又は代物弁済についての定めをするときは、その定め</w:t>
-      </w:r>
-    </w:p>
-    <w:p>
-      <w:pPr>
-        <w:pStyle w:val="Heading6"/>
+        <w:t>十二</w:t>
+        <w:br/>
+        <w:t>譲渡記録、保証記録、質権設定記録、分割記録若しくは記録機関変更記録をすることができないこととし、又はこれらの電子記録について回数の制限その他の制限をする旨の定めをするときは、その定め</w:t>
+      </w:r>
+    </w:p>
+    <w:p>
+      <w:pPr>
+        <w:pStyle w:val="ListBullet"/>
         <w:ind w:left="880"/>
       </w:pPr>
       <w:r>
-        <w:t>七</w:t>
-      </w:r>
-    </w:p>
-    <w:p>
-      <w:pPr>
+        <w:t>十三</w:t>
+        <w:br/>
+        <w:t>債権者と債務者との間の通知の方法についての定めをするときは、その定め</w:t>
+      </w:r>
+    </w:p>
+    <w:p>
+      <w:pPr>
+        <w:pStyle w:val="ListBullet"/>
         <w:ind w:left="880"/>
       </w:pPr>
       <w:r>
-        <w:t>弁済の充当の指定についての定めをするときは、その定め</w:t>
-      </w:r>
-    </w:p>
-    <w:p>
-      <w:pPr>
-        <w:pStyle w:val="Heading6"/>
+        <w:t>十四</w:t>
+        <w:br/>
+        <w:t>債権者と債務者との間の紛争の解決の方法についての定めをするときは、その定め</w:t>
+      </w:r>
+    </w:p>
+    <w:p>
+      <w:pPr>
+        <w:pStyle w:val="ListBullet"/>
         <w:ind w:left="880"/>
       </w:pPr>
       <w:r>
-        <w:t>八</w:t>
-      </w:r>
-    </w:p>
-    <w:p>
-      <w:pPr>
+        <w:t>十五</w:t>
+        <w:br/>
+        <w:t>電子債権記録機関が第七条第二項の規定により保証記録、質権設定記録、分割記録若しくは記録機関変更記録をしないこととし、又はこれらの電子記録若しくは譲渡記録について回数の制限その他の制限をしたときは、その定め</w:t>
+      </w:r>
+    </w:p>
+    <w:p>
+      <w:pPr>
+        <w:pStyle w:val="ListBullet"/>
         <w:ind w:left="880"/>
       </w:pPr>
       <w:r>
-        <w:t>第十九条第一項（第三十八条において読み替えて準用する場合を含む。）の規定を適用しない旨の定めをするときは、その定め</w:t>
-      </w:r>
-    </w:p>
-    <w:p>
-      <w:pPr>
-        <w:pStyle w:val="Heading6"/>
-        <w:ind w:left="880"/>
-      </w:pPr>
-      <w:r>
-        <w:t>九</w:t>
-      </w:r>
-    </w:p>
-    <w:p>
-      <w:pPr>
-        <w:ind w:left="880"/>
-      </w:pPr>
-      <w:r>
-        <w:t>債権者又は債務者が個人事業者であるときは、その旨</w:t>
-      </w:r>
-    </w:p>
-    <w:p>
-      <w:pPr>
-        <w:pStyle w:val="Heading6"/>
-        <w:ind w:left="880"/>
-      </w:pPr>
-      <w:r>
-        <w:t>十</w:t>
-      </w:r>
-    </w:p>
-    <w:p>
-      <w:pPr>
-        <w:ind w:left="880"/>
-      </w:pPr>
-      <w:r>
-        <w:t>債務者が法人又は個人事業者（その旨の記録がされる者に限る。）である場合において、第二十条第一項（第三十八条において読み替えて準用する場合を含む。）の規定を適用しない旨の定めをするときは、その定め</w:t>
-      </w:r>
-    </w:p>
-    <w:p>
-      <w:pPr>
-        <w:pStyle w:val="Heading6"/>
-        <w:ind w:left="880"/>
-      </w:pPr>
-      <w:r>
-        <w:t>十一</w:t>
-      </w:r>
-    </w:p>
-    <w:p>
-      <w:pPr>
-        <w:ind w:left="880"/>
-      </w:pPr>
-      <w:r>
-        <w:t>債務者が法人又は個人事業者（その旨の記録がされる者に限る。）であって前号に掲げる定めが記録されない場合において、債務者が債権者（譲渡記録における譲受人を含む。以下この項において同じ。）に対抗することができる抗弁についての定めをするときは、その定め</w:t>
-      </w:r>
-    </w:p>
-    <w:p>
-      <w:pPr>
-        <w:pStyle w:val="Heading6"/>
-        <w:ind w:left="880"/>
-      </w:pPr>
-      <w:r>
-        <w:t>十二</w:t>
-      </w:r>
-    </w:p>
-    <w:p>
-      <w:pPr>
-        <w:ind w:left="880"/>
-      </w:pPr>
-      <w:r>
-        <w:t>譲渡記録、保証記録、質権設定記録、分割記録若しくは記録機関変更記録をすることができないこととし、又はこれらの電子記録について回数の制限その他の制限をする旨の定めをするときは、その定め</w:t>
-      </w:r>
-    </w:p>
-    <w:p>
-      <w:pPr>
-        <w:pStyle w:val="Heading6"/>
-        <w:ind w:left="880"/>
-      </w:pPr>
-      <w:r>
-        <w:t>十三</w:t>
-      </w:r>
-    </w:p>
-    <w:p>
-      <w:pPr>
-        <w:ind w:left="880"/>
-      </w:pPr>
-      <w:r>
-        <w:t>債権者と債務者との間の通知の方法についての定めをするときは、その定め</w:t>
-      </w:r>
-    </w:p>
-    <w:p>
-      <w:pPr>
-        <w:pStyle w:val="Heading6"/>
-        <w:ind w:left="880"/>
-      </w:pPr>
-      <w:r>
-        <w:t>十四</w:t>
-      </w:r>
-    </w:p>
-    <w:p>
-      <w:pPr>
-        <w:ind w:left="880"/>
-      </w:pPr>
-      <w:r>
-        <w:t>債権者と債務者との間の紛争の解決の方法についての定めをするときは、その定め</w:t>
-      </w:r>
-    </w:p>
-    <w:p>
-      <w:pPr>
-        <w:pStyle w:val="Heading6"/>
-        <w:ind w:left="880"/>
-      </w:pPr>
-      <w:r>
-        <w:t>十五</w:t>
-      </w:r>
-    </w:p>
-    <w:p>
-      <w:pPr>
-        <w:ind w:left="880"/>
-      </w:pPr>
-      <w:r>
-        <w:t>電子債権記録機関が第七条第二項の規定により保証記録、質権設定記録、分割記録若しくは記録機関変更記録をしないこととし、又はこれらの電子記録若しくは譲渡記録について回数の制限その他の制限をしたときは、その定め</w:t>
-      </w:r>
-    </w:p>
-    <w:p>
-      <w:pPr>
-        <w:pStyle w:val="Heading6"/>
-        <w:ind w:left="880"/>
-      </w:pPr>
-      <w:r>
         <w:t>十六</w:t>
-      </w:r>
-    </w:p>
-    <w:p>
-      <w:pPr>
-        <w:ind w:left="880"/>
-      </w:pPr>
-      <w:r>
+        <w:br/>
         <w:t>前各号に掲げるもののほか、電子記録債権の内容となるものとして政令で定める事項</w:t>
       </w:r>
     </w:p>
@@ -1240,69 +1060,45 @@
     </w:p>
     <w:p>
       <w:pPr>
-        <w:pStyle w:val="Heading6"/>
+        <w:pStyle w:val="ListBullet"/>
         <w:ind w:left="880"/>
       </w:pPr>
       <w:r>
         <w:t>一</w:t>
-      </w:r>
-    </w:p>
-    <w:p>
-      <w:pPr>
+        <w:br/>
+        <w:t>電子記録債権の譲渡をする旨</w:t>
+      </w:r>
+    </w:p>
+    <w:p>
+      <w:pPr>
+        <w:pStyle w:val="ListBullet"/>
         <w:ind w:left="880"/>
       </w:pPr>
       <w:r>
-        <w:t>電子記録債権の譲渡をする旨</w:t>
-      </w:r>
-    </w:p>
-    <w:p>
-      <w:pPr>
-        <w:pStyle w:val="Heading6"/>
+        <w:t>二</w:t>
+        <w:br/>
+        <w:t>譲渡人が電子記録義務者の相続人であるときは、譲渡人の氏名及び住所</w:t>
+      </w:r>
+    </w:p>
+    <w:p>
+      <w:pPr>
+        <w:pStyle w:val="ListBullet"/>
         <w:ind w:left="880"/>
       </w:pPr>
       <w:r>
-        <w:t>二</w:t>
-      </w:r>
-    </w:p>
-    <w:p>
-      <w:pPr>
+        <w:t>三</w:t>
+        <w:br/>
+        <w:t>譲受人の氏名又は名称及び住所</w:t>
+      </w:r>
+    </w:p>
+    <w:p>
+      <w:pPr>
+        <w:pStyle w:val="ListBullet"/>
         <w:ind w:left="880"/>
       </w:pPr>
       <w:r>
-        <w:t>譲渡人が電子記録義務者の相続人であるときは、譲渡人の氏名及び住所</w:t>
-      </w:r>
-    </w:p>
-    <w:p>
-      <w:pPr>
-        <w:pStyle w:val="Heading6"/>
-        <w:ind w:left="880"/>
-      </w:pPr>
-      <w:r>
-        <w:t>三</w:t>
-      </w:r>
-    </w:p>
-    <w:p>
-      <w:pPr>
-        <w:ind w:left="880"/>
-      </w:pPr>
-      <w:r>
-        <w:t>譲受人の氏名又は名称及び住所</w:t>
-      </w:r>
-    </w:p>
-    <w:p>
-      <w:pPr>
-        <w:pStyle w:val="Heading6"/>
-        <w:ind w:left="880"/>
-      </w:pPr>
-      <w:r>
         <w:t>四</w:t>
-      </w:r>
-    </w:p>
-    <w:p>
-      <w:pPr>
-        <w:ind w:left="880"/>
-      </w:pPr>
-      <w:r>
+        <w:br/>
         <w:t>電子記録の年月日</w:t>
       </w:r>
     </w:p>
@@ -1325,86 +1121,56 @@
     </w:p>
     <w:p>
       <w:pPr>
-        <w:pStyle w:val="Heading6"/>
+        <w:pStyle w:val="ListBullet"/>
         <w:ind w:left="880"/>
       </w:pPr>
       <w:r>
         <w:t>一</w:t>
-      </w:r>
-    </w:p>
-    <w:p>
-      <w:pPr>
+        <w:br/>
+        <w:t>発生記録（当該発生記録の記録事項について変更記録がされているときは、当該変更記録を含む。以下同じ。）において債務の支払を債権者口座に対する払込みによってする旨の定めが記録されている場合において、譲渡記録に当たり譲受人が譲受人の預金又は貯金の口座に対する払込みによって支払を受けようとするときは、当該口座（発生記録において払込みをする預金又は貯金の口座の変更に関する定めが記録されているときは、これと抵触しないものに限る。）</w:t>
+      </w:r>
+    </w:p>
+    <w:p>
+      <w:pPr>
+        <w:pStyle w:val="ListBullet"/>
         <w:ind w:left="880"/>
       </w:pPr>
       <w:r>
-        <w:t>発生記録（当該発生記録の記録事項について変更記録がされているときは、当該変更記録を含む。以下同じ。）において債務の支払を債権者口座に対する払込みによってする旨の定めが記録されている場合において、譲渡記録に当たり譲受人が譲受人の預金又は貯金の口座に対する払込みによって支払を受けようとするときは、当該口座（発生記録において払込みをする預金又は貯金の口座の変更に関する定めが記録されているときは、これと抵触しないものに限る。）</w:t>
-      </w:r>
-    </w:p>
-    <w:p>
-      <w:pPr>
-        <w:pStyle w:val="Heading6"/>
+        <w:t>二</w:t>
+        <w:br/>
+        <w:t>譲渡人が個人事業者であるときは、その旨</w:t>
+      </w:r>
+    </w:p>
+    <w:p>
+      <w:pPr>
+        <w:pStyle w:val="ListBullet"/>
         <w:ind w:left="880"/>
       </w:pPr>
       <w:r>
-        <w:t>二</w:t>
-      </w:r>
-    </w:p>
-    <w:p>
-      <w:pPr>
+        <w:t>三</w:t>
+        <w:br/>
+        <w:t>譲渡人と譲受人（譲渡記録後に譲受人として記録された者を含む。次号において同じ。）との間の通知の方法についての定めをするときは、その定め</w:t>
+      </w:r>
+    </w:p>
+    <w:p>
+      <w:pPr>
+        <w:pStyle w:val="ListBullet"/>
         <w:ind w:left="880"/>
       </w:pPr>
       <w:r>
-        <w:t>譲渡人が個人事業者であるときは、その旨</w:t>
-      </w:r>
-    </w:p>
-    <w:p>
-      <w:pPr>
-        <w:pStyle w:val="Heading6"/>
+        <w:t>四</w:t>
+        <w:br/>
+        <w:t>譲渡人と譲受人との間の紛争の解決の方法についての定めをするときは、その定め</w:t>
+      </w:r>
+    </w:p>
+    <w:p>
+      <w:pPr>
+        <w:pStyle w:val="ListBullet"/>
         <w:ind w:left="880"/>
       </w:pPr>
       <w:r>
-        <w:t>三</w:t>
-      </w:r>
-    </w:p>
-    <w:p>
-      <w:pPr>
-        <w:ind w:left="880"/>
-      </w:pPr>
-      <w:r>
-        <w:t>譲渡人と譲受人（譲渡記録後に譲受人として記録された者を含む。次号において同じ。）との間の通知の方法についての定めをするときは、その定め</w:t>
-      </w:r>
-    </w:p>
-    <w:p>
-      <w:pPr>
-        <w:pStyle w:val="Heading6"/>
-        <w:ind w:left="880"/>
-      </w:pPr>
-      <w:r>
-        <w:t>四</w:t>
-      </w:r>
-    </w:p>
-    <w:p>
-      <w:pPr>
-        <w:ind w:left="880"/>
-      </w:pPr>
-      <w:r>
-        <w:t>譲渡人と譲受人との間の紛争の解決の方法についての定めをするときは、その定め</w:t>
-      </w:r>
-    </w:p>
-    <w:p>
-      <w:pPr>
-        <w:pStyle w:val="Heading6"/>
-        <w:ind w:left="880"/>
-      </w:pPr>
-      <w:r>
         <w:t>五</w:t>
-      </w:r>
-    </w:p>
-    <w:p>
-      <w:pPr>
-        <w:ind w:left="880"/>
-      </w:pPr>
-      <w:r>
+        <w:br/>
         <w:t>前各号に掲げるもののほか、政令で定める事項</w:t>
       </w:r>
     </w:p>
@@ -1453,6 +1219,8 @@
     <w:p>
       <w:r>
         <w:t>譲渡記録の請求により電子記録債権の譲受人として記録された者は、当該電子記録債権を取得する。</w:t>
+        <w:br/>
+        <w:t>ただし、その者に悪意又は重大な過失があるときは、この限りでない。</w:t>
       </w:r>
     </w:p>
     <w:p>
@@ -1474,52 +1242,34 @@
     </w:p>
     <w:p>
       <w:pPr>
-        <w:pStyle w:val="Heading6"/>
+        <w:pStyle w:val="ListBullet"/>
         <w:ind w:left="880"/>
       </w:pPr>
       <w:r>
         <w:t>一</w:t>
-      </w:r>
-    </w:p>
-    <w:p>
-      <w:pPr>
+        <w:br/>
+        <w:t>第十六条第二項第八号に掲げる事項が記録されている場合</w:t>
+      </w:r>
+    </w:p>
+    <w:p>
+      <w:pPr>
+        <w:pStyle w:val="ListBullet"/>
         <w:ind w:left="880"/>
       </w:pPr>
       <w:r>
-        <w:t>第十六条第二項第八号に掲げる事項が記録されている場合</w:t>
-      </w:r>
-    </w:p>
-    <w:p>
-      <w:pPr>
-        <w:pStyle w:val="Heading6"/>
+        <w:t>二</w:t>
+        <w:br/>
+        <w:t>前項に規定する者が、支払期日以後にされた譲渡記録の請求により電子記録債権（分割払の方法により支払うものにあっては、到来した支払期日に係る部分に限る。）の譲受人として記録されたものである場合</w:t>
+      </w:r>
+    </w:p>
+    <w:p>
+      <w:pPr>
+        <w:pStyle w:val="ListBullet"/>
         <w:ind w:left="880"/>
       </w:pPr>
       <w:r>
-        <w:t>二</w:t>
-      </w:r>
-    </w:p>
-    <w:p>
-      <w:pPr>
-        <w:ind w:left="880"/>
-      </w:pPr>
-      <w:r>
-        <w:t>前項に規定する者が、支払期日以後にされた譲渡記録の請求により電子記録債権（分割払の方法により支払うものにあっては、到来した支払期日に係る部分に限る。）の譲受人として記録されたものである場合</w:t>
-      </w:r>
-    </w:p>
-    <w:p>
-      <w:pPr>
-        <w:pStyle w:val="Heading6"/>
-        <w:ind w:left="880"/>
-      </w:pPr>
-      <w:r>
         <w:t>三</w:t>
-      </w:r>
-    </w:p>
-    <w:p>
-      <w:pPr>
-        <w:ind w:left="880"/>
-      </w:pPr>
-      <w:r>
+        <w:br/>
         <w:t>個人（個人事業者である旨の記録がされている者を除く。）である電子記録債権の譲渡人がした譲渡記録の請求における譲受人に対する意思表示が効力を有しない場合において、前項に規定する者が当該譲渡記録後にされた譲渡記録の請求により記録されたものであるとき。</w:t>
       </w:r>
     </w:p>
@@ -1534,6 +1284,8 @@
     <w:p>
       <w:r>
         <w:t>発生記録における債務者又は電子記録保証人（以下「電子記録債務者」という。）は、電子記録債権の債権者に当該電子記録債権を譲渡した者に対する人的関係に基づく抗弁をもって当該債権者に対抗することができない。</w:t>
+        <w:br/>
+        <w:t>ただし、当該債権者が、当該電子記録債務者を害することを知って当該電子記録債権を取得したときは、この限りでない。</w:t>
       </w:r>
     </w:p>
     <w:p>
@@ -1555,52 +1307,34 @@
     </w:p>
     <w:p>
       <w:pPr>
-        <w:pStyle w:val="Heading6"/>
+        <w:pStyle w:val="ListBullet"/>
         <w:ind w:left="880"/>
       </w:pPr>
       <w:r>
         <w:t>一</w:t>
-      </w:r>
-    </w:p>
-    <w:p>
-      <w:pPr>
+        <w:br/>
+        <w:t>第十六条第二項第十号又は第三十二条第二項第六号に掲げる事項が記録されている場合</w:t>
+      </w:r>
+    </w:p>
+    <w:p>
+      <w:pPr>
+        <w:pStyle w:val="ListBullet"/>
         <w:ind w:left="880"/>
       </w:pPr>
       <w:r>
-        <w:t>第十六条第二項第十号又は第三十二条第二項第六号に掲げる事項が記録されている場合</w:t>
-      </w:r>
-    </w:p>
-    <w:p>
-      <w:pPr>
-        <w:pStyle w:val="Heading6"/>
+        <w:t>二</w:t>
+        <w:br/>
+        <w:t>前項の債権者が、支払期日以後にされた譲渡記録の請求により電子記録債権（分割払の方法により支払うものにあっては、到来した支払期日に係る部分に限る。）の譲受人として記録されたものである場合</w:t>
+      </w:r>
+    </w:p>
+    <w:p>
+      <w:pPr>
+        <w:pStyle w:val="ListBullet"/>
         <w:ind w:left="880"/>
       </w:pPr>
       <w:r>
-        <w:t>二</w:t>
-      </w:r>
-    </w:p>
-    <w:p>
-      <w:pPr>
-        <w:ind w:left="880"/>
-      </w:pPr>
-      <w:r>
-        <w:t>前項の債権者が、支払期日以後にされた譲渡記録の請求により電子記録債権（分割払の方法により支払うものにあっては、到来した支払期日に係る部分に限る。）の譲受人として記録されたものである場合</w:t>
-      </w:r>
-    </w:p>
-    <w:p>
-      <w:pPr>
-        <w:pStyle w:val="Heading6"/>
-        <w:ind w:left="880"/>
-      </w:pPr>
-      <w:r>
         <w:t>三</w:t>
-      </w:r>
-    </w:p>
-    <w:p>
-      <w:pPr>
-        <w:ind w:left="880"/>
-      </w:pPr>
-      <w:r>
+        <w:br/>
         <w:t>前項の電子記録債務者が個人（個人事業者である旨の記録がされている者を除く。）である場合</w:t>
       </w:r>
     </w:p>
@@ -1623,6 +1357,8 @@
     <w:p>
       <w:r>
         <w:t>電子記録名義人に対してした電子記録債権についての支払は、当該電子記録名義人がその支払を受ける権利を有しない場合であっても、その効力を有する。</w:t>
+        <w:br/>
+        <w:t>ただし、その支払をした者に悪意又は重大な過失があるときは、この限りでない。</w:t>
       </w:r>
     </w:p>
     <w:p>
@@ -1636,6 +1372,8 @@
     <w:p>
       <w:r>
         <w:t>電子記録債務者（その相続人その他の一般承継人を含む。以下この項において同じ。）が電子記録債権を取得した場合には、民法第五百二十条本文の規定にかかわらず、当該電子記録債権は消滅しない。</w:t>
+        <w:br/>
+        <w:t>ただし、当該電子記録債務者又は当該電子記録債務者の承諾を得た他の電子記録債務者の請求により、当該電子記録債権の取得に伴う混同を原因とする支払等記録がされたときは、この限りでない。</w:t>
       </w:r>
     </w:p>
     <w:p>
@@ -1657,36 +1395,135 @@
     </w:p>
     <w:p>
       <w:pPr>
-        <w:pStyle w:val="Heading6"/>
+        <w:pStyle w:val="ListBullet"/>
         <w:ind w:left="880"/>
       </w:pPr>
       <w:r>
         <w:t>一</w:t>
-      </w:r>
-    </w:p>
-    <w:p>
-      <w:pPr>
+        <w:br/>
+        <w:t>発生記録における債務者</w:t>
+        <w:br/>
+        <w:br/>
+        <w:br/>
+        <w:t>電子記録保証人</w:t>
+      </w:r>
+    </w:p>
+    <w:p>
+      <w:pPr>
+        <w:pStyle w:val="ListBullet"/>
         <w:ind w:left="880"/>
       </w:pPr>
       <w:r>
-        <w:t>発生記録における債務者</w:t>
-      </w:r>
-    </w:p>
-    <w:p>
-      <w:pPr>
-        <w:pStyle w:val="Heading6"/>
+        <w:t>二</w:t>
+        <w:br/>
+        <w:t>電子記録保証人</w:t>
+        <w:br/>
+        <w:br/>
+        <w:br/>
+        <w:t>他の電子記録保証人（弁済その他自己の財産をもって主たる債務として記録された債務を消滅させるべき行為をしたとするならば、この号に掲げる電子記録保証人に対して特別求償権を行使することができるものに限る。）</w:t>
+      </w:r>
+    </w:p>
+    <w:p>
+      <w:pPr>
+        <w:pStyle w:val="Heading4"/>
+      </w:pPr>
+      <w:r>
+        <w:t>第二十三条（消滅時効）</w:t>
+      </w:r>
+    </w:p>
+    <w:p>
+      <w:r>
+        <w:t>電子記録債権は、これを行使することができる時から三年間行使しないときは、時効によって消滅する。</w:t>
+      </w:r>
+    </w:p>
+    <w:p>
+      <w:pPr>
+        <w:pStyle w:val="Heading4"/>
+      </w:pPr>
+      <w:r>
+        <w:t>第二十四条（支払等記録の記録事項）</w:t>
+      </w:r>
+    </w:p>
+    <w:p>
+      <w:r>
+        <w:t>支払等記録においては、次に掲げる事項を記録しなければならない。</w:t>
+      </w:r>
+    </w:p>
+    <w:p>
+      <w:pPr>
+        <w:pStyle w:val="ListBullet"/>
         <w:ind w:left="880"/>
       </w:pPr>
       <w:r>
+        <w:t>一</w:t>
+        <w:br/>
+        <w:t>支払、相殺その他の債務の全部若しくは一部を消滅させる行為又は混同（以下「支払等」という。）により消滅し、又は消滅することとなる電子記録名義人に対する債務を特定するために必要な事項</w:t>
+      </w:r>
+    </w:p>
+    <w:p>
+      <w:pPr>
+        <w:pStyle w:val="ListBullet"/>
+        <w:ind w:left="880"/>
+      </w:pPr>
+      <w:r>
         <w:t>二</w:t>
-      </w:r>
-    </w:p>
-    <w:p>
-      <w:pPr>
+        <w:br/>
+        <w:t>支払等をした金額その他の当該支払等の内容（利息、遅延損害金、違約金又は費用が生じている場合にあっては、消滅した元本の額を含む。）</w:t>
+      </w:r>
+    </w:p>
+    <w:p>
+      <w:pPr>
+        <w:pStyle w:val="ListBullet"/>
         <w:ind w:left="880"/>
       </w:pPr>
       <w:r>
-        <w:t>電子記録保証人</w:t>
+        <w:t>三</w:t>
+        <w:br/>
+        <w:t>支払等があった日</w:t>
+      </w:r>
+    </w:p>
+    <w:p>
+      <w:pPr>
+        <w:pStyle w:val="ListBullet"/>
+        <w:ind w:left="880"/>
+      </w:pPr>
+      <w:r>
+        <w:t>四</w:t>
+        <w:br/>
+        <w:t>支払等をした者（支払等が相殺による債務の消滅である場合にあっては、電子記録名義人が当該相殺によって免れた債務の債権者。以下同じ。）の氏名又は名称及び住所</w:t>
+      </w:r>
+    </w:p>
+    <w:p>
+      <w:pPr>
+        <w:pStyle w:val="ListBullet"/>
+        <w:ind w:left="880"/>
+      </w:pPr>
+      <w:r>
+        <w:t>五</w:t>
+        <w:br/>
+        <w:t>支払等をした者が当該支払等をするについて民法第五百条の正当な利益を有する者であるときは、その事由</w:t>
+      </w:r>
+    </w:p>
+    <w:p>
+      <w:pPr>
+        <w:pStyle w:val="ListBullet"/>
+        <w:ind w:left="880"/>
+      </w:pPr>
+      <w:r>
+        <w:t>六</w:t>
+        <w:br/>
+        <w:t>電子記録の年月日</w:t>
+      </w:r>
+    </w:p>
+    <w:p>
+      <w:pPr>
+        <w:pStyle w:val="ListBullet"/>
+        <w:ind w:left="880"/>
+      </w:pPr>
+      <w:r>
+        <w:t>七</w:t>
+        <w:br/>
+        <w:t>前各号に掲げるもののほか、政令で定める事項</w:t>
       </w:r>
     </w:p>
     <w:p>
@@ -1694,207 +1531,44 @@
         <w:pStyle w:val="Heading4"/>
       </w:pPr>
       <w:r>
-        <w:t>第二十三条（消滅時効）</w:t>
-      </w:r>
-    </w:p>
-    <w:p>
-      <w:r>
-        <w:t>電子記録債権は、これを行使することができる時から三年間行使しないときは、時効によって消滅する。</w:t>
-      </w:r>
-    </w:p>
-    <w:p>
-      <w:pPr>
-        <w:pStyle w:val="Heading4"/>
-      </w:pPr>
-      <w:r>
-        <w:t>第二十四条（支払等記録の記録事項）</w:t>
-      </w:r>
-    </w:p>
-    <w:p>
-      <w:r>
-        <w:t>支払等記録においては、次に掲げる事項を記録しなければならない。</w:t>
-      </w:r>
-    </w:p>
-    <w:p>
-      <w:pPr>
-        <w:pStyle w:val="Heading6"/>
+        <w:t>第二十五条（支払等記録の請求）</w:t>
+      </w:r>
+    </w:p>
+    <w:p>
+      <w:r>
+        <w:t>支払等記録は、次に掲げる者だけで請求することができる。</w:t>
+      </w:r>
+    </w:p>
+    <w:p>
+      <w:pPr>
+        <w:pStyle w:val="ListBullet"/>
         <w:ind w:left="880"/>
       </w:pPr>
       <w:r>
         <w:t>一</w:t>
-      </w:r>
-    </w:p>
-    <w:p>
-      <w:pPr>
+        <w:br/>
+        <w:t>当該支払等記録についての電子記録義務者</w:t>
+      </w:r>
+    </w:p>
+    <w:p>
+      <w:pPr>
+        <w:pStyle w:val="ListBullet"/>
         <w:ind w:left="880"/>
       </w:pPr>
       <w:r>
-        <w:t>支払、相殺その他の債務の全部若しくは一部を消滅させる行為又は混同（以下「支払等」という。）により消滅し、又は消滅することとなる電子記録名義人に対する債務を特定するために必要な事項</w:t>
-      </w:r>
-    </w:p>
-    <w:p>
-      <w:pPr>
-        <w:pStyle w:val="Heading6"/>
+        <w:t>二</w:t>
+        <w:br/>
+        <w:t>前号に掲げる者の相続人その他の一般承継人</w:t>
+      </w:r>
+    </w:p>
+    <w:p>
+      <w:pPr>
+        <w:pStyle w:val="ListBullet"/>
         <w:ind w:left="880"/>
       </w:pPr>
       <w:r>
-        <w:t>二</w:t>
-      </w:r>
-    </w:p>
-    <w:p>
-      <w:pPr>
-        <w:ind w:left="880"/>
-      </w:pPr>
-      <w:r>
-        <w:t>支払等をした金額その他の当該支払等の内容（利息、遅延損害金、違約金又は費用が生じている場合にあっては、消滅した元本の額を含む。）</w:t>
-      </w:r>
-    </w:p>
-    <w:p>
-      <w:pPr>
-        <w:pStyle w:val="Heading6"/>
-        <w:ind w:left="880"/>
-      </w:pPr>
-      <w:r>
         <w:t>三</w:t>
-      </w:r>
-    </w:p>
-    <w:p>
-      <w:pPr>
-        <w:ind w:left="880"/>
-      </w:pPr>
-      <w:r>
-        <w:t>支払等があった日</w:t>
-      </w:r>
-    </w:p>
-    <w:p>
-      <w:pPr>
-        <w:pStyle w:val="Heading6"/>
-        <w:ind w:left="880"/>
-      </w:pPr>
-      <w:r>
-        <w:t>四</w:t>
-      </w:r>
-    </w:p>
-    <w:p>
-      <w:pPr>
-        <w:ind w:left="880"/>
-      </w:pPr>
-      <w:r>
-        <w:t>支払等をした者（支払等が相殺による債務の消滅である場合にあっては、電子記録名義人が当該相殺によって免れた債務の債権者。以下同じ。）の氏名又は名称及び住所</w:t>
-      </w:r>
-    </w:p>
-    <w:p>
-      <w:pPr>
-        <w:pStyle w:val="Heading6"/>
-        <w:ind w:left="880"/>
-      </w:pPr>
-      <w:r>
-        <w:t>五</w:t>
-      </w:r>
-    </w:p>
-    <w:p>
-      <w:pPr>
-        <w:ind w:left="880"/>
-      </w:pPr>
-      <w:r>
-        <w:t>支払等をした者が当該支払等をするについて民法第五百条の正当な利益を有する者であるときは、その事由</w:t>
-      </w:r>
-    </w:p>
-    <w:p>
-      <w:pPr>
-        <w:pStyle w:val="Heading6"/>
-        <w:ind w:left="880"/>
-      </w:pPr>
-      <w:r>
-        <w:t>六</w:t>
-      </w:r>
-    </w:p>
-    <w:p>
-      <w:pPr>
-        <w:ind w:left="880"/>
-      </w:pPr>
-      <w:r>
-        <w:t>電子記録の年月日</w:t>
-      </w:r>
-    </w:p>
-    <w:p>
-      <w:pPr>
-        <w:pStyle w:val="Heading6"/>
-        <w:ind w:left="880"/>
-      </w:pPr>
-      <w:r>
-        <w:t>七</w:t>
-      </w:r>
-    </w:p>
-    <w:p>
-      <w:pPr>
-        <w:ind w:left="880"/>
-      </w:pPr>
-      <w:r>
-        <w:t>前各号に掲げるもののほか、政令で定める事項</w:t>
-      </w:r>
-    </w:p>
-    <w:p>
-      <w:pPr>
-        <w:pStyle w:val="Heading4"/>
-      </w:pPr>
-      <w:r>
-        <w:t>第二十五条（支払等記録の請求）</w:t>
-      </w:r>
-    </w:p>
-    <w:p>
-      <w:r>
-        <w:t>支払等記録は、次に掲げる者だけで請求することができる。</w:t>
-      </w:r>
-    </w:p>
-    <w:p>
-      <w:pPr>
-        <w:pStyle w:val="Heading6"/>
-        <w:ind w:left="880"/>
-      </w:pPr>
-      <w:r>
-        <w:t>一</w:t>
-      </w:r>
-    </w:p>
-    <w:p>
-      <w:pPr>
-        <w:ind w:left="880"/>
-      </w:pPr>
-      <w:r>
-        <w:t>当該支払等記録についての電子記録義務者</w:t>
-      </w:r>
-    </w:p>
-    <w:p>
-      <w:pPr>
-        <w:pStyle w:val="Heading6"/>
-        <w:ind w:left="880"/>
-      </w:pPr>
-      <w:r>
-        <w:t>二</w:t>
-      </w:r>
-    </w:p>
-    <w:p>
-      <w:pPr>
-        <w:ind w:left="880"/>
-      </w:pPr>
-      <w:r>
-        <w:t>前号に掲げる者の相続人その他の一般承継人</w:t>
-      </w:r>
-    </w:p>
-    <w:p>
-      <w:pPr>
-        <w:pStyle w:val="Heading6"/>
-        <w:ind w:left="880"/>
-      </w:pPr>
-      <w:r>
-        <w:t>三</w:t>
-      </w:r>
-    </w:p>
-    <w:p>
-      <w:pPr>
-        <w:ind w:left="880"/>
-      </w:pPr>
-      <w:r>
+        <w:br/>
         <w:t>次に掲げる者であって、前二号に掲げる者全員の承諾を得たもの</w:t>
       </w:r>
     </w:p>
@@ -1985,69 +1659,45 @@
     </w:p>
     <w:p>
       <w:pPr>
-        <w:pStyle w:val="Heading6"/>
+        <w:pStyle w:val="ListBullet"/>
         <w:ind w:left="880"/>
       </w:pPr>
       <w:r>
         <w:t>一</w:t>
-      </w:r>
-    </w:p>
-    <w:p>
-      <w:pPr>
+        <w:br/>
+        <w:t>変更する記録事項</w:t>
+      </w:r>
+    </w:p>
+    <w:p>
+      <w:pPr>
+        <w:pStyle w:val="ListBullet"/>
         <w:ind w:left="880"/>
       </w:pPr>
       <w:r>
-        <w:t>変更する記録事項</w:t>
-      </w:r>
-    </w:p>
-    <w:p>
-      <w:pPr>
-        <w:pStyle w:val="Heading6"/>
+        <w:t>二</w:t>
+        <w:br/>
+        <w:t>前号の記録事項を変更する旨及びその原因</w:t>
+      </w:r>
+    </w:p>
+    <w:p>
+      <w:pPr>
+        <w:pStyle w:val="ListBullet"/>
         <w:ind w:left="880"/>
       </w:pPr>
       <w:r>
-        <w:t>二</w:t>
-      </w:r>
-    </w:p>
-    <w:p>
-      <w:pPr>
+        <w:t>三</w:t>
+        <w:br/>
+        <w:t>第一号の記録事項についての変更後の内容（当該記録事項を記録しないこととする場合にあっては、当該記録事項を削除する旨）</w:t>
+      </w:r>
+    </w:p>
+    <w:p>
+      <w:pPr>
+        <w:pStyle w:val="ListBullet"/>
         <w:ind w:left="880"/>
       </w:pPr>
       <w:r>
-        <w:t>前号の記録事項を変更する旨及びその原因</w:t>
-      </w:r>
-    </w:p>
-    <w:p>
-      <w:pPr>
-        <w:pStyle w:val="Heading6"/>
-        <w:ind w:left="880"/>
-      </w:pPr>
-      <w:r>
-        <w:t>三</w:t>
-      </w:r>
-    </w:p>
-    <w:p>
-      <w:pPr>
-        <w:ind w:left="880"/>
-      </w:pPr>
-      <w:r>
-        <w:t>第一号の記録事項についての変更後の内容（当該記録事項を記録しないこととする場合にあっては、当該記録事項を削除する旨）</w:t>
-      </w:r>
-    </w:p>
-    <w:p>
-      <w:pPr>
-        <w:pStyle w:val="Heading6"/>
-        <w:ind w:left="880"/>
-      </w:pPr>
-      <w:r>
         <w:t>四</w:t>
-      </w:r>
-    </w:p>
-    <w:p>
-      <w:pPr>
-        <w:ind w:left="880"/>
-      </w:pPr>
-      <w:r>
+        <w:br/>
         <w:t>電子記録の年月日</w:t>
       </w:r>
     </w:p>
@@ -2092,6 +1742,8 @@
       </w:pPr>
       <w:r>
         <w:t>前項の規定にかかわらず、相続又は法人の合併による電子記録名義人又は電子記録債務者の変更を内容とする変更記録は、相続人又は合併後存続する法人若しくは合併により設立された法人だけで請求することができる。</w:t>
+        <w:br/>
+        <w:t>ただし、相続人が二人以上ある場合には、その全員が当該変更記録を請求しなければならない。</w:t>
       </w:r>
     </w:p>
     <w:p>
@@ -2126,6 +1778,8 @@
       </w:pPr>
       <w:r>
         <w:t>第一項の規定にかかわらず、電子記録名義人又は電子記録債務者の氏名若しくは名称又は住所についての変更記録は、その者が単独で請求することができる。</w:t>
+        <w:br/>
+        <w:t>他の者の権利義務に影響を及ぼさないことが明らかな変更記録であって業務規程の定めるものについても、同様とする。</w:t>
       </w:r>
     </w:p>
     <w:p>
@@ -2139,6 +1793,8 @@
     <w:p>
       <w:r>
         <w:t>変更記録がその請求の無効、取消しその他の事由により効力を有しない場合には、当該変更記録前に債務を負担した電子記録債務者は、当該変更記録前の債権記録の内容に従って責任を負う。</w:t>
+        <w:br/>
+        <w:t>ただし、当該変更記録の請求における相手方に対する意思表示を適法にした者の間においては、当該意思表示をした電子記録債務者は、当該変更記録以後の債権記録の内容に従って責任を負う。</w:t>
       </w:r>
     </w:p>
     <w:p>
@@ -2194,69 +1850,45 @@
     </w:p>
     <w:p>
       <w:pPr>
-        <w:pStyle w:val="Heading6"/>
+        <w:pStyle w:val="ListBullet"/>
         <w:ind w:left="880"/>
       </w:pPr>
       <w:r>
         <w:t>一</w:t>
-      </w:r>
-    </w:p>
-    <w:p>
-      <w:pPr>
+        <w:br/>
+        <w:t>保証をする旨</w:t>
+      </w:r>
+    </w:p>
+    <w:p>
+      <w:pPr>
+        <w:pStyle w:val="ListBullet"/>
         <w:ind w:left="880"/>
       </w:pPr>
       <w:r>
-        <w:t>保証をする旨</w:t>
-      </w:r>
-    </w:p>
-    <w:p>
-      <w:pPr>
-        <w:pStyle w:val="Heading6"/>
+        <w:t>二</w:t>
+        <w:br/>
+        <w:t>保証人の氏名又は名称及び住所</w:t>
+      </w:r>
+    </w:p>
+    <w:p>
+      <w:pPr>
+        <w:pStyle w:val="ListBullet"/>
         <w:ind w:left="880"/>
       </w:pPr>
       <w:r>
-        <w:t>二</w:t>
-      </w:r>
-    </w:p>
-    <w:p>
-      <w:pPr>
+        <w:t>三</w:t>
+        <w:br/>
+        <w:t>主たる債務者の氏名又は名称及び住所その他主たる債務を特定するために必要な事項</w:t>
+      </w:r>
+    </w:p>
+    <w:p>
+      <w:pPr>
+        <w:pStyle w:val="ListBullet"/>
         <w:ind w:left="880"/>
       </w:pPr>
       <w:r>
-        <w:t>保証人の氏名又は名称及び住所</w:t>
-      </w:r>
-    </w:p>
-    <w:p>
-      <w:pPr>
-        <w:pStyle w:val="Heading6"/>
-        <w:ind w:left="880"/>
-      </w:pPr>
-      <w:r>
-        <w:t>三</w:t>
-      </w:r>
-    </w:p>
-    <w:p>
-      <w:pPr>
-        <w:ind w:left="880"/>
-      </w:pPr>
-      <w:r>
-        <w:t>主たる債務者の氏名又は名称及び住所その他主たる債務を特定するために必要な事項</w:t>
-      </w:r>
-    </w:p>
-    <w:p>
-      <w:pPr>
-        <w:pStyle w:val="Heading6"/>
-        <w:ind w:left="880"/>
-      </w:pPr>
-      <w:r>
         <w:t>四</w:t>
-      </w:r>
-    </w:p>
-    <w:p>
-      <w:pPr>
-        <w:ind w:left="880"/>
-      </w:pPr>
-      <w:r>
+        <w:br/>
         <w:t>電子記録の年月日</w:t>
       </w:r>
     </w:p>
@@ -2279,171 +1911,111 @@
     </w:p>
     <w:p>
       <w:pPr>
-        <w:pStyle w:val="Heading6"/>
+        <w:pStyle w:val="ListBullet"/>
         <w:ind w:left="880"/>
       </w:pPr>
       <w:r>
         <w:t>一</w:t>
-      </w:r>
-    </w:p>
-    <w:p>
-      <w:pPr>
+        <w:br/>
+        <w:t>保証の範囲を限定する旨の定めをするときは、その定め</w:t>
+      </w:r>
+    </w:p>
+    <w:p>
+      <w:pPr>
+        <w:pStyle w:val="ListBullet"/>
         <w:ind w:left="880"/>
       </w:pPr>
       <w:r>
-        <w:t>保証の範囲を限定する旨の定めをするときは、その定め</w:t>
-      </w:r>
-    </w:p>
-    <w:p>
-      <w:pPr>
-        <w:pStyle w:val="Heading6"/>
+        <w:t>二</w:t>
+        <w:br/>
+        <w:t>遅延損害金又は違約金についての定めをするときは、その定め</w:t>
+      </w:r>
+    </w:p>
+    <w:p>
+      <w:pPr>
+        <w:pStyle w:val="ListBullet"/>
         <w:ind w:left="880"/>
       </w:pPr>
       <w:r>
-        <w:t>二</w:t>
-      </w:r>
-    </w:p>
-    <w:p>
-      <w:pPr>
+        <w:t>三</w:t>
+        <w:br/>
+        <w:t>相殺又は代物弁済についての定めをするときは、その定め</w:t>
+      </w:r>
+    </w:p>
+    <w:p>
+      <w:pPr>
+        <w:pStyle w:val="ListBullet"/>
         <w:ind w:left="880"/>
       </w:pPr>
       <w:r>
-        <w:t>遅延損害金又は違約金についての定めをするときは、その定め</w:t>
-      </w:r>
-    </w:p>
-    <w:p>
-      <w:pPr>
-        <w:pStyle w:val="Heading6"/>
+        <w:t>四</w:t>
+        <w:br/>
+        <w:t>弁済の充当の指定についての定めをするときは、その定め</w:t>
+      </w:r>
+    </w:p>
+    <w:p>
+      <w:pPr>
+        <w:pStyle w:val="ListBullet"/>
         <w:ind w:left="880"/>
       </w:pPr>
       <w:r>
-        <w:t>三</w:t>
-      </w:r>
-    </w:p>
-    <w:p>
-      <w:pPr>
+        <w:t>五</w:t>
+        <w:br/>
+        <w:t>保証人が個人事業者であるときは、その旨</w:t>
+      </w:r>
+    </w:p>
+    <w:p>
+      <w:pPr>
+        <w:pStyle w:val="ListBullet"/>
         <w:ind w:left="880"/>
       </w:pPr>
       <w:r>
-        <w:t>相殺又は代物弁済についての定めをするときは、その定め</w:t>
-      </w:r>
-    </w:p>
-    <w:p>
-      <w:pPr>
-        <w:pStyle w:val="Heading6"/>
+        <w:t>六</w:t>
+        <w:br/>
+        <w:t>保証人が法人又は個人事業者（その旨の記録がされる者に限る。）である場合において、保証記録をした時の債権者に対抗することができる事由について第二十条第一項（第三十八条において読み替えて準用する場合を含む。）の規定を適用しない旨の定めをするときは、その定め</w:t>
+      </w:r>
+    </w:p>
+    <w:p>
+      <w:pPr>
+        <w:pStyle w:val="ListBullet"/>
         <w:ind w:left="880"/>
       </w:pPr>
       <w:r>
-        <w:t>四</w:t>
-      </w:r>
-    </w:p>
-    <w:p>
-      <w:pPr>
+        <w:t>七</w:t>
+        <w:br/>
+        <w:t>保証人が法人又は個人事業者（その旨の記録がされる者に限る。）であって前号に掲げる定めが記録されない場合において、保証人が債権者（譲渡記録における譲受人を含む。以下この項において同じ。）に対抗することができる抗弁についての定めをするときは、その定め</w:t>
+      </w:r>
+    </w:p>
+    <w:p>
+      <w:pPr>
+        <w:pStyle w:val="ListBullet"/>
         <w:ind w:left="880"/>
       </w:pPr>
       <w:r>
-        <w:t>弁済の充当の指定についての定めをするときは、その定め</w:t>
-      </w:r>
-    </w:p>
-    <w:p>
-      <w:pPr>
-        <w:pStyle w:val="Heading6"/>
+        <w:t>八</w:t>
+        <w:br/>
+        <w:t>債権者と保証人との間の通知の方法についての定めをするときは、その定め</w:t>
+      </w:r>
+    </w:p>
+    <w:p>
+      <w:pPr>
+        <w:pStyle w:val="ListBullet"/>
         <w:ind w:left="880"/>
       </w:pPr>
       <w:r>
-        <w:t>五</w:t>
-      </w:r>
-    </w:p>
-    <w:p>
-      <w:pPr>
+        <w:t>九</w:t>
+        <w:br/>
+        <w:t>債権者と保証人との間の紛争の解決の方法についての定めをするときは、その定め</w:t>
+      </w:r>
+    </w:p>
+    <w:p>
+      <w:pPr>
+        <w:pStyle w:val="ListBullet"/>
         <w:ind w:left="880"/>
       </w:pPr>
       <w:r>
-        <w:t>保証人が個人事業者であるときは、その旨</w:t>
-      </w:r>
-    </w:p>
-    <w:p>
-      <w:pPr>
-        <w:pStyle w:val="Heading6"/>
-        <w:ind w:left="880"/>
-      </w:pPr>
-      <w:r>
-        <w:t>六</w:t>
-      </w:r>
-    </w:p>
-    <w:p>
-      <w:pPr>
-        <w:ind w:left="880"/>
-      </w:pPr>
-      <w:r>
-        <w:t>保証人が法人又は個人事業者（その旨の記録がされる者に限る。）である場合において、保証記録をした時の債権者に対抗することができる事由について第二十条第一項（第三十八条において読み替えて準用する場合を含む。）の規定を適用しない旨の定めをするときは、その定め</w:t>
-      </w:r>
-    </w:p>
-    <w:p>
-      <w:pPr>
-        <w:pStyle w:val="Heading6"/>
-        <w:ind w:left="880"/>
-      </w:pPr>
-      <w:r>
-        <w:t>七</w:t>
-      </w:r>
-    </w:p>
-    <w:p>
-      <w:pPr>
-        <w:ind w:left="880"/>
-      </w:pPr>
-      <w:r>
-        <w:t>保証人が法人又は個人事業者（その旨の記録がされる者に限る。）であって前号に掲げる定めが記録されない場合において、保証人が債権者（譲渡記録における譲受人を含む。以下この項において同じ。）に対抗することができる抗弁についての定めをするときは、その定め</w:t>
-      </w:r>
-    </w:p>
-    <w:p>
-      <w:pPr>
-        <w:pStyle w:val="Heading6"/>
-        <w:ind w:left="880"/>
-      </w:pPr>
-      <w:r>
-        <w:t>八</w:t>
-      </w:r>
-    </w:p>
-    <w:p>
-      <w:pPr>
-        <w:ind w:left="880"/>
-      </w:pPr>
-      <w:r>
-        <w:t>債権者と保証人との間の通知の方法についての定めをするときは、その定め</w:t>
-      </w:r>
-    </w:p>
-    <w:p>
-      <w:pPr>
-        <w:pStyle w:val="Heading6"/>
-        <w:ind w:left="880"/>
-      </w:pPr>
-      <w:r>
-        <w:t>九</w:t>
-      </w:r>
-    </w:p>
-    <w:p>
-      <w:pPr>
-        <w:ind w:left="880"/>
-      </w:pPr>
-      <w:r>
-        <w:t>債権者と保証人との間の紛争の解決の方法についての定めをするときは、その定め</w:t>
-      </w:r>
-    </w:p>
-    <w:p>
-      <w:pPr>
-        <w:pStyle w:val="Heading6"/>
-        <w:ind w:left="880"/>
-      </w:pPr>
-      <w:r>
         <w:t>十</w:t>
-      </w:r>
-    </w:p>
-    <w:p>
-      <w:pPr>
-        <w:ind w:left="880"/>
-      </w:pPr>
-      <w:r>
+        <w:br/>
         <w:t>前各号に掲げるもののほか、政令で定める事項</w:t>
       </w:r>
     </w:p>
@@ -2586,56 +2158,40 @@
     <w:p>
       <w:r>
         <w:t>発生記録によって生じた債務を主たる債務とする電子記録保証人が出えん（弁済その他自己の財産をもって主たる債務として記録された債務を消滅させるべき行為をいう。以下この条において同じ。）をした場合において、その旨の支払等記録がされたときは、民法第四百五十九条、第四百五十九条の二、第四百六十二条、第四百六十三条及び第四百六十五条の規定にかかわらず、当該電子記録保証人は、次に掲げる者に対し、出えんにより共同の免責を得た額、出えんをした日以後の遅延損害金の額及び避けることができなかった費用の額の合計額について電子記録債権を取得する。</w:t>
-      </w:r>
-    </w:p>
-    <w:p>
-      <w:pPr>
-        <w:pStyle w:val="Heading6"/>
+        <w:br/>
+        <w:t>ただし、第三号に掲げる者に対しては、自己の負担部分を超えて出えんをした額のうち同号に掲げる者の負担部分の額に限る。</w:t>
+      </w:r>
+    </w:p>
+    <w:p>
+      <w:pPr>
+        <w:pStyle w:val="ListBullet"/>
         <w:ind w:left="880"/>
       </w:pPr>
       <w:r>
         <w:t>一</w:t>
-      </w:r>
-    </w:p>
-    <w:p>
-      <w:pPr>
+        <w:br/>
+        <w:t>主たる債務者</w:t>
+      </w:r>
+    </w:p>
+    <w:p>
+      <w:pPr>
+        <w:pStyle w:val="ListBullet"/>
         <w:ind w:left="880"/>
       </w:pPr>
       <w:r>
-        <w:t>主たる債務者</w:t>
-      </w:r>
-    </w:p>
-    <w:p>
-      <w:pPr>
-        <w:pStyle w:val="Heading6"/>
+        <w:t>二</w:t>
+        <w:br/>
+        <w:t>当該出えんをした者が電子記録保証人となる前に当該者を債権者として当該主たる債務と同一の債務を主たる債務とする電子記録保証をしていた他の電子記録保証人</w:t>
+      </w:r>
+    </w:p>
+    <w:p>
+      <w:pPr>
+        <w:pStyle w:val="ListBullet"/>
         <w:ind w:left="880"/>
       </w:pPr>
       <w:r>
-        <w:t>二</w:t>
-      </w:r>
-    </w:p>
-    <w:p>
-      <w:pPr>
-        <w:ind w:left="880"/>
-      </w:pPr>
-      <w:r>
-        <w:t>当該出えんをした者が電子記録保証人となる前に当該者を債権者として当該主たる債務と同一の債務を主たる債務とする電子記録保証をしていた他の電子記録保証人</w:t>
-      </w:r>
-    </w:p>
-    <w:p>
-      <w:pPr>
-        <w:pStyle w:val="Heading6"/>
-        <w:ind w:left="880"/>
-      </w:pPr>
-      <w:r>
         <w:t>三</w:t>
-      </w:r>
-    </w:p>
-    <w:p>
-      <w:pPr>
-        <w:ind w:left="880"/>
-      </w:pPr>
-      <w:r>
+        <w:br/>
         <w:t>当該主たる債務と同一の債務を主たる債務とする他の電子記録保証人（前号に掲げる者及び電子記録保証人となる前に当該出えんをした者の電子記録保証に係る債権者であったものを除く。）</w:t>
       </w:r>
     </w:p>
@@ -2671,6 +2227,8 @@
       </w:pPr>
       <w:r>
         <w:t>第一項の規定は、電子記録保証債務を主たる債務とする電子記録保証人が出えんをした場合について準用する。</w:t>
+        <w:br/>
+        <w:t>この場合において、同項中「次に掲げる者」とあるのは、「次に掲げる者及びその出えんを主たる債務者として記録されている電子記録保証人がしたとするならば、次に掲げる者に該当することとなるもの」と読み替えるものとする。</w:t>
       </w:r>
     </w:p>
     <w:p>
@@ -2743,86 +2301,56 @@
     </w:p>
     <w:p>
       <w:pPr>
-        <w:pStyle w:val="Heading6"/>
+        <w:pStyle w:val="ListBullet"/>
         <w:ind w:left="880"/>
       </w:pPr>
       <w:r>
         <w:t>一</w:t>
-      </w:r>
-    </w:p>
-    <w:p>
-      <w:pPr>
+        <w:br/>
+        <w:t>質権を設定する旨</w:t>
+      </w:r>
+    </w:p>
+    <w:p>
+      <w:pPr>
+        <w:pStyle w:val="ListBullet"/>
         <w:ind w:left="880"/>
       </w:pPr>
       <w:r>
-        <w:t>質権を設定する旨</w:t>
-      </w:r>
-    </w:p>
-    <w:p>
-      <w:pPr>
-        <w:pStyle w:val="Heading6"/>
+        <w:t>二</w:t>
+        <w:br/>
+        <w:t>質権者の氏名又は名称及び住所</w:t>
+      </w:r>
+    </w:p>
+    <w:p>
+      <w:pPr>
+        <w:pStyle w:val="ListBullet"/>
         <w:ind w:left="880"/>
       </w:pPr>
       <w:r>
-        <w:t>二</w:t>
-      </w:r>
-    </w:p>
-    <w:p>
-      <w:pPr>
+        <w:t>三</w:t>
+        <w:br/>
+        <w:t>被担保債権の債務者の氏名又は名称及び住所、被担保債権の額（一定の金額を目的としない債権については、その価額。以下同じ。）その他被担保債権を特定するために必要な事項</w:t>
+      </w:r>
+    </w:p>
+    <w:p>
+      <w:pPr>
+        <w:pStyle w:val="ListBullet"/>
         <w:ind w:left="880"/>
       </w:pPr>
       <w:r>
-        <w:t>質権者の氏名又は名称及び住所</w:t>
-      </w:r>
-    </w:p>
-    <w:p>
-      <w:pPr>
-        <w:pStyle w:val="Heading6"/>
+        <w:t>四</w:t>
+        <w:br/>
+        <w:t>一の債権記録における質権設定記録及び転質の電子記録がされた順序を示す番号（以下「質権番号」という。）</w:t>
+      </w:r>
+    </w:p>
+    <w:p>
+      <w:pPr>
+        <w:pStyle w:val="ListBullet"/>
         <w:ind w:left="880"/>
       </w:pPr>
       <w:r>
-        <w:t>三</w:t>
-      </w:r>
-    </w:p>
-    <w:p>
-      <w:pPr>
-        <w:ind w:left="880"/>
-      </w:pPr>
-      <w:r>
-        <w:t>被担保債権の債務者の氏名又は名称及び住所、被担保債権の額（一定の金額を目的としない債権については、その価額。以下同じ。）その他被担保債権を特定するために必要な事項</w:t>
-      </w:r>
-    </w:p>
-    <w:p>
-      <w:pPr>
-        <w:pStyle w:val="Heading6"/>
-        <w:ind w:left="880"/>
-      </w:pPr>
-      <w:r>
-        <w:t>四</w:t>
-      </w:r>
-    </w:p>
-    <w:p>
-      <w:pPr>
-        <w:ind w:left="880"/>
-      </w:pPr>
-      <w:r>
-        <w:t>一の債権記録における質権設定記録及び転質の電子記録がされた順序を示す番号（以下「質権番号」という。）</w:t>
-      </w:r>
-    </w:p>
-    <w:p>
-      <w:pPr>
-        <w:pStyle w:val="Heading6"/>
-        <w:ind w:left="880"/>
-      </w:pPr>
-      <w:r>
         <w:t>五</w:t>
-      </w:r>
-    </w:p>
-    <w:p>
-      <w:pPr>
-        <w:ind w:left="880"/>
-      </w:pPr>
-      <w:r>
+        <w:br/>
         <w:t>電子記録の年月日</w:t>
       </w:r>
     </w:p>
@@ -2845,137 +2373,89 @@
     </w:p>
     <w:p>
       <w:pPr>
-        <w:pStyle w:val="Heading6"/>
+        <w:pStyle w:val="ListBullet"/>
         <w:ind w:left="880"/>
       </w:pPr>
       <w:r>
         <w:t>一</w:t>
-      </w:r>
-    </w:p>
-    <w:p>
-      <w:pPr>
+        <w:br/>
+        <w:t>被担保債権につき利息、遅延損害金又は違約金についての定めがあるときは、その定め</w:t>
+      </w:r>
+    </w:p>
+    <w:p>
+      <w:pPr>
+        <w:pStyle w:val="ListBullet"/>
         <w:ind w:left="880"/>
       </w:pPr>
       <w:r>
-        <w:t>被担保債権につき利息、遅延損害金又は違約金についての定めがあるときは、その定め</w:t>
-      </w:r>
-    </w:p>
-    <w:p>
-      <w:pPr>
-        <w:pStyle w:val="Heading6"/>
+        <w:t>二</w:t>
+        <w:br/>
+        <w:t>被担保債権に付した条件があるときは、その条件</w:t>
+      </w:r>
+    </w:p>
+    <w:p>
+      <w:pPr>
+        <w:pStyle w:val="ListBullet"/>
         <w:ind w:left="880"/>
       </w:pPr>
       <w:r>
-        <w:t>二</w:t>
-      </w:r>
-    </w:p>
-    <w:p>
-      <w:pPr>
+        <w:t>三</w:t>
+        <w:br/>
+        <w:t>前条第三項において準用する民法第三百四十六条ただし書の別段の定めをするときは、その定め</w:t>
+      </w:r>
+    </w:p>
+    <w:p>
+      <w:pPr>
+        <w:pStyle w:val="ListBullet"/>
         <w:ind w:left="880"/>
       </w:pPr>
       <w:r>
-        <w:t>被担保債権に付した条件があるときは、その条件</w:t>
-      </w:r>
-    </w:p>
-    <w:p>
-      <w:pPr>
-        <w:pStyle w:val="Heading6"/>
+        <w:t>四</w:t>
+        <w:br/>
+        <w:t>質権の実行に関し、その方法、条件その他の事項について定めをするときは、その定め</w:t>
+      </w:r>
+    </w:p>
+    <w:p>
+      <w:pPr>
+        <w:pStyle w:val="ListBullet"/>
         <w:ind w:left="880"/>
       </w:pPr>
       <w:r>
-        <w:t>三</w:t>
-      </w:r>
-    </w:p>
-    <w:p>
-      <w:pPr>
+        <w:t>五</w:t>
+        <w:br/>
+        <w:t>発生記録において電子記録債権に係る債務の支払を債権者口座に対する払込みによってする旨の定めが記録されている場合において、質権設定記録に当たり質権者が質権者の預金又は貯金の口座に対する払込みによって支払を受けようとするときは、当該口座（発生記録において払込みをする預金又は貯金の口座の変更に関する定めが記録されているときは、これと抵触しないものに限る。）</w:t>
+      </w:r>
+    </w:p>
+    <w:p>
+      <w:pPr>
+        <w:pStyle w:val="ListBullet"/>
         <w:ind w:left="880"/>
       </w:pPr>
       <w:r>
-        <w:t>前条第三項において準用する民法第三百四十六条ただし書の別段の定めをするときは、その定め</w:t>
-      </w:r>
-    </w:p>
-    <w:p>
-      <w:pPr>
-        <w:pStyle w:val="Heading6"/>
+        <w:t>六</w:t>
+        <w:br/>
+        <w:t>質権設定者と質権者（質権設定記録後に当該質権についての質権者として記録された者を含む。次号において同じ。）との間の通知の方法についての定めをするときは、その定め</w:t>
+      </w:r>
+    </w:p>
+    <w:p>
+      <w:pPr>
+        <w:pStyle w:val="ListBullet"/>
         <w:ind w:left="880"/>
       </w:pPr>
       <w:r>
-        <w:t>四</w:t>
-      </w:r>
-    </w:p>
-    <w:p>
-      <w:pPr>
+        <w:t>七</w:t>
+        <w:br/>
+        <w:t>質権設定者と質権者との間の紛争の解決の方法についての定めをするときは、その定め</w:t>
+      </w:r>
+    </w:p>
+    <w:p>
+      <w:pPr>
+        <w:pStyle w:val="ListBullet"/>
         <w:ind w:left="880"/>
       </w:pPr>
       <w:r>
-        <w:t>質権の実行に関し、その方法、条件その他の事項について定めをするときは、その定め</w:t>
-      </w:r>
-    </w:p>
-    <w:p>
-      <w:pPr>
-        <w:pStyle w:val="Heading6"/>
-        <w:ind w:left="880"/>
-      </w:pPr>
-      <w:r>
-        <w:t>五</w:t>
-      </w:r>
-    </w:p>
-    <w:p>
-      <w:pPr>
-        <w:ind w:left="880"/>
-      </w:pPr>
-      <w:r>
-        <w:t>発生記録において電子記録債権に係る債務の支払を債権者口座に対する払込みによってする旨の定めが記録されている場合において、質権設定記録に当たり質権者が質権者の預金又は貯金の口座に対する払込みによって支払を受けようとするときは、当該口座（発生記録において払込みをする預金又は貯金の口座の変更に関する定めが記録されているときは、これと抵触しないものに限る。）</w:t>
-      </w:r>
-    </w:p>
-    <w:p>
-      <w:pPr>
-        <w:pStyle w:val="Heading6"/>
-        <w:ind w:left="880"/>
-      </w:pPr>
-      <w:r>
-        <w:t>六</w:t>
-      </w:r>
-    </w:p>
-    <w:p>
-      <w:pPr>
-        <w:ind w:left="880"/>
-      </w:pPr>
-      <w:r>
-        <w:t>質権設定者と質権者（質権設定記録後に当該質権についての質権者として記録された者を含む。次号において同じ。）との間の通知の方法についての定めをするときは、その定め</w:t>
-      </w:r>
-    </w:p>
-    <w:p>
-      <w:pPr>
-        <w:pStyle w:val="Heading6"/>
-        <w:ind w:left="880"/>
-      </w:pPr>
-      <w:r>
-        <w:t>七</w:t>
-      </w:r>
-    </w:p>
-    <w:p>
-      <w:pPr>
-        <w:ind w:left="880"/>
-      </w:pPr>
-      <w:r>
-        <w:t>質権設定者と質権者との間の紛争の解決の方法についての定めをするときは、その定め</w:t>
-      </w:r>
-    </w:p>
-    <w:p>
-      <w:pPr>
-        <w:pStyle w:val="Heading6"/>
-        <w:ind w:left="880"/>
-      </w:pPr>
-      <w:r>
         <w:t>八</w:t>
-      </w:r>
-    </w:p>
-    <w:p>
-      <w:pPr>
-        <w:ind w:left="880"/>
-      </w:pPr>
-      <w:r>
+        <w:br/>
         <w:t>前各号に掲げるもののほか、政令で定める事項</w:t>
       </w:r>
     </w:p>
@@ -2998,103 +2478,67 @@
     </w:p>
     <w:p>
       <w:pPr>
-        <w:pStyle w:val="Heading6"/>
+        <w:pStyle w:val="ListBullet"/>
         <w:ind w:left="880"/>
       </w:pPr>
       <w:r>
         <w:t>一</w:t>
-      </w:r>
-    </w:p>
-    <w:p>
-      <w:pPr>
+        <w:br/>
+        <w:t>根質権を設定する旨</w:t>
+      </w:r>
+    </w:p>
+    <w:p>
+      <w:pPr>
+        <w:pStyle w:val="ListBullet"/>
         <w:ind w:left="880"/>
       </w:pPr>
       <w:r>
-        <w:t>根質権を設定する旨</w:t>
-      </w:r>
-    </w:p>
-    <w:p>
-      <w:pPr>
-        <w:pStyle w:val="Heading6"/>
+        <w:t>二</w:t>
+        <w:br/>
+        <w:t>根質権者の氏名又は名称及び住所</w:t>
+      </w:r>
+    </w:p>
+    <w:p>
+      <w:pPr>
+        <w:pStyle w:val="ListBullet"/>
         <w:ind w:left="880"/>
       </w:pPr>
       <w:r>
-        <w:t>二</w:t>
-      </w:r>
-    </w:p>
-    <w:p>
-      <w:pPr>
+        <w:t>三</w:t>
+        <w:br/>
+        <w:t>担保すべき債権の債務者の氏名又は名称及び住所</w:t>
+      </w:r>
+    </w:p>
+    <w:p>
+      <w:pPr>
+        <w:pStyle w:val="ListBullet"/>
         <w:ind w:left="880"/>
       </w:pPr>
       <w:r>
-        <w:t>根質権者の氏名又は名称及び住所</w:t>
-      </w:r>
-    </w:p>
-    <w:p>
-      <w:pPr>
-        <w:pStyle w:val="Heading6"/>
+        <w:t>四</w:t>
+        <w:br/>
+        <w:t>担保すべき債権の範囲及び極度額</w:t>
+      </w:r>
+    </w:p>
+    <w:p>
+      <w:pPr>
+        <w:pStyle w:val="ListBullet"/>
         <w:ind w:left="880"/>
       </w:pPr>
       <w:r>
-        <w:t>三</w:t>
-      </w:r>
-    </w:p>
-    <w:p>
-      <w:pPr>
+        <w:t>五</w:t>
+        <w:br/>
+        <w:t>質権番号</w:t>
+      </w:r>
+    </w:p>
+    <w:p>
+      <w:pPr>
+        <w:pStyle w:val="ListBullet"/>
         <w:ind w:left="880"/>
       </w:pPr>
       <w:r>
-        <w:t>担保すべき債権の債務者の氏名又は名称及び住所</w:t>
-      </w:r>
-    </w:p>
-    <w:p>
-      <w:pPr>
-        <w:pStyle w:val="Heading6"/>
-        <w:ind w:left="880"/>
-      </w:pPr>
-      <w:r>
-        <w:t>四</w:t>
-      </w:r>
-    </w:p>
-    <w:p>
-      <w:pPr>
-        <w:ind w:left="880"/>
-      </w:pPr>
-      <w:r>
-        <w:t>担保すべき債権の範囲及び極度額</w:t>
-      </w:r>
-    </w:p>
-    <w:p>
-      <w:pPr>
-        <w:pStyle w:val="Heading6"/>
-        <w:ind w:left="880"/>
-      </w:pPr>
-      <w:r>
-        <w:t>五</w:t>
-      </w:r>
-    </w:p>
-    <w:p>
-      <w:pPr>
-        <w:ind w:left="880"/>
-      </w:pPr>
-      <w:r>
-        <w:t>質権番号</w:t>
-      </w:r>
-    </w:p>
-    <w:p>
-      <w:pPr>
-        <w:pStyle w:val="Heading6"/>
-        <w:ind w:left="880"/>
-      </w:pPr>
-      <w:r>
         <w:t>六</w:t>
-      </w:r>
-    </w:p>
-    <w:p>
-      <w:pPr>
-        <w:ind w:left="880"/>
-      </w:pPr>
-      <w:r>
+        <w:br/>
         <w:t>電子記録の年月日</w:t>
       </w:r>
     </w:p>
@@ -3117,103 +2561,67 @@
     </w:p>
     <w:p>
       <w:pPr>
-        <w:pStyle w:val="Heading6"/>
+        <w:pStyle w:val="ListBullet"/>
         <w:ind w:left="880"/>
       </w:pPr>
       <w:r>
         <w:t>一</w:t>
-      </w:r>
-    </w:p>
-    <w:p>
-      <w:pPr>
+        <w:br/>
+        <w:t>担保すべき元本の確定すべき期日の定めをするときは、その定め</w:t>
+      </w:r>
+    </w:p>
+    <w:p>
+      <w:pPr>
+        <w:pStyle w:val="ListBullet"/>
         <w:ind w:left="880"/>
       </w:pPr>
       <w:r>
-        <w:t>担保すべき元本の確定すべき期日の定めをするときは、その定め</w:t>
-      </w:r>
-    </w:p>
-    <w:p>
-      <w:pPr>
-        <w:pStyle w:val="Heading6"/>
+        <w:t>二</w:t>
+        <w:br/>
+        <w:t>根質権の実行に関し、その方法、条件その他の事項について定めをするときは、その定め</w:t>
+      </w:r>
+    </w:p>
+    <w:p>
+      <w:pPr>
+        <w:pStyle w:val="ListBullet"/>
         <w:ind w:left="880"/>
       </w:pPr>
       <w:r>
-        <w:t>二</w:t>
-      </w:r>
-    </w:p>
-    <w:p>
-      <w:pPr>
+        <w:t>三</w:t>
+        <w:br/>
+        <w:t>発生記録において電子記録債権に係る債務の支払を債権者口座に対する払込みによってする旨の定めが記録されている場合において、根質権の質権設定記録に当たり根質権者が根質権者の預金又は貯金の口座に対する払込みによって支払を受けようとするときは、当該口座（発生記録において払込みをする預金又は貯金の口座の変更に関する定めが記録されているときは、これと抵触しないものに限る。）</w:t>
+      </w:r>
+    </w:p>
+    <w:p>
+      <w:pPr>
+        <w:pStyle w:val="ListBullet"/>
         <w:ind w:left="880"/>
       </w:pPr>
       <w:r>
-        <w:t>根質権の実行に関し、その方法、条件その他の事項について定めをするときは、その定め</w:t>
-      </w:r>
-    </w:p>
-    <w:p>
-      <w:pPr>
-        <w:pStyle w:val="Heading6"/>
+        <w:t>四</w:t>
+        <w:br/>
+        <w:t>根質権設定者と根質権者（根質権の質権設定記録後に当該根質権についての根質権者として記録された者を含む。次号において同じ。）との間の通知の方法についての定めをするときは、その定め</w:t>
+      </w:r>
+    </w:p>
+    <w:p>
+      <w:pPr>
+        <w:pStyle w:val="ListBullet"/>
         <w:ind w:left="880"/>
       </w:pPr>
       <w:r>
-        <w:t>三</w:t>
-      </w:r>
-    </w:p>
-    <w:p>
-      <w:pPr>
+        <w:t>五</w:t>
+        <w:br/>
+        <w:t>根質権設定者と根質権者との間の紛争の解決の方法についての定めをするときは、その定め</w:t>
+      </w:r>
+    </w:p>
+    <w:p>
+      <w:pPr>
+        <w:pStyle w:val="ListBullet"/>
         <w:ind w:left="880"/>
       </w:pPr>
       <w:r>
-        <w:t>発生記録において電子記録債権に係る債務の支払を債権者口座に対する払込みによってする旨の定めが記録されている場合において、根質権の質権設定記録に当たり根質権者が根質権者の預金又は貯金の口座に対する払込みによって支払を受けようとするときは、当該口座（発生記録において払込みをする預金又は貯金の口座の変更に関する定めが記録されているときは、これと抵触しないものに限る。）</w:t>
-      </w:r>
-    </w:p>
-    <w:p>
-      <w:pPr>
-        <w:pStyle w:val="Heading6"/>
-        <w:ind w:left="880"/>
-      </w:pPr>
-      <w:r>
-        <w:t>四</w:t>
-      </w:r>
-    </w:p>
-    <w:p>
-      <w:pPr>
-        <w:ind w:left="880"/>
-      </w:pPr>
-      <w:r>
-        <w:t>根質権設定者と根質権者（根質権の質権設定記録後に当該根質権についての根質権者として記録された者を含む。次号において同じ。）との間の通知の方法についての定めをするときは、その定め</w:t>
-      </w:r>
-    </w:p>
-    <w:p>
-      <w:pPr>
-        <w:pStyle w:val="Heading6"/>
-        <w:ind w:left="880"/>
-      </w:pPr>
-      <w:r>
-        <w:t>五</w:t>
-      </w:r>
-    </w:p>
-    <w:p>
-      <w:pPr>
-        <w:ind w:left="880"/>
-      </w:pPr>
-      <w:r>
-        <w:t>根質権設定者と根質権者との間の紛争の解決の方法についての定めをするときは、その定め</w:t>
-      </w:r>
-    </w:p>
-    <w:p>
-      <w:pPr>
-        <w:pStyle w:val="Heading6"/>
-        <w:ind w:left="880"/>
-      </w:pPr>
-      <w:r>
         <w:t>六</w:t>
-      </w:r>
-    </w:p>
-    <w:p>
-      <w:pPr>
-        <w:ind w:left="880"/>
-      </w:pPr>
-      <w:r>
+        <w:br/>
         <w:t>前各号に掲げるもののほか、政令で定める事項</w:t>
       </w:r>
     </w:p>
@@ -3245,6 +2653,8 @@
     <w:p>
       <w:r>
         <w:t>第十九条及び第二十条の規定は、質権設定記録について準用する。</w:t>
+        <w:br/>
+        <w:t>この場合において、第十九条第一項中「譲受人」とあるのは「質権者」と、「当該電子記録債権」とあるのは「その質権」と、同条第二項第二号中「譲受人」とあるのは「質権者」と、同項第三号中「された譲渡記録」とあるのは「された質権設定記録」と、第二十条第一項中「債権者に当該電子記録債権を譲渡した」とあるのは「質権者にその質権を設定した」と、「当該債権者に」とあるのは「当該質権者に」と、同項ただし書中「当該債権者が」とあるのは「当該質権者が」と、「当該電子記録債権を取得した」とあるのは「当該質権を取得した」と、同条第二項第二号中「債権者」とあり、及び「譲受人」とあるのは「質権者」と読み替えるものとする。</w:t>
       </w:r>
     </w:p>
     <w:p>
@@ -3262,69 +2672,45 @@
     </w:p>
     <w:p>
       <w:pPr>
-        <w:pStyle w:val="Heading6"/>
+        <w:pStyle w:val="ListBullet"/>
         <w:ind w:left="880"/>
       </w:pPr>
       <w:r>
         <w:t>一</w:t>
-      </w:r>
-    </w:p>
-    <w:p>
-      <w:pPr>
+        <w:br/>
+        <w:t>質権の順位を変更する旨</w:t>
+      </w:r>
+    </w:p>
+    <w:p>
+      <w:pPr>
+        <w:pStyle w:val="ListBullet"/>
         <w:ind w:left="880"/>
       </w:pPr>
       <w:r>
-        <w:t>質権の順位を変更する旨</w:t>
-      </w:r>
-    </w:p>
-    <w:p>
-      <w:pPr>
-        <w:pStyle w:val="Heading6"/>
+        <w:t>二</w:t>
+        <w:br/>
+        <w:t>順位を変更する質権の質権番号</w:t>
+      </w:r>
+    </w:p>
+    <w:p>
+      <w:pPr>
+        <w:pStyle w:val="ListBullet"/>
         <w:ind w:left="880"/>
       </w:pPr>
       <w:r>
-        <w:t>二</w:t>
-      </w:r>
-    </w:p>
-    <w:p>
-      <w:pPr>
+        <w:t>三</w:t>
+        <w:br/>
+        <w:t>変更後の質権の順位</w:t>
+      </w:r>
+    </w:p>
+    <w:p>
+      <w:pPr>
+        <w:pStyle w:val="ListBullet"/>
         <w:ind w:left="880"/>
       </w:pPr>
       <w:r>
-        <w:t>順位を変更する質権の質権番号</w:t>
-      </w:r>
-    </w:p>
-    <w:p>
-      <w:pPr>
-        <w:pStyle w:val="Heading6"/>
-        <w:ind w:left="880"/>
-      </w:pPr>
-      <w:r>
-        <w:t>三</w:t>
-      </w:r>
-    </w:p>
-    <w:p>
-      <w:pPr>
-        <w:ind w:left="880"/>
-      </w:pPr>
-      <w:r>
-        <w:t>変更後の質権の順位</w:t>
-      </w:r>
-    </w:p>
-    <w:p>
-      <w:pPr>
-        <w:pStyle w:val="Heading6"/>
-        <w:ind w:left="880"/>
-      </w:pPr>
-      <w:r>
         <w:t>四</w:t>
-      </w:r>
-    </w:p>
-    <w:p>
-      <w:pPr>
-        <w:ind w:left="880"/>
-      </w:pPr>
-      <w:r>
+        <w:br/>
         <w:t>電子記録の年月日</w:t>
       </w:r>
     </w:p>
@@ -3343,6 +2729,8 @@
       </w:pPr>
       <w:r>
         <w:t>前項の電子記録の請求は、順位を変更する質権の電子記録名義人の全員がしなければならない。</w:t>
+        <w:br/>
+        <w:t>この場合においては、第五条第二項及び第三項の規定を準用する。</w:t>
       </w:r>
     </w:p>
     <w:p>
@@ -3454,69 +2842,45 @@
     </w:p>
     <w:p>
       <w:pPr>
-        <w:pStyle w:val="Heading6"/>
+        <w:pStyle w:val="ListBullet"/>
         <w:ind w:left="880"/>
       </w:pPr>
       <w:r>
         <w:t>一</w:t>
-      </w:r>
-    </w:p>
-    <w:p>
-      <w:pPr>
+        <w:br/>
+        <w:t>元本が確定した旨</w:t>
+      </w:r>
+    </w:p>
+    <w:p>
+      <w:pPr>
+        <w:pStyle w:val="ListBullet"/>
         <w:ind w:left="880"/>
       </w:pPr>
       <w:r>
-        <w:t>元本が確定した旨</w:t>
-      </w:r>
-    </w:p>
-    <w:p>
-      <w:pPr>
-        <w:pStyle w:val="Heading6"/>
+        <w:t>二</w:t>
+        <w:br/>
+        <w:t>元本が確定した根質権の質権番号</w:t>
+      </w:r>
+    </w:p>
+    <w:p>
+      <w:pPr>
+        <w:pStyle w:val="ListBullet"/>
         <w:ind w:left="880"/>
       </w:pPr>
       <w:r>
-        <w:t>二</w:t>
-      </w:r>
-    </w:p>
-    <w:p>
-      <w:pPr>
+        <w:t>三</w:t>
+        <w:br/>
+        <w:t>元本の確定の年月日</w:t>
+      </w:r>
+    </w:p>
+    <w:p>
+      <w:pPr>
+        <w:pStyle w:val="ListBullet"/>
         <w:ind w:left="880"/>
       </w:pPr>
       <w:r>
-        <w:t>元本が確定した根質権の質権番号</w:t>
-      </w:r>
-    </w:p>
-    <w:p>
-      <w:pPr>
-        <w:pStyle w:val="Heading6"/>
-        <w:ind w:left="880"/>
-      </w:pPr>
-      <w:r>
-        <w:t>三</w:t>
-      </w:r>
-    </w:p>
-    <w:p>
-      <w:pPr>
-        <w:ind w:left="880"/>
-      </w:pPr>
-      <w:r>
-        <w:t>元本の確定の年月日</w:t>
-      </w:r>
-    </w:p>
-    <w:p>
-      <w:pPr>
-        <w:pStyle w:val="Heading6"/>
-        <w:ind w:left="880"/>
-      </w:pPr>
-      <w:r>
         <w:t>四</w:t>
-      </w:r>
-    </w:p>
-    <w:p>
-      <w:pPr>
-        <w:ind w:left="880"/>
-      </w:pPr>
-      <w:r>
+        <w:br/>
         <w:t>電子記録の年月日</w:t>
       </w:r>
     </w:p>
@@ -3535,6 +2899,8 @@
       </w:pPr>
       <w:r>
         <w:t>第三十六条第三項において準用する民法第三百九十八条の十九第二項又は第三百九十八条の二十第一項第四号の規定により元本が確定した場合の電子記録は、当該根質権の電子記録名義人だけで請求することができる。</w:t>
+        <w:br/>
+        <w:t>ただし、同号の規定により元本が確定した場合における請求は、当該根質権又はこれを目的とする権利の取得の電子記録の請求と併せてしなければならない。</w:t>
       </w:r>
     </w:p>
     <w:p>
@@ -3607,86 +2973,56 @@
     </w:p>
     <w:p>
       <w:pPr>
-        <w:pStyle w:val="Heading6"/>
+        <w:pStyle w:val="ListBullet"/>
         <w:ind w:left="880"/>
       </w:pPr>
       <w:r>
         <w:t>一</w:t>
-      </w:r>
-    </w:p>
-    <w:p>
-      <w:pPr>
+        <w:br/>
+        <w:t>原債権記録から分割をした旨</w:t>
+      </w:r>
+    </w:p>
+    <w:p>
+      <w:pPr>
+        <w:pStyle w:val="ListBullet"/>
         <w:ind w:left="880"/>
       </w:pPr>
       <w:r>
-        <w:t>原債権記録から分割をした旨</w:t>
-      </w:r>
-    </w:p>
-    <w:p>
-      <w:pPr>
-        <w:pStyle w:val="Heading6"/>
+        <w:t>二</w:t>
+        <w:br/>
+        <w:t>原債権記録及び分割債権記録の記録番号</w:t>
+      </w:r>
+    </w:p>
+    <w:p>
+      <w:pPr>
+        <w:pStyle w:val="ListBullet"/>
         <w:ind w:left="880"/>
       </w:pPr>
       <w:r>
-        <w:t>二</w:t>
-      </w:r>
-    </w:p>
-    <w:p>
-      <w:pPr>
+        <w:t>三</w:t>
+        <w:br/>
+        <w:t>発生記録における債務者であって分割債権記録に記録されるものが一定の金額を支払う旨</w:t>
+      </w:r>
+    </w:p>
+    <w:p>
+      <w:pPr>
+        <w:pStyle w:val="ListBullet"/>
         <w:ind w:left="880"/>
       </w:pPr>
       <w:r>
-        <w:t>原債権記録及び分割債権記録の記録番号</w:t>
-      </w:r>
-    </w:p>
-    <w:p>
-      <w:pPr>
-        <w:pStyle w:val="Heading6"/>
+        <w:t>四</w:t>
+        <w:br/>
+        <w:t>債権者の氏名又は名称及び住所</w:t>
+      </w:r>
+    </w:p>
+    <w:p>
+      <w:pPr>
+        <w:pStyle w:val="ListBullet"/>
         <w:ind w:left="880"/>
       </w:pPr>
       <w:r>
-        <w:t>三</w:t>
-      </w:r>
-    </w:p>
-    <w:p>
-      <w:pPr>
-        <w:ind w:left="880"/>
-      </w:pPr>
-      <w:r>
-        <w:t>発生記録における債務者であって分割債権記録に記録されるものが一定の金額を支払う旨</w:t>
-      </w:r>
-    </w:p>
-    <w:p>
-      <w:pPr>
-        <w:pStyle w:val="Heading6"/>
-        <w:ind w:left="880"/>
-      </w:pPr>
-      <w:r>
-        <w:t>四</w:t>
-      </w:r>
-    </w:p>
-    <w:p>
-      <w:pPr>
-        <w:ind w:left="880"/>
-      </w:pPr>
-      <w:r>
-        <w:t>債権者の氏名又は名称及び住所</w:t>
-      </w:r>
-    </w:p>
-    <w:p>
-      <w:pPr>
-        <w:pStyle w:val="Heading6"/>
-        <w:ind w:left="880"/>
-      </w:pPr>
-      <w:r>
         <w:t>五</w:t>
-      </w:r>
-    </w:p>
-    <w:p>
-      <w:pPr>
-        <w:ind w:left="880"/>
-      </w:pPr>
-      <w:r>
+        <w:br/>
         <w:t>電子記録の年月日</w:t>
       </w:r>
     </w:p>
@@ -3709,52 +3045,34 @@
     </w:p>
     <w:p>
       <w:pPr>
-        <w:pStyle w:val="Heading6"/>
+        <w:pStyle w:val="ListBullet"/>
         <w:ind w:left="880"/>
       </w:pPr>
       <w:r>
         <w:t>一</w:t>
-      </w:r>
-    </w:p>
-    <w:p>
-      <w:pPr>
+        <w:br/>
+        <w:t>分割をした旨</w:t>
+      </w:r>
+    </w:p>
+    <w:p>
+      <w:pPr>
+        <w:pStyle w:val="ListBullet"/>
         <w:ind w:left="880"/>
       </w:pPr>
       <w:r>
-        <w:t>分割をした旨</w:t>
-      </w:r>
-    </w:p>
-    <w:p>
-      <w:pPr>
-        <w:pStyle w:val="Heading6"/>
+        <w:t>二</w:t>
+        <w:br/>
+        <w:t>分割債権記録の記録番号</w:t>
+      </w:r>
+    </w:p>
+    <w:p>
+      <w:pPr>
+        <w:pStyle w:val="ListBullet"/>
         <w:ind w:left="880"/>
       </w:pPr>
       <w:r>
-        <w:t>二</w:t>
-      </w:r>
-    </w:p>
-    <w:p>
-      <w:pPr>
-        <w:ind w:left="880"/>
-      </w:pPr>
-      <w:r>
-        <w:t>分割債権記録の記録番号</w:t>
-      </w:r>
-    </w:p>
-    <w:p>
-      <w:pPr>
-        <w:pStyle w:val="Heading6"/>
-        <w:ind w:left="880"/>
-      </w:pPr>
-      <w:r>
         <w:t>三</w:t>
-      </w:r>
-    </w:p>
-    <w:p>
-      <w:pPr>
-        <w:ind w:left="880"/>
-      </w:pPr>
-      <w:r>
+        <w:br/>
         <w:t>電子記録の年月日</w:t>
       </w:r>
     </w:p>
@@ -3790,69 +3108,45 @@
     </w:p>
     <w:p>
       <w:pPr>
-        <w:pStyle w:val="Heading6"/>
+        <w:pStyle w:val="ListBullet"/>
         <w:ind w:left="880"/>
       </w:pPr>
       <w:r>
         <w:t>一</w:t>
-      </w:r>
-    </w:p>
-    <w:p>
-      <w:pPr>
+        <w:br/>
+        <w:t>分割債権記録に記録される電子記録債権についての原債権記録中の現に効力を有する電子記録において記録されている事項（次に掲げるものを除く。）</w:t>
+      </w:r>
+    </w:p>
+    <w:p>
+      <w:pPr>
+        <w:pStyle w:val="ListBullet"/>
         <w:ind w:left="880"/>
       </w:pPr>
       <w:r>
-        <w:t>分割債権記録に記録される電子記録債権についての原債権記録中の現に効力を有する電子記録において記録されている事項（次に掲げるものを除く。）</w:t>
-      </w:r>
-    </w:p>
-    <w:p>
-      <w:pPr>
-        <w:pStyle w:val="Heading6"/>
+        <w:t>二</w:t>
+        <w:br/>
+        <w:t>分割債権記録に記録される電子記録債権が原債権記録において分割払の方法により債務を支払うものとして記録されている場合には、当該電子記録債権の支払期日（原債権記録に支払期日として記録されているものに限る。）</w:t>
+      </w:r>
+    </w:p>
+    <w:p>
+      <w:pPr>
+        <w:pStyle w:val="ListBullet"/>
         <w:ind w:left="880"/>
       </w:pPr>
       <w:r>
-        <w:t>二</w:t>
-      </w:r>
-    </w:p>
-    <w:p>
-      <w:pPr>
+        <w:t>三</w:t>
+        <w:br/>
+        <w:t>前号に規定する場合において、分割債権記録に記録される電子記録債権が分割払の方法により債務を支払うものであるときは、当該電子記録債権の各支払期日ごとに支払うべき金額（原債権記録に記録されている対応する各支払期日ごとに支払うべき金額の範囲内のものに限る。）</w:t>
+      </w:r>
+    </w:p>
+    <w:p>
+      <w:pPr>
+        <w:pStyle w:val="ListBullet"/>
         <w:ind w:left="880"/>
       </w:pPr>
       <w:r>
-        <w:t>分割債権記録に記録される電子記録債権が原債権記録において分割払の方法により債務を支払うものとして記録されている場合には、当該電子記録債権の支払期日（原債権記録に支払期日として記録されているものに限る。）</w:t>
-      </w:r>
-    </w:p>
-    <w:p>
-      <w:pPr>
-        <w:pStyle w:val="Heading6"/>
-        <w:ind w:left="880"/>
-      </w:pPr>
-      <w:r>
-        <w:t>三</w:t>
-      </w:r>
-    </w:p>
-    <w:p>
-      <w:pPr>
-        <w:ind w:left="880"/>
-      </w:pPr>
-      <w:r>
-        <w:t>前号に規定する場合において、分割債権記録に記録される電子記録債権が分割払の方法により債務を支払うものであるときは、当該電子記録債権の各支払期日ごとに支払うべき金額（原債権記録に記録されている対応する各支払期日ごとに支払うべき金額の範囲内のものに限る。）</w:t>
-      </w:r>
-    </w:p>
-    <w:p>
-      <w:pPr>
-        <w:pStyle w:val="Heading6"/>
-        <w:ind w:left="880"/>
-      </w:pPr>
-      <w:r>
         <w:t>四</w:t>
-      </w:r>
-    </w:p>
-    <w:p>
-      <w:pPr>
-        <w:ind w:left="880"/>
-      </w:pPr>
-      <w:r>
+        <w:br/>
         <w:t>原債権記録に記録可能回数が記録されている場合には、当該記録可能回数（分割記録の記録可能回数にあっては、当該記録可能回数から一を控除した残りの記録可能回数）のうち、分割債権記録における記録可能回数</w:t>
       </w:r>
     </w:p>
@@ -3888,86 +3182,56 @@
     </w:p>
     <w:p>
       <w:pPr>
-        <w:pStyle w:val="Heading6"/>
+        <w:pStyle w:val="ListBullet"/>
         <w:ind w:left="880"/>
       </w:pPr>
       <w:r>
         <w:t>一</w:t>
-      </w:r>
-    </w:p>
-    <w:p>
-      <w:pPr>
+        <w:br/>
+        <w:t>分割債権記録に記録される電子記録債権について原債権記録に記録されている事項のうち、前条第一項第一号イからハまでに掲げる事項の記録を削除する旨</w:t>
+      </w:r>
+    </w:p>
+    <w:p>
+      <w:pPr>
+        <w:pStyle w:val="ListBullet"/>
         <w:ind w:left="880"/>
       </w:pPr>
       <w:r>
-        <w:t>分割債権記録に記録される電子記録債権について原債権記録に記録されている事項のうち、前条第一項第一号イからハまでに掲げる事項の記録を削除する旨</w:t>
-      </w:r>
-    </w:p>
-    <w:p>
-      <w:pPr>
-        <w:pStyle w:val="Heading6"/>
+        <w:t>二</w:t>
+        <w:br/>
+        <w:t>発生記録における債務者が分割記録の直前に原債権記録に記録されていた第十六条第一項第一号（当該原債権記録が他の分割における分割債権記録である場合にあっては、第四十四条第一項第三号）に規定する一定の金額から分割債権記録に記録される第四十四条第一項第三号に規定する一定の金額を控除して得た金額を支払う旨</w:t>
+      </w:r>
+    </w:p>
+    <w:p>
+      <w:pPr>
+        <w:pStyle w:val="ListBullet"/>
         <w:ind w:left="880"/>
       </w:pPr>
       <w:r>
-        <w:t>二</w:t>
-      </w:r>
-    </w:p>
-    <w:p>
-      <w:pPr>
+        <w:t>三</w:t>
+        <w:br/>
+        <w:t>分割債権記録に記録される電子記録債権が原債権記録において分割払の方法により債務を支払うものとして記録されている場合には、分割記録の後も原債権記録に引き続き記録されることとなる支払期日</w:t>
+      </w:r>
+    </w:p>
+    <w:p>
+      <w:pPr>
+        <w:pStyle w:val="ListBullet"/>
         <w:ind w:left="880"/>
       </w:pPr>
       <w:r>
-        <w:t>発生記録における債務者が分割記録の直前に原債権記録に記録されていた第十六条第一項第一号（当該原債権記録が他の分割における分割債権記録である場合にあっては、第四十四条第一項第三号）に規定する一定の金額から分割債権記録に記録される第四十四条第一項第三号に規定する一定の金額を控除して得た金額を支払う旨</w:t>
-      </w:r>
-    </w:p>
-    <w:p>
-      <w:pPr>
-        <w:pStyle w:val="Heading6"/>
+        <w:t>四</w:t>
+        <w:br/>
+        <w:t>前号に規定する場合において、分割記録の後も原債権記録に引き続き記録されることとなる電子記録債権が分割払の方法により債務を支払うものであるときは、当該電子記録債権の各支払期日ごとに支払うべき金額</w:t>
+      </w:r>
+    </w:p>
+    <w:p>
+      <w:pPr>
+        <w:pStyle w:val="ListBullet"/>
         <w:ind w:left="880"/>
       </w:pPr>
       <w:r>
-        <w:t>三</w:t>
-      </w:r>
-    </w:p>
-    <w:p>
-      <w:pPr>
-        <w:ind w:left="880"/>
-      </w:pPr>
-      <w:r>
-        <w:t>分割債権記録に記録される電子記録債権が原債権記録において分割払の方法により債務を支払うものとして記録されている場合には、分割記録の後も原債権記録に引き続き記録されることとなる支払期日</w:t>
-      </w:r>
-    </w:p>
-    <w:p>
-      <w:pPr>
-        <w:pStyle w:val="Heading6"/>
-        <w:ind w:left="880"/>
-      </w:pPr>
-      <w:r>
-        <w:t>四</w:t>
-      </w:r>
-    </w:p>
-    <w:p>
-      <w:pPr>
-        <w:ind w:left="880"/>
-      </w:pPr>
-      <w:r>
-        <w:t>前号に規定する場合において、分割記録の後も原債権記録に引き続き記録されることとなる電子記録債権が分割払の方法により債務を支払うものであるときは、当該電子記録債権の各支払期日ごとに支払うべき金額</w:t>
-      </w:r>
-    </w:p>
-    <w:p>
-      <w:pPr>
-        <w:pStyle w:val="Heading6"/>
-        <w:ind w:left="880"/>
-      </w:pPr>
-      <w:r>
         <w:t>五</w:t>
-      </w:r>
-    </w:p>
-    <w:p>
-      <w:pPr>
-        <w:ind w:left="880"/>
-      </w:pPr>
-      <w:r>
+        <w:br/>
         <w:t>原債権記録に記録可能回数が記録されている場合には、当該記録可能回数（分割記録の記録可能回数にあっては、当該記録可能回数から一を控除した残りの記録可能回数）から分割債権記録における記録可能回数を控除した残りの記録可能回数</w:t>
       </w:r>
     </w:p>
@@ -4003,69 +3267,45 @@
     </w:p>
     <w:p>
       <w:pPr>
-        <w:pStyle w:val="Heading6"/>
+        <w:pStyle w:val="ListBullet"/>
         <w:ind w:left="880"/>
       </w:pPr>
       <w:r>
         <w:t>一</w:t>
-      </w:r>
-    </w:p>
-    <w:p>
-      <w:pPr>
+        <w:br/>
+        <w:t>原債権記録に債権者ごとの債権の金額又は債務者ごとの債務の金額が記録されている場合</w:t>
+      </w:r>
+    </w:p>
+    <w:p>
+      <w:pPr>
+        <w:pStyle w:val="ListBullet"/>
         <w:ind w:left="880"/>
       </w:pPr>
       <w:r>
-        <w:t>原債権記録に債権者ごとの債権の金額又は債務者ごとの債務の金額が記録されている場合</w:t>
-      </w:r>
-    </w:p>
-    <w:p>
-      <w:pPr>
-        <w:pStyle w:val="Heading6"/>
+        <w:t>二</w:t>
+        <w:br/>
+        <w:t>原債権記録に第三十二条第二項第一号に掲げる事項が記録された保証記録がされている場合</w:t>
+      </w:r>
+    </w:p>
+    <w:p>
+      <w:pPr>
+        <w:pStyle w:val="ListBullet"/>
         <w:ind w:left="880"/>
       </w:pPr>
       <w:r>
-        <w:t>二</w:t>
-      </w:r>
-    </w:p>
-    <w:p>
-      <w:pPr>
+        <w:t>三</w:t>
+        <w:br/>
+        <w:t>原債権記録に特別求償権が記録されている場合</w:t>
+      </w:r>
+    </w:p>
+    <w:p>
+      <w:pPr>
+        <w:pStyle w:val="ListBullet"/>
         <w:ind w:left="880"/>
       </w:pPr>
       <w:r>
-        <w:t>原債権記録に第三十二条第二項第一号に掲げる事項が記録された保証記録がされている場合</w:t>
-      </w:r>
-    </w:p>
-    <w:p>
-      <w:pPr>
-        <w:pStyle w:val="Heading6"/>
-        <w:ind w:left="880"/>
-      </w:pPr>
-      <w:r>
-        <w:t>三</w:t>
-      </w:r>
-    </w:p>
-    <w:p>
-      <w:pPr>
-        <w:ind w:left="880"/>
-      </w:pPr>
-      <w:r>
-        <w:t>原債権記録に特別求償権が記録されている場合</w:t>
-      </w:r>
-    </w:p>
-    <w:p>
-      <w:pPr>
-        <w:pStyle w:val="Heading6"/>
-        <w:ind w:left="880"/>
-      </w:pPr>
-      <w:r>
         <w:t>四</w:t>
-      </w:r>
-    </w:p>
-    <w:p>
-      <w:pPr>
-        <w:ind w:left="880"/>
-      </w:pPr>
-      <w:r>
+        <w:br/>
         <w:t>前三号に掲げるもののほか、主務省令で定める場合</w:t>
       </w:r>
     </w:p>
@@ -4139,52 +3379,34 @@
     </w:p>
     <w:p>
       <w:pPr>
-        <w:pStyle w:val="Heading6"/>
+        <w:pStyle w:val="ListBullet"/>
         <w:ind w:left="880"/>
       </w:pPr>
       <w:r>
         <w:t>一</w:t>
-      </w:r>
-    </w:p>
-    <w:p>
-      <w:pPr>
+        <w:br/>
+        <w:t>変更前債権記録に質権設定記録がされている場合</w:t>
+      </w:r>
+    </w:p>
+    <w:p>
+      <w:pPr>
+        <w:pStyle w:val="ListBullet"/>
         <w:ind w:left="880"/>
       </w:pPr>
       <w:r>
-        <w:t>変更前債権記録に質権設定記録がされている場合</w:t>
-      </w:r>
-    </w:p>
-    <w:p>
-      <w:pPr>
-        <w:pStyle w:val="Heading6"/>
+        <w:t>二</w:t>
+        <w:br/>
+        <w:t>変更後電子債権記録機関が第七条第二項の規定により保証記録、質権設定記録、分割記録若しくは記録機関変更記録をしないこととし、又はこれらの電子記録若しくは譲渡記録について回数の制限その他の制限をしている場合において、その内容と変更前債権記録の内容が抵触するとき。</w:t>
+      </w:r>
+    </w:p>
+    <w:p>
+      <w:pPr>
+        <w:pStyle w:val="ListBullet"/>
         <w:ind w:left="880"/>
       </w:pPr>
       <w:r>
-        <w:t>二</w:t>
-      </w:r>
-    </w:p>
-    <w:p>
-      <w:pPr>
-        <w:ind w:left="880"/>
-      </w:pPr>
-      <w:r>
-        <w:t>変更後電子債権記録機関が第七条第二項の規定により保証記録、質権設定記録、分割記録若しくは記録機関変更記録をしないこととし、又はこれらの電子記録若しくは譲渡記録について回数の制限その他の制限をしている場合において、その内容と変更前債権記録の内容が抵触するとき。</w:t>
-      </w:r>
-    </w:p>
-    <w:p>
-      <w:pPr>
-        <w:pStyle w:val="Heading6"/>
-        <w:ind w:left="880"/>
-      </w:pPr>
-      <w:r>
         <w:t>三</w:t>
-      </w:r>
-    </w:p>
-    <w:p>
-      <w:pPr>
-        <w:ind w:left="880"/>
-      </w:pPr>
-      <w:r>
+        <w:br/>
         <w:t>変更後電子債権記録機関が第十六条第五項の規定により同項に規定する事項について、その記録をしないこととし、又はその記録を制限している場合において、その内容と変更前債権記録の内容が抵触するとき。</w:t>
       </w:r>
     </w:p>
@@ -4224,52 +3446,34 @@
     </w:p>
     <w:p>
       <w:pPr>
-        <w:pStyle w:val="Heading6"/>
+        <w:pStyle w:val="ListBullet"/>
         <w:ind w:left="880"/>
       </w:pPr>
       <w:r>
         <w:t>一</w:t>
-      </w:r>
-    </w:p>
-    <w:p>
-      <w:pPr>
+        <w:br/>
+        <w:t>記録機関変更記録の請求があった旨</w:t>
+      </w:r>
+    </w:p>
+    <w:p>
+      <w:pPr>
+        <w:pStyle w:val="ListBullet"/>
         <w:ind w:left="880"/>
       </w:pPr>
       <w:r>
-        <w:t>記録機関変更記録の請求があった旨</w:t>
-      </w:r>
-    </w:p>
-    <w:p>
-      <w:pPr>
-        <w:pStyle w:val="Heading6"/>
+        <w:t>二</w:t>
+        <w:br/>
+        <w:t>変更後電子債権記録機関の名称及び住所</w:t>
+      </w:r>
+    </w:p>
+    <w:p>
+      <w:pPr>
+        <w:pStyle w:val="ListBullet"/>
         <w:ind w:left="880"/>
       </w:pPr>
       <w:r>
-        <w:t>二</w:t>
-      </w:r>
-    </w:p>
-    <w:p>
-      <w:pPr>
-        <w:ind w:left="880"/>
-      </w:pPr>
-      <w:r>
-        <w:t>変更後電子債権記録機関の名称及び住所</w:t>
-      </w:r>
-    </w:p>
-    <w:p>
-      <w:pPr>
-        <w:pStyle w:val="Heading6"/>
-        <w:ind w:left="880"/>
-      </w:pPr>
-      <w:r>
         <w:t>三</w:t>
-      </w:r>
-    </w:p>
-    <w:p>
-      <w:pPr>
-        <w:ind w:left="880"/>
-      </w:pPr>
-      <w:r>
+        <w:br/>
         <w:t>電子記録の年月日</w:t>
       </w:r>
     </w:p>
@@ -4292,52 +3496,34 @@
     </w:p>
     <w:p>
       <w:pPr>
-        <w:pStyle w:val="Heading6"/>
+        <w:pStyle w:val="ListBullet"/>
         <w:ind w:left="880"/>
       </w:pPr>
       <w:r>
         <w:t>一</w:t>
-      </w:r>
-    </w:p>
-    <w:p>
-      <w:pPr>
+        <w:br/>
+        <w:t>変更前電子債権記録機関の名称及び住所</w:t>
+      </w:r>
+    </w:p>
+    <w:p>
+      <w:pPr>
+        <w:pStyle w:val="ListBullet"/>
         <w:ind w:left="880"/>
       </w:pPr>
       <w:r>
-        <w:t>変更前電子債権記録機関の名称及び住所</w:t>
-      </w:r>
-    </w:p>
-    <w:p>
-      <w:pPr>
-        <w:pStyle w:val="Heading6"/>
+        <w:t>二</w:t>
+        <w:br/>
+        <w:t>変更前債権記録の記録事項</w:t>
+      </w:r>
+    </w:p>
+    <w:p>
+      <w:pPr>
+        <w:pStyle w:val="ListBullet"/>
         <w:ind w:left="880"/>
       </w:pPr>
       <w:r>
-        <w:t>二</w:t>
-      </w:r>
-    </w:p>
-    <w:p>
-      <w:pPr>
-        <w:ind w:left="880"/>
-      </w:pPr>
-      <w:r>
-        <w:t>変更前債権記録の記録事項</w:t>
-      </w:r>
-    </w:p>
-    <w:p>
-      <w:pPr>
-        <w:pStyle w:val="Heading6"/>
-        <w:ind w:left="880"/>
-      </w:pPr>
-      <w:r>
         <w:t>三</w:t>
-      </w:r>
-    </w:p>
-    <w:p>
-      <w:pPr>
-        <w:ind w:left="880"/>
-      </w:pPr>
-      <w:r>
+        <w:br/>
         <w:t>前二号に掲げるもののほか、変更前債権記録の記録事項の引継ぎに必要な事項として政令で定めるもの</w:t>
       </w:r>
     </w:p>
@@ -4382,73 +3568,51 @@
       </w:pPr>
       <w:r>
         <w:t>記録機関変更記録においては、変更後債権記録に次に掲げる事項を記録しなければならない。</w:t>
-      </w:r>
-    </w:p>
-    <w:p>
-      <w:pPr>
-        <w:pStyle w:val="Heading6"/>
+        <w:br/>
+        <w:t>この場合において、変更後電子債権記録機関は、変更後債権記録に第十六条第二項第十五号に掲げる事項を記録することができる。</w:t>
+      </w:r>
+    </w:p>
+    <w:p>
+      <w:pPr>
+        <w:pStyle w:val="ListBullet"/>
         <w:ind w:left="880"/>
       </w:pPr>
       <w:r>
         <w:t>一</w:t>
-      </w:r>
-    </w:p>
-    <w:p>
-      <w:pPr>
+        <w:br/>
+        <w:t>電子債権記録機関の変更をした旨</w:t>
+      </w:r>
+    </w:p>
+    <w:p>
+      <w:pPr>
+        <w:pStyle w:val="ListBullet"/>
         <w:ind w:left="880"/>
       </w:pPr>
       <w:r>
-        <w:t>電子債権記録機関の変更をした旨</w:t>
-      </w:r>
-    </w:p>
-    <w:p>
-      <w:pPr>
-        <w:pStyle w:val="Heading6"/>
+        <w:t>二</w:t>
+        <w:br/>
+        <w:t>変更後債権記録の記録番号</w:t>
+      </w:r>
+    </w:p>
+    <w:p>
+      <w:pPr>
+        <w:pStyle w:val="ListBullet"/>
         <w:ind w:left="880"/>
       </w:pPr>
       <w:r>
-        <w:t>二</w:t>
-      </w:r>
-    </w:p>
-    <w:p>
-      <w:pPr>
+        <w:t>三</w:t>
+        <w:br/>
+        <w:t>第四十七条の三第五項第一号及び第二号に掲げる事項（記録機関変更記録の記録可能回数にあっては、当該記録可能回数から一を控除した残りの記録可能回数）</w:t>
+      </w:r>
+    </w:p>
+    <w:p>
+      <w:pPr>
+        <w:pStyle w:val="ListBullet"/>
         <w:ind w:left="880"/>
       </w:pPr>
       <w:r>
-        <w:t>変更後債権記録の記録番号</w:t>
-      </w:r>
-    </w:p>
-    <w:p>
-      <w:pPr>
-        <w:pStyle w:val="Heading6"/>
-        <w:ind w:left="880"/>
-      </w:pPr>
-      <w:r>
-        <w:t>三</w:t>
-      </w:r>
-    </w:p>
-    <w:p>
-      <w:pPr>
-        <w:ind w:left="880"/>
-      </w:pPr>
-      <w:r>
-        <w:t>第四十七条の三第五項第一号及び第二号に掲げる事項（記録機関変更記録の記録可能回数にあっては、当該記録可能回数から一を控除した残りの記録可能回数）</w:t>
-      </w:r>
-    </w:p>
-    <w:p>
-      <w:pPr>
-        <w:pStyle w:val="Heading6"/>
-        <w:ind w:left="880"/>
-      </w:pPr>
-      <w:r>
         <w:t>四</w:t>
-      </w:r>
-    </w:p>
-    <w:p>
-      <w:pPr>
-        <w:ind w:left="880"/>
-      </w:pPr>
-      <w:r>
+        <w:br/>
         <w:t>電子記録の年月日</w:t>
       </w:r>
     </w:p>
@@ -4471,52 +3635,34 @@
     </w:p>
     <w:p>
       <w:pPr>
-        <w:pStyle w:val="Heading6"/>
+        <w:pStyle w:val="ListBullet"/>
         <w:ind w:left="880"/>
       </w:pPr>
       <w:r>
         <w:t>一</w:t>
-      </w:r>
-    </w:p>
-    <w:p>
-      <w:pPr>
+        <w:br/>
+        <w:t>変更後電子債権記録機関の名称及び住所</w:t>
+      </w:r>
+    </w:p>
+    <w:p>
+      <w:pPr>
+        <w:pStyle w:val="ListBullet"/>
         <w:ind w:left="880"/>
       </w:pPr>
       <w:r>
-        <w:t>変更後電子債権記録機関の名称及び住所</w:t>
-      </w:r>
-    </w:p>
-    <w:p>
-      <w:pPr>
-        <w:pStyle w:val="Heading6"/>
+        <w:t>二</w:t>
+        <w:br/>
+        <w:t>前項の規定による記録をした旨</w:t>
+      </w:r>
+    </w:p>
+    <w:p>
+      <w:pPr>
+        <w:pStyle w:val="ListBullet"/>
         <w:ind w:left="880"/>
       </w:pPr>
       <w:r>
-        <w:t>二</w:t>
-      </w:r>
-    </w:p>
-    <w:p>
-      <w:pPr>
-        <w:ind w:left="880"/>
-      </w:pPr>
-      <w:r>
-        <w:t>前項の規定による記録をした旨</w:t>
-      </w:r>
-    </w:p>
-    <w:p>
-      <w:pPr>
-        <w:pStyle w:val="Heading6"/>
-        <w:ind w:left="880"/>
-      </w:pPr>
-      <w:r>
         <w:t>三</w:t>
-      </w:r>
-    </w:p>
-    <w:p>
-      <w:pPr>
-        <w:ind w:left="880"/>
-      </w:pPr>
-      <w:r>
+        <w:br/>
         <w:t>前項第二号に掲げる事項</w:t>
       </w:r>
     </w:p>
@@ -4539,35 +3685,23 @@
     </w:p>
     <w:p>
       <w:pPr>
-        <w:pStyle w:val="Heading6"/>
+        <w:pStyle w:val="ListBullet"/>
         <w:ind w:left="880"/>
       </w:pPr>
       <w:r>
         <w:t>一</w:t>
-      </w:r>
-    </w:p>
-    <w:p>
-      <w:pPr>
+        <w:br/>
+        <w:t>前項第二号及び第三号に掲げる事項</w:t>
+      </w:r>
+    </w:p>
+    <w:p>
+      <w:pPr>
+        <w:pStyle w:val="ListBullet"/>
         <w:ind w:left="880"/>
       </w:pPr>
       <w:r>
-        <w:t>前項第二号及び第三号に掲げる事項</w:t>
-      </w:r>
-    </w:p>
-    <w:p>
-      <w:pPr>
-        <w:pStyle w:val="Heading6"/>
-        <w:ind w:left="880"/>
-      </w:pPr>
-      <w:r>
         <w:t>二</w:t>
-      </w:r>
-    </w:p>
-    <w:p>
-      <w:pPr>
-        <w:ind w:left="880"/>
-      </w:pPr>
-      <w:r>
+        <w:br/>
         <w:t>電子記録の年月日</w:t>
       </w:r>
     </w:p>
@@ -4700,120 +3834,78 @@
     </w:p>
     <w:p>
       <w:pPr>
-        <w:pStyle w:val="Heading6"/>
+        <w:pStyle w:val="ListBullet"/>
         <w:ind w:left="880"/>
       </w:pPr>
       <w:r>
         <w:t>一</w:t>
-      </w:r>
-    </w:p>
-    <w:p>
-      <w:pPr>
+        <w:br/>
+        <w:t>次に掲げる機関を置く株式会社であること。</w:t>
+      </w:r>
+    </w:p>
+    <w:p>
+      <w:pPr>
+        <w:pStyle w:val="ListBullet"/>
         <w:ind w:left="880"/>
       </w:pPr>
       <w:r>
-        <w:t>次に掲げる機関を置く株式会社であること。</w:t>
-      </w:r>
-    </w:p>
-    <w:p>
-      <w:pPr>
-        <w:pStyle w:val="Heading6"/>
+        <w:t>二</w:t>
+        <w:br/>
+        <w:t>第七十五条第一項の規定によりこの項の指定を取り消された日から五年を経過しない者でないこと。</w:t>
+      </w:r>
+    </w:p>
+    <w:p>
+      <w:pPr>
+        <w:pStyle w:val="ListBullet"/>
         <w:ind w:left="880"/>
       </w:pPr>
       <w:r>
-        <w:t>二</w:t>
-      </w:r>
-    </w:p>
-    <w:p>
-      <w:pPr>
+        <w:t>三</w:t>
+        <w:br/>
+        <w:t>この法律又はこれに相当する外国の法令の規定に違反し、罰金の刑（これに相当する外国の法令による刑を含む。）に処せられ、その刑の執行を終わり、又はその刑の執行を受けることがなくなった日から五年を経過しない者でないこと。</w:t>
+      </w:r>
+    </w:p>
+    <w:p>
+      <w:pPr>
+        <w:pStyle w:val="ListBullet"/>
         <w:ind w:left="880"/>
       </w:pPr>
       <w:r>
-        <w:t>第七十五条第一項の規定によりこの項の指定を取り消された日から五年を経過しない者でないこと。</w:t>
-      </w:r>
-    </w:p>
-    <w:p>
-      <w:pPr>
-        <w:pStyle w:val="Heading6"/>
+        <w:t>四</w:t>
+        <w:br/>
+        <w:t>取締役、会計参与、監査役又は執行役のうちに次のいずれかに該当する者がないこと。</w:t>
+      </w:r>
+    </w:p>
+    <w:p>
+      <w:pPr>
+        <w:pStyle w:val="ListBullet"/>
         <w:ind w:left="880"/>
       </w:pPr>
       <w:r>
-        <w:t>三</w:t>
-      </w:r>
-    </w:p>
-    <w:p>
-      <w:pPr>
+        <w:t>五</w:t>
+        <w:br/>
+        <w:t>定款及び電子債権記録業の実施に関する規程（以下「業務規程」という。）が、法令に適合し、かつ、この法律の定めるところにより電子債権記録業を適正かつ確実に遂行するために十分であると認められること。</w:t>
+      </w:r>
+    </w:p>
+    <w:p>
+      <w:pPr>
+        <w:pStyle w:val="ListBullet"/>
         <w:ind w:left="880"/>
       </w:pPr>
       <w:r>
-        <w:t>この法律又はこれに相当する外国の法令の規定に違反し、罰金の刑（これに相当する外国の法令による刑を含む。）に処せられ、その刑の執行を終わり、又はその刑の執行を受けることがなくなった日から五年を経過しない者でないこと。</w:t>
-      </w:r>
-    </w:p>
-    <w:p>
-      <w:pPr>
-        <w:pStyle w:val="Heading6"/>
+        <w:t>六</w:t>
+        <w:br/>
+        <w:t>電子債権記録業を健全に遂行するに足りる財産的基礎を有し、かつ、電子債権記録業に係る収支の見込みが良好であると認められること。</w:t>
+      </w:r>
+    </w:p>
+    <w:p>
+      <w:pPr>
+        <w:pStyle w:val="ListBullet"/>
         <w:ind w:left="880"/>
       </w:pPr>
       <w:r>
-        <w:t>四</w:t>
-      </w:r>
-    </w:p>
-    <w:p>
-      <w:pPr>
-        <w:ind w:left="880"/>
-      </w:pPr>
-      <w:r>
-        <w:t>取締役、会計参与、監査役又は執行役のうちに次のいずれかに該当する者がないこと。</w:t>
-      </w:r>
-    </w:p>
-    <w:p>
-      <w:pPr>
-        <w:pStyle w:val="Heading6"/>
-        <w:ind w:left="880"/>
-      </w:pPr>
-      <w:r>
-        <w:t>五</w:t>
-      </w:r>
-    </w:p>
-    <w:p>
-      <w:pPr>
-        <w:ind w:left="880"/>
-      </w:pPr>
-      <w:r>
-        <w:t>定款及び電子債権記録業の実施に関する規程（以下「業務規程」という。）が、法令に適合し、かつ、この法律の定めるところにより電子債権記録業を適正かつ確実に遂行するために十分であると認められること。</w:t>
-      </w:r>
-    </w:p>
-    <w:p>
-      <w:pPr>
-        <w:pStyle w:val="Heading6"/>
-        <w:ind w:left="880"/>
-      </w:pPr>
-      <w:r>
-        <w:t>六</w:t>
-      </w:r>
-    </w:p>
-    <w:p>
-      <w:pPr>
-        <w:ind w:left="880"/>
-      </w:pPr>
-      <w:r>
-        <w:t>電子債権記録業を健全に遂行するに足りる財産的基礎を有し、かつ、電子債権記録業に係る収支の見込みが良好であると認められること。</w:t>
-      </w:r>
-    </w:p>
-    <w:p>
-      <w:pPr>
-        <w:pStyle w:val="Heading6"/>
-        <w:ind w:left="880"/>
-      </w:pPr>
-      <w:r>
         <w:t>七</w:t>
-      </w:r>
-    </w:p>
-    <w:p>
-      <w:pPr>
-        <w:ind w:left="880"/>
-      </w:pPr>
-      <w:r>
+        <w:br/>
         <w:t>その人的構成に照らして、電子債権記録業を適正かつ確実に遂行することができる知識及び経験を有し、かつ、十分な社会的信用を有すると認められること。</w:t>
       </w:r>
     </w:p>
@@ -4849,86 +3941,56 @@
     </w:p>
     <w:p>
       <w:pPr>
-        <w:pStyle w:val="Heading6"/>
+        <w:pStyle w:val="ListBullet"/>
         <w:ind w:left="880"/>
       </w:pPr>
       <w:r>
         <w:t>一</w:t>
-      </w:r>
-    </w:p>
-    <w:p>
-      <w:pPr>
+        <w:br/>
+        <w:t>商号</w:t>
+      </w:r>
+    </w:p>
+    <w:p>
+      <w:pPr>
+        <w:pStyle w:val="ListBullet"/>
         <w:ind w:left="880"/>
       </w:pPr>
       <w:r>
-        <w:t>商号</w:t>
-      </w:r>
-    </w:p>
-    <w:p>
-      <w:pPr>
-        <w:pStyle w:val="Heading6"/>
+        <w:t>二</w:t>
+        <w:br/>
+        <w:t>資本金の額及び純資産額</w:t>
+      </w:r>
+    </w:p>
+    <w:p>
+      <w:pPr>
+        <w:pStyle w:val="ListBullet"/>
         <w:ind w:left="880"/>
       </w:pPr>
       <w:r>
-        <w:t>二</w:t>
-      </w:r>
-    </w:p>
-    <w:p>
-      <w:pPr>
+        <w:t>三</w:t>
+        <w:br/>
+        <w:t>本店その他の営業所の名称及び所在地</w:t>
+      </w:r>
+    </w:p>
+    <w:p>
+      <w:pPr>
+        <w:pStyle w:val="ListBullet"/>
         <w:ind w:left="880"/>
       </w:pPr>
       <w:r>
-        <w:t>資本金の額及び純資産額</w:t>
-      </w:r>
-    </w:p>
-    <w:p>
-      <w:pPr>
-        <w:pStyle w:val="Heading6"/>
+        <w:t>四</w:t>
+        <w:br/>
+        <w:t>取締役及び監査役（監査等委員会設置会社にあっては取締役、指名委員会等設置会社にあっては取締役及び執行役）の氏名</w:t>
+      </w:r>
+    </w:p>
+    <w:p>
+      <w:pPr>
+        <w:pStyle w:val="ListBullet"/>
         <w:ind w:left="880"/>
       </w:pPr>
       <w:r>
-        <w:t>三</w:t>
-      </w:r>
-    </w:p>
-    <w:p>
-      <w:pPr>
-        <w:ind w:left="880"/>
-      </w:pPr>
-      <w:r>
-        <w:t>本店その他の営業所の名称及び所在地</w:t>
-      </w:r>
-    </w:p>
-    <w:p>
-      <w:pPr>
-        <w:pStyle w:val="Heading6"/>
-        <w:ind w:left="880"/>
-      </w:pPr>
-      <w:r>
-        <w:t>四</w:t>
-      </w:r>
-    </w:p>
-    <w:p>
-      <w:pPr>
-        <w:ind w:left="880"/>
-      </w:pPr>
-      <w:r>
-        <w:t>取締役及び監査役（監査等委員会設置会社にあっては取締役、指名委員会等設置会社にあっては取締役及び執行役）の氏名</w:t>
-      </w:r>
-    </w:p>
-    <w:p>
-      <w:pPr>
-        <w:pStyle w:val="Heading6"/>
-        <w:ind w:left="880"/>
-      </w:pPr>
-      <w:r>
         <w:t>五</w:t>
-      </w:r>
-    </w:p>
-    <w:p>
-      <w:pPr>
-        <w:ind w:left="880"/>
-      </w:pPr>
-      <w:r>
+        <w:br/>
         <w:t>会計参与設置会社にあっては、会計参与の氏名又は名称</w:t>
       </w:r>
     </w:p>
@@ -4951,120 +4013,78 @@
     </w:p>
     <w:p>
       <w:pPr>
-        <w:pStyle w:val="Heading6"/>
+        <w:pStyle w:val="ListBullet"/>
         <w:ind w:left="880"/>
       </w:pPr>
       <w:r>
         <w:t>一</w:t>
-      </w:r>
-    </w:p>
-    <w:p>
-      <w:pPr>
+        <w:br/>
+        <w:t>前条第一項第三号及び第四号に掲げる要件に該当する旨を誓約する書面</w:t>
+      </w:r>
+    </w:p>
+    <w:p>
+      <w:pPr>
+        <w:pStyle w:val="ListBullet"/>
         <w:ind w:left="880"/>
       </w:pPr>
       <w:r>
-        <w:t>前条第一項第三号及び第四号に掲げる要件に該当する旨を誓約する書面</w:t>
-      </w:r>
-    </w:p>
-    <w:p>
-      <w:pPr>
-        <w:pStyle w:val="Heading6"/>
+        <w:t>二</w:t>
+        <w:br/>
+        <w:t>定款</w:t>
+      </w:r>
+    </w:p>
+    <w:p>
+      <w:pPr>
+        <w:pStyle w:val="ListBullet"/>
         <w:ind w:left="880"/>
       </w:pPr>
       <w:r>
-        <w:t>二</w:t>
-      </w:r>
-    </w:p>
-    <w:p>
-      <w:pPr>
+        <w:t>三</w:t>
+        <w:br/>
+        <w:t>会社の登記事項証明書</w:t>
+      </w:r>
+    </w:p>
+    <w:p>
+      <w:pPr>
+        <w:pStyle w:val="ListBullet"/>
         <w:ind w:left="880"/>
       </w:pPr>
       <w:r>
-        <w:t>定款</w:t>
-      </w:r>
-    </w:p>
-    <w:p>
-      <w:pPr>
-        <w:pStyle w:val="Heading6"/>
+        <w:t>四</w:t>
+        <w:br/>
+        <w:t>業務規程</w:t>
+      </w:r>
+    </w:p>
+    <w:p>
+      <w:pPr>
+        <w:pStyle w:val="ListBullet"/>
         <w:ind w:left="880"/>
       </w:pPr>
       <w:r>
-        <w:t>三</w:t>
-      </w:r>
-    </w:p>
-    <w:p>
-      <w:pPr>
+        <w:t>五</w:t>
+        <w:br/>
+        <w:t>貸借対照表及び損益計算書</w:t>
+      </w:r>
+    </w:p>
+    <w:p>
+      <w:pPr>
+        <w:pStyle w:val="ListBullet"/>
         <w:ind w:left="880"/>
       </w:pPr>
       <w:r>
-        <w:t>会社の登記事項証明書</w:t>
-      </w:r>
-    </w:p>
-    <w:p>
-      <w:pPr>
-        <w:pStyle w:val="Heading6"/>
+        <w:t>六</w:t>
+        <w:br/>
+        <w:t>収支の見込みを記載した書類</w:t>
+      </w:r>
+    </w:p>
+    <w:p>
+      <w:pPr>
+        <w:pStyle w:val="ListBullet"/>
         <w:ind w:left="880"/>
       </w:pPr>
       <w:r>
-        <w:t>四</w:t>
-      </w:r>
-    </w:p>
-    <w:p>
-      <w:pPr>
-        <w:ind w:left="880"/>
-      </w:pPr>
-      <w:r>
-        <w:t>業務規程</w:t>
-      </w:r>
-    </w:p>
-    <w:p>
-      <w:pPr>
-        <w:pStyle w:val="Heading6"/>
-        <w:ind w:left="880"/>
-      </w:pPr>
-      <w:r>
-        <w:t>五</w:t>
-      </w:r>
-    </w:p>
-    <w:p>
-      <w:pPr>
-        <w:ind w:left="880"/>
-      </w:pPr>
-      <w:r>
-        <w:t>貸借対照表及び損益計算書</w:t>
-      </w:r>
-    </w:p>
-    <w:p>
-      <w:pPr>
-        <w:pStyle w:val="Heading6"/>
-        <w:ind w:left="880"/>
-      </w:pPr>
-      <w:r>
-        <w:t>六</w:t>
-      </w:r>
-    </w:p>
-    <w:p>
-      <w:pPr>
-        <w:ind w:left="880"/>
-      </w:pPr>
-      <w:r>
-        <w:t>収支の見込みを記載した書類</w:t>
-      </w:r>
-    </w:p>
-    <w:p>
-      <w:pPr>
-        <w:pStyle w:val="Heading6"/>
-        <w:ind w:left="880"/>
-      </w:pPr>
-      <w:r>
         <w:t>七</w:t>
-      </w:r>
-    </w:p>
-    <w:p>
-      <w:pPr>
-        <w:ind w:left="880"/>
-      </w:pPr>
-      <w:r>
+        <w:br/>
         <w:t>前各号に掲げるもののほか、主務省令で定める書類</w:t>
       </w:r>
     </w:p>
@@ -5580,69 +4600,45 @@
     </w:p>
     <w:p>
       <w:pPr>
-        <w:pStyle w:val="Heading6"/>
+        <w:pStyle w:val="ListBullet"/>
         <w:ind w:left="880"/>
       </w:pPr>
       <w:r>
         <w:t>一</w:t>
-      </w:r>
-    </w:p>
-    <w:p>
-      <w:pPr>
+        <w:br/>
+        <w:t>第五十一条第一項第三号又は第四号に掲げる要件に該当しないこととなったとき。</w:t>
+      </w:r>
+    </w:p>
+    <w:p>
+      <w:pPr>
+        <w:pStyle w:val="ListBullet"/>
         <w:ind w:left="880"/>
       </w:pPr>
       <w:r>
-        <w:t>第五十一条第一項第三号又は第四号に掲げる要件に該当しないこととなったとき。</w:t>
-      </w:r>
-    </w:p>
-    <w:p>
-      <w:pPr>
-        <w:pStyle w:val="Heading6"/>
+        <w:t>二</w:t>
+        <w:br/>
+        <w:t>第五十一条第一項の指定当時に同項各号のいずれかに該当していなかったことが判明したとき。</w:t>
+      </w:r>
+    </w:p>
+    <w:p>
+      <w:pPr>
+        <w:pStyle w:val="ListBullet"/>
         <w:ind w:left="880"/>
       </w:pPr>
       <w:r>
-        <w:t>二</w:t>
-      </w:r>
-    </w:p>
-    <w:p>
-      <w:pPr>
+        <w:t>三</w:t>
+        <w:br/>
+        <w:t>不正の手段により第五十一条第一項の指定を受けたことが判明したとき。</w:t>
+      </w:r>
+    </w:p>
+    <w:p>
+      <w:pPr>
+        <w:pStyle w:val="ListBullet"/>
         <w:ind w:left="880"/>
       </w:pPr>
       <w:r>
-        <w:t>第五十一条第一項の指定当時に同項各号のいずれかに該当していなかったことが判明したとき。</w:t>
-      </w:r>
-    </w:p>
-    <w:p>
-      <w:pPr>
-        <w:pStyle w:val="Heading6"/>
-        <w:ind w:left="880"/>
-      </w:pPr>
-      <w:r>
-        <w:t>三</w:t>
-      </w:r>
-    </w:p>
-    <w:p>
-      <w:pPr>
-        <w:ind w:left="880"/>
-      </w:pPr>
-      <w:r>
-        <w:t>不正の手段により第五十一条第一項の指定を受けたことが判明したとき。</w:t>
-      </w:r>
-    </w:p>
-    <w:p>
-      <w:pPr>
-        <w:pStyle w:val="Heading6"/>
-        <w:ind w:left="880"/>
-      </w:pPr>
-      <w:r>
         <w:t>四</w:t>
-      </w:r>
-    </w:p>
-    <w:p>
-      <w:pPr>
-        <w:ind w:left="880"/>
-      </w:pPr>
-      <w:r>
+        <w:br/>
         <w:t>この法律若しくはこの法律に基づく命令又はこれらに基づく処分に違反したとき。</w:t>
       </w:r>
     </w:p>
@@ -5678,69 +4674,45 @@
     </w:p>
     <w:p>
       <w:pPr>
-        <w:pStyle w:val="Heading6"/>
+        <w:pStyle w:val="ListBullet"/>
         <w:ind w:left="880"/>
       </w:pPr>
       <w:r>
         <w:t>一</w:t>
-      </w:r>
-    </w:p>
-    <w:p>
-      <w:pPr>
+        <w:br/>
+        <w:t>前条第一項の規定により第五十一条第一項の指定を取り消されたとき。</w:t>
+      </w:r>
+    </w:p>
+    <w:p>
+      <w:pPr>
+        <w:pStyle w:val="ListBullet"/>
         <w:ind w:left="880"/>
       </w:pPr>
       <w:r>
-        <w:t>前条第一項の規定により第五十一条第一項の指定を取り消されたとき。</w:t>
-      </w:r>
-    </w:p>
-    <w:p>
-      <w:pPr>
-        <w:pStyle w:val="Heading6"/>
+        <w:t>二</w:t>
+        <w:br/>
+        <w:t>電子債権記録業を廃止したとき。</w:t>
+      </w:r>
+    </w:p>
+    <w:p>
+      <w:pPr>
+        <w:pStyle w:val="ListBullet"/>
         <w:ind w:left="880"/>
       </w:pPr>
       <w:r>
-        <w:t>二</w:t>
-      </w:r>
-    </w:p>
-    <w:p>
-      <w:pPr>
+        <w:t>三</w:t>
+        <w:br/>
+        <w:t>解散したとき（設立、新設合併又は新設分割を無効とする判決が確定したときを含む。）。</w:t>
+      </w:r>
+    </w:p>
+    <w:p>
+      <w:pPr>
+        <w:pStyle w:val="ListBullet"/>
         <w:ind w:left="880"/>
       </w:pPr>
       <w:r>
-        <w:t>電子債権記録業を廃止したとき。</w:t>
-      </w:r>
-    </w:p>
-    <w:p>
-      <w:pPr>
-        <w:pStyle w:val="Heading6"/>
-        <w:ind w:left="880"/>
-      </w:pPr>
-      <w:r>
-        <w:t>三</w:t>
-      </w:r>
-    </w:p>
-    <w:p>
-      <w:pPr>
-        <w:ind w:left="880"/>
-      </w:pPr>
-      <w:r>
-        <w:t>解散したとき（設立、新設合併又は新設分割を無効とする判決が確定したときを含む。）。</w:t>
-      </w:r>
-    </w:p>
-    <w:p>
-      <w:pPr>
-        <w:pStyle w:val="Heading6"/>
-        <w:ind w:left="880"/>
-      </w:pPr>
-      <w:r>
         <w:t>四</w:t>
-      </w:r>
-    </w:p>
-    <w:p>
-      <w:pPr>
-        <w:ind w:left="880"/>
-      </w:pPr>
-      <w:r>
+        <w:br/>
         <w:t>電子債権記録業の継続に著しい支障を来すことなく弁済期にある債務を弁済することができない事態又は破産手続開始の原因となる事実の生ずるおそれがあると認められるとき。</w:t>
       </w:r>
     </w:p>
@@ -5827,6 +4799,8 @@
       </w:pPr>
       <w:r>
         <w:t>前二項の規定は、第三項の規定により仮にした決議があった場合について準用する。</w:t>
+        <w:br/>
+        <w:t>この場合において、前項中「第二項」とあるのは、「第三項」と読み替えるものとする。</w:t>
       </w:r>
     </w:p>
     <w:p>
@@ -5912,36 +4886,32 @@
     </w:p>
     <w:p>
       <w:pPr>
-        <w:pStyle w:val="Heading6"/>
+        <w:pStyle w:val="ListBullet"/>
         <w:ind w:left="880"/>
       </w:pPr>
       <w:r>
         <w:t>一</w:t>
-      </w:r>
-    </w:p>
-    <w:p>
-      <w:pPr>
+        <w:br/>
+        <w:t>効力失効日に電子記録名義人であった者</w:t>
+        <w:br/>
+        <w:br/>
+        <w:br/>
+        <w:t>効力失効日に債権記録に記録されていた事項（この号に掲げる者が分割債権記録に記録されていた者であるときは、当該分割債権記録に至るまでの各原債権記録中の当該分割債権記録に至る分割記録がされる前に記録された事項を含む。）のうち、譲渡記録又は質権設定記録若しくは転質の電子記録（これらの電子記録の記録事項について変更記録がされていたときは、当該変更記録を含む。以下「譲渡記録等」という。）であって電子記録名義人以外の者が譲受人又は質権者として記録されていたもの（次に掲げるものを除く。）において記録されている事項を除き、すべての事項</w:t>
+      </w:r>
+    </w:p>
+    <w:p>
+      <w:pPr>
+        <w:pStyle w:val="ListBullet"/>
         <w:ind w:left="880"/>
       </w:pPr>
       <w:r>
-        <w:t>効力失効日に電子記録名義人であった者</w:t>
-      </w:r>
-    </w:p>
-    <w:p>
-      <w:pPr>
-        <w:pStyle w:val="Heading6"/>
-        <w:ind w:left="880"/>
-      </w:pPr>
-      <w:r>
         <w:t>二</w:t>
-      </w:r>
-    </w:p>
-    <w:p>
-      <w:pPr>
-        <w:ind w:left="880"/>
-      </w:pPr>
-      <w:r>
+        <w:br/>
         <w:t>効力失効日に電子記録債務者として記録されていた者</w:t>
+        <w:br/>
+        <w:br/>
+        <w:br/>
+        <w:t>効力失効日に債権記録に記録されていた事項（この号に掲げる者が分割債権記録に記録されていた者であるときは、当該分割債権記録に至るまでの各原債権記録中の当該分割債権記録に至る分割記録がされる前に記録された事項を含む。）</w:t>
       </w:r>
     </w:p>
     <w:p>
@@ -6018,35 +4988,23 @@
     </w:p>
     <w:p>
       <w:pPr>
-        <w:pStyle w:val="Heading6"/>
+        <w:pStyle w:val="ListBullet"/>
         <w:ind w:left="880"/>
       </w:pPr>
       <w:r>
         <w:t>一</w:t>
-      </w:r>
-    </w:p>
-    <w:p>
-      <w:pPr>
+        <w:br/>
+        <w:t>特定合併後の電子債権記録機関が第五十一条第一項各号に掲げる要件に該当すること。</w:t>
+      </w:r>
+    </w:p>
+    <w:p>
+      <w:pPr>
+        <w:pStyle w:val="ListBullet"/>
         <w:ind w:left="880"/>
       </w:pPr>
       <w:r>
-        <w:t>特定合併後の電子債権記録機関が第五十一条第一項各号に掲げる要件に該当すること。</w:t>
-      </w:r>
-    </w:p>
-    <w:p>
-      <w:pPr>
-        <w:pStyle w:val="Heading6"/>
-        <w:ind w:left="880"/>
-      </w:pPr>
-      <w:r>
         <w:t>二</w:t>
-      </w:r>
-    </w:p>
-    <w:p>
-      <w:pPr>
-        <w:ind w:left="880"/>
-      </w:pPr>
-      <w:r>
+        <w:br/>
         <w:t>電子債権記録業の承継が円滑かつ適切に行われると見込まれること。</w:t>
       </w:r>
     </w:p>
@@ -6116,35 +5074,23 @@
     </w:p>
     <w:p>
       <w:pPr>
-        <w:pStyle w:val="Heading6"/>
+        <w:pStyle w:val="ListBullet"/>
         <w:ind w:left="880"/>
       </w:pPr>
       <w:r>
         <w:t>一</w:t>
-      </w:r>
-    </w:p>
-    <w:p>
-      <w:pPr>
+        <w:br/>
+        <w:t>第五十二条第一項各号に掲げる事項</w:t>
+      </w:r>
+    </w:p>
+    <w:p>
+      <w:pPr>
+        <w:pStyle w:val="ListBullet"/>
         <w:ind w:left="880"/>
       </w:pPr>
       <w:r>
-        <w:t>第五十二条第一項各号に掲げる事項</w:t>
-      </w:r>
-    </w:p>
-    <w:p>
-      <w:pPr>
-        <w:pStyle w:val="Heading6"/>
-        <w:ind w:left="880"/>
-      </w:pPr>
-      <w:r>
         <w:t>二</w:t>
-      </w:r>
-    </w:p>
-    <w:p>
-      <w:pPr>
-        <w:ind w:left="880"/>
-      </w:pPr>
-      <w:r>
+        <w:br/>
         <w:t>設立会社が承継する電子債権記録業</w:t>
       </w:r>
     </w:p>
@@ -6184,35 +5130,23 @@
     </w:p>
     <w:p>
       <w:pPr>
-        <w:pStyle w:val="Heading6"/>
+        <w:pStyle w:val="ListBullet"/>
         <w:ind w:left="880"/>
       </w:pPr>
       <w:r>
         <w:t>一</w:t>
-      </w:r>
-    </w:p>
-    <w:p>
-      <w:pPr>
+        <w:br/>
+        <w:t>設立会社が第五十一条第一項第一号及び第四号から第七号までに掲げる要件に該当すること。</w:t>
+      </w:r>
+    </w:p>
+    <w:p>
+      <w:pPr>
+        <w:pStyle w:val="ListBullet"/>
         <w:ind w:left="880"/>
       </w:pPr>
       <w:r>
-        <w:t>設立会社が第五十一条第一項第一号及び第四号から第七号までに掲げる要件に該当すること。</w:t>
-      </w:r>
-    </w:p>
-    <w:p>
-      <w:pPr>
-        <w:pStyle w:val="Heading6"/>
-        <w:ind w:left="880"/>
-      </w:pPr>
-      <w:r>
         <w:t>二</w:t>
-      </w:r>
-    </w:p>
-    <w:p>
-      <w:pPr>
-        <w:ind w:left="880"/>
-      </w:pPr>
-      <w:r>
+        <w:br/>
         <w:t>電子債権記録業の承継が円滑かつ適切に行われると見込まれること。</w:t>
       </w:r>
     </w:p>
@@ -6282,35 +5216,23 @@
     </w:p>
     <w:p>
       <w:pPr>
-        <w:pStyle w:val="Heading6"/>
+        <w:pStyle w:val="ListBullet"/>
         <w:ind w:left="880"/>
       </w:pPr>
       <w:r>
         <w:t>一</w:t>
-      </w:r>
-    </w:p>
-    <w:p>
-      <w:pPr>
+        <w:br/>
+        <w:t>第五十二条第一項各号に掲げる事項</w:t>
+      </w:r>
+    </w:p>
+    <w:p>
+      <w:pPr>
+        <w:pStyle w:val="ListBullet"/>
         <w:ind w:left="880"/>
       </w:pPr>
       <w:r>
-        <w:t>第五十二条第一項各号に掲げる事項</w:t>
-      </w:r>
-    </w:p>
-    <w:p>
-      <w:pPr>
-        <w:pStyle w:val="Heading6"/>
-        <w:ind w:left="880"/>
-      </w:pPr>
-      <w:r>
         <w:t>二</w:t>
-      </w:r>
-    </w:p>
-    <w:p>
-      <w:pPr>
-        <w:ind w:left="880"/>
-      </w:pPr>
-      <w:r>
+        <w:br/>
         <w:t>承継会社が承継する電子債権記録業</w:t>
       </w:r>
     </w:p>
@@ -6350,35 +5272,23 @@
     </w:p>
     <w:p>
       <w:pPr>
-        <w:pStyle w:val="Heading6"/>
+        <w:pStyle w:val="ListBullet"/>
         <w:ind w:left="880"/>
       </w:pPr>
       <w:r>
         <w:t>一</w:t>
-      </w:r>
-    </w:p>
-    <w:p>
-      <w:pPr>
+        <w:br/>
+        <w:t>承継会社が第五十一条第一項各号に掲げる要件に該当すること。</w:t>
+      </w:r>
+    </w:p>
+    <w:p>
+      <w:pPr>
+        <w:pStyle w:val="ListBullet"/>
         <w:ind w:left="880"/>
       </w:pPr>
       <w:r>
-        <w:t>承継会社が第五十一条第一項各号に掲げる要件に該当すること。</w:t>
-      </w:r>
-    </w:p>
-    <w:p>
-      <w:pPr>
-        <w:pStyle w:val="Heading6"/>
-        <w:ind w:left="880"/>
-      </w:pPr>
-      <w:r>
         <w:t>二</w:t>
-      </w:r>
-    </w:p>
-    <w:p>
-      <w:pPr>
-        <w:ind w:left="880"/>
-      </w:pPr>
-      <w:r>
+        <w:br/>
         <w:t>電子債権記録業の承継が円滑かつ適切に行われると見込まれること。</w:t>
       </w:r>
     </w:p>
@@ -6448,35 +5358,23 @@
     </w:p>
     <w:p>
       <w:pPr>
-        <w:pStyle w:val="Heading6"/>
+        <w:pStyle w:val="ListBullet"/>
         <w:ind w:left="880"/>
       </w:pPr>
       <w:r>
         <w:t>一</w:t>
-      </w:r>
-    </w:p>
-    <w:p>
-      <w:pPr>
+        <w:br/>
+        <w:t>第五十二条第一項各号に掲げる事項</w:t>
+      </w:r>
+    </w:p>
+    <w:p>
+      <w:pPr>
+        <w:pStyle w:val="ListBullet"/>
         <w:ind w:left="880"/>
       </w:pPr>
       <w:r>
-        <w:t>第五十二条第一項各号に掲げる事項</w:t>
-      </w:r>
-    </w:p>
-    <w:p>
-      <w:pPr>
-        <w:pStyle w:val="Heading6"/>
-        <w:ind w:left="880"/>
-      </w:pPr>
-      <w:r>
         <w:t>二</w:t>
-      </w:r>
-    </w:p>
-    <w:p>
-      <w:pPr>
-        <w:ind w:left="880"/>
-      </w:pPr>
-      <w:r>
+        <w:br/>
         <w:t>譲受会社が承継する電子債権記録業</w:t>
       </w:r>
     </w:p>
@@ -6516,35 +5414,23 @@
     </w:p>
     <w:p>
       <w:pPr>
-        <w:pStyle w:val="Heading6"/>
+        <w:pStyle w:val="ListBullet"/>
         <w:ind w:left="880"/>
       </w:pPr>
       <w:r>
         <w:t>一</w:t>
-      </w:r>
-    </w:p>
-    <w:p>
-      <w:pPr>
+        <w:br/>
+        <w:t>譲受会社が第五十一条第一項各号に掲げる要件に該当すること。</w:t>
+      </w:r>
+    </w:p>
+    <w:p>
+      <w:pPr>
+        <w:pStyle w:val="ListBullet"/>
         <w:ind w:left="880"/>
       </w:pPr>
       <w:r>
-        <w:t>譲受会社が第五十一条第一項各号に掲げる要件に該当すること。</w:t>
-      </w:r>
-    </w:p>
-    <w:p>
-      <w:pPr>
-        <w:pStyle w:val="Heading6"/>
-        <w:ind w:left="880"/>
-      </w:pPr>
-      <w:r>
         <w:t>二</w:t>
-      </w:r>
-    </w:p>
-    <w:p>
-      <w:pPr>
-        <w:ind w:left="880"/>
-      </w:pPr>
-      <w:r>
+        <w:br/>
         <w:t>電子債権記録業の承継が円滑かつ適切に行われると見込まれること。</w:t>
       </w:r>
     </w:p>
@@ -6605,99 +5491,69 @@
     </w:p>
     <w:p>
       <w:pPr>
-        <w:pStyle w:val="Heading6"/>
+        <w:pStyle w:val="ListBullet"/>
         <w:ind w:left="880"/>
       </w:pPr>
       <w:r>
         <w:t>一</w:t>
-      </w:r>
-    </w:p>
-    <w:p>
-      <w:pPr>
+        <w:br/>
+        <w:t>電子債権記録機関の解散についての株主総会の決議</w:t>
+      </w:r>
+    </w:p>
+    <w:p>
+      <w:pPr>
+        <w:pStyle w:val="ListBullet"/>
         <w:ind w:left="880"/>
       </w:pPr>
       <w:r>
-        <w:t>電子債権記録機関の解散についての株主総会の決議</w:t>
-      </w:r>
-    </w:p>
-    <w:p>
-      <w:pPr>
-        <w:pStyle w:val="Heading6"/>
+        <w:t>二</w:t>
+        <w:br/>
+        <w:t>電子債権記録機関を全部又は一部の当事者とする合併（合併後存続する株式会社又は合併により設立される株式会社が電子債権記録業を営まない場合に限る。）</w:t>
+      </w:r>
+    </w:p>
+    <w:p>
+      <w:pPr>
+        <w:pStyle w:val="Heading4"/>
+      </w:pPr>
+      <w:r>
+        <w:t>第八十三条（指定の失効）</w:t>
+      </w:r>
+    </w:p>
+    <w:p>
+      <w:r>
+        <w:t>電子債権記録機関が次の各号のいずれかに該当するときは、第五十一条第一項の指定は、その効力を失う。</w:t>
+      </w:r>
+    </w:p>
+    <w:p>
+      <w:pPr>
+        <w:pStyle w:val="ListBullet"/>
         <w:ind w:left="880"/>
       </w:pPr>
       <w:r>
+        <w:t>一</w:t>
+        <w:br/>
+        <w:t>電子債権記録業を廃止したとき。</w:t>
+      </w:r>
+    </w:p>
+    <w:p>
+      <w:pPr>
+        <w:pStyle w:val="ListBullet"/>
+        <w:ind w:left="880"/>
+      </w:pPr>
+      <w:r>
         <w:t>二</w:t>
-      </w:r>
-    </w:p>
-    <w:p>
-      <w:pPr>
+        <w:br/>
+        <w:t>解散したとき（設立、新設合併又は新設分割を無効とする判決が確定したときを含む。）。</w:t>
+      </w:r>
+    </w:p>
+    <w:p>
+      <w:pPr>
+        <w:pStyle w:val="ListBullet"/>
         <w:ind w:left="880"/>
       </w:pPr>
       <w:r>
-        <w:t>電子債権記録機関を全部又は一部の当事者とする合併（合併後存続する株式会社又は合併により設立される株式会社が電子債権記録業を営まない場合に限る。）</w:t>
-      </w:r>
-    </w:p>
-    <w:p>
-      <w:pPr>
-        <w:pStyle w:val="Heading4"/>
-      </w:pPr>
-      <w:r>
-        <w:t>第八十三条（指定の失効）</w:t>
-      </w:r>
-    </w:p>
-    <w:p>
-      <w:r>
-        <w:t>電子債権記録機関が次の各号のいずれかに該当するときは、第五十一条第一項の指定は、その効力を失う。</w:t>
-      </w:r>
-    </w:p>
-    <w:p>
-      <w:pPr>
-        <w:pStyle w:val="Heading6"/>
-        <w:ind w:left="880"/>
-      </w:pPr>
-      <w:r>
-        <w:t>一</w:t>
-      </w:r>
-    </w:p>
-    <w:p>
-      <w:pPr>
-        <w:ind w:left="880"/>
-      </w:pPr>
-      <w:r>
-        <w:t>電子債権記録業を廃止したとき。</w:t>
-      </w:r>
-    </w:p>
-    <w:p>
-      <w:pPr>
-        <w:pStyle w:val="Heading6"/>
-        <w:ind w:left="880"/>
-      </w:pPr>
-      <w:r>
-        <w:t>二</w:t>
-      </w:r>
-    </w:p>
-    <w:p>
-      <w:pPr>
-        <w:ind w:left="880"/>
-      </w:pPr>
-      <w:r>
-        <w:t>解散したとき（設立、新設合併又は新設分割を無効とする判決が確定したときを含む。）。</w:t>
-      </w:r>
-    </w:p>
-    <w:p>
-      <w:pPr>
-        <w:pStyle w:val="Heading6"/>
-        <w:ind w:left="880"/>
-      </w:pPr>
-      <w:r>
         <w:t>三</w:t>
-      </w:r>
-    </w:p>
-    <w:p>
-      <w:pPr>
-        <w:ind w:left="880"/>
-      </w:pPr>
-      <w:r>
+        <w:br/>
         <w:t>第七十六条第一項の規定による命令を受けた場合（同項第四号に該当する場合に限る。）において、当該命令において定められた期限内にその電子債権記録業を移転しなかったとき。</w:t>
       </w:r>
     </w:p>
@@ -6746,6 +5602,8 @@
     <w:p>
       <w:r>
         <w:t>電子債権記録機関が第七十五条第一項の規定により第五十一条第一項の指定を取り消された場合又は前条第一項の規定により当該指定が効力を失った場合（同項第三号に該当する場合を除く。）においては、その電子債権記録機関であった者又は一般承継人は、当該電子債権記録機関が行った電子債権記録業を速やかに結了しなければならない。</w:t>
+        <w:br/>
+        <w:t>この場合において、当該電子債権記録機関であった者又は一般承継人は、その電子債権記録業の結了の目的の範囲内において、なおこれを電子債権記録機関とみなす。</w:t>
       </w:r>
     </w:p>
     <w:p>
@@ -6818,100 +5676,90 @@
     </w:p>
     <w:p>
       <w:pPr>
-        <w:pStyle w:val="Heading6"/>
+        <w:pStyle w:val="ListBullet"/>
         <w:ind w:left="880"/>
       </w:pPr>
       <w:r>
         <w:t>一</w:t>
-      </w:r>
-    </w:p>
-    <w:p>
-      <w:pPr>
+        <w:br/>
+        <w:t>次号に掲げる場合以外の場合</w:t>
+        <w:br/>
+        <w:br/>
+        <w:br/>
+        <w:t>次のイ又はロに定める日のいずれか早い日</w:t>
+      </w:r>
+    </w:p>
+    <w:p>
+      <w:pPr>
+        <w:pStyle w:val="ListBullet"/>
         <w:ind w:left="880"/>
       </w:pPr>
       <w:r>
-        <w:t>次号に掲げる場合以外の場合</w:t>
-      </w:r>
-    </w:p>
-    <w:p>
-      <w:pPr>
-        <w:pStyle w:val="Heading6"/>
+        <w:t>二</w:t>
+        <w:br/>
+        <w:t>当該債権記録が変更前債権記録である場合</w:t>
+        <w:br/>
+        <w:br/>
+        <w:br/>
+        <w:t>第四十七条の五第四項各号に掲げる事項の記録がされた日から五年を経過する日</w:t>
+      </w:r>
+    </w:p>
+    <w:p>
+      <w:pPr>
+        <w:pStyle w:val="Heading4"/>
+      </w:pPr>
+      <w:r>
+        <w:t>第八十七条（記録事項の開示）</w:t>
+      </w:r>
+    </w:p>
+    <w:p>
+      <w:r>
+        <w:t>次の各号に掲げる者及びその相続人その他の一般承継人並びにこれらの者の財産の管理及び処分をする権利を有する者は、電子債権記録機関に対し、その営業時間内は、いつでも、業務規程の定める費用を支払って、当該各号に定める事項（債務者口座を除く。）について、主務省令で定める方法により表示したものの閲覧又は当該事項の全部若しくは一部を証明した書面若しくは電磁的記録の提供の請求（以下この条において「開示請求」という。）をすることができる。</w:t>
+      </w:r>
+    </w:p>
+    <w:p>
+      <w:pPr>
+        <w:pStyle w:val="ListBullet"/>
         <w:ind w:left="880"/>
       </w:pPr>
       <w:r>
+        <w:t>一</w:t>
+        <w:br/>
+        <w:t>電子記録名義人</w:t>
+        <w:br/>
+        <w:br/>
+        <w:br/>
+        <w:t>債権記録に記録されている事項（当該電子記録名義人が分割債権記録に記録されている者であるときは、当該分割債権記録に至るまでの各原債権記録中の当該分割債権記録に至る分割記録がされる前に記録された事項を含む。）のうち、譲渡記録等であって電子記録名義人以外の者が譲受人又は質権者として記録されているもの（次に掲げるものを除く。）において記録されている事項を除き、すべての事項</w:t>
+      </w:r>
+    </w:p>
+    <w:p>
+      <w:pPr>
+        <w:pStyle w:val="ListBullet"/>
+        <w:ind w:left="880"/>
+      </w:pPr>
+      <w:r>
         <w:t>二</w:t>
-      </w:r>
-    </w:p>
-    <w:p>
-      <w:pPr>
+        <w:br/>
+        <w:t>電子記録債務者として記録されている者</w:t>
+        <w:br/>
+        <w:br/>
+        <w:br/>
+        <w:t>債権記録に記録されている事項（当該電子記録債務者として記録されている者が分割債権記録に記録されている者であるときは、当該分割債権記録に至るまでの各原債権記録中の当該分割債権記録に至る分割記録がされる前に記録された事項を含む。）のうち、譲渡記録等であって電子記録名義人以外の者が譲受人又は質権者として記録されているものにおいて記録されている事項（次に掲げるものを除く。）を除き、すべての事項</w:t>
+      </w:r>
+    </w:p>
+    <w:p>
+      <w:pPr>
+        <w:pStyle w:val="ListBullet"/>
         <w:ind w:left="880"/>
       </w:pPr>
       <w:r>
-        <w:t>当該債権記録が変更前債権記録である場合</w:t>
-      </w:r>
-    </w:p>
-    <w:p>
-      <w:pPr>
-        <w:pStyle w:val="Heading4"/>
-      </w:pPr>
-      <w:r>
-        <w:t>第八十七条（記録事項の開示）</w:t>
-      </w:r>
-    </w:p>
-    <w:p>
-      <w:r>
-        <w:t>次の各号に掲げる者及びその相続人その他の一般承継人並びにこれらの者の財産の管理及び処分をする権利を有する者は、電子債権記録機関に対し、その営業時間内は、いつでも、業務規程の定める費用を支払って、当該各号に定める事項（債務者口座を除く。）について、主務省令で定める方法により表示したものの閲覧又は当該事項の全部若しくは一部を証明した書面若しくは電磁的記録の提供の請求（以下この条において「開示請求」という。）をすることができる。</w:t>
-      </w:r>
-    </w:p>
-    <w:p>
-      <w:pPr>
-        <w:pStyle w:val="Heading6"/>
-        <w:ind w:left="880"/>
-      </w:pPr>
-      <w:r>
-        <w:t>一</w:t>
-      </w:r>
-    </w:p>
-    <w:p>
-      <w:pPr>
-        <w:ind w:left="880"/>
-      </w:pPr>
-      <w:r>
-        <w:t>電子記録名義人</w:t>
-      </w:r>
-    </w:p>
-    <w:p>
-      <w:pPr>
-        <w:pStyle w:val="Heading6"/>
-        <w:ind w:left="880"/>
-      </w:pPr>
-      <w:r>
-        <w:t>二</w:t>
-      </w:r>
-    </w:p>
-    <w:p>
-      <w:pPr>
-        <w:ind w:left="880"/>
-      </w:pPr>
-      <w:r>
-        <w:t>電子記録債務者として記録されている者</w:t>
-      </w:r>
-    </w:p>
-    <w:p>
-      <w:pPr>
-        <w:pStyle w:val="Heading6"/>
-        <w:ind w:left="880"/>
-      </w:pPr>
-      <w:r>
         <w:t>三</w:t>
-      </w:r>
-    </w:p>
-    <w:p>
-      <w:pPr>
-        <w:ind w:left="880"/>
-      </w:pPr>
-      <w:r>
+        <w:br/>
         <w:t>債権記録に記録されている者であって、前二号に掲げる者以外のもの</w:t>
+        <w:br/>
+        <w:br/>
+        <w:br/>
+        <w:t>債権記録に記録されている事項（この号に掲げる者が原債権記録に記録されている者であるときは、その後の分割債権記録に記録された事項を含む。）のうち、次に掲げる事項</w:t>
       </w:r>
     </w:p>
     <w:p>
@@ -6942,73 +5790,51 @@
     <w:p>
       <w:r>
         <w:t>自己の氏名又は名称が電子記録の請求者として電子債権記録機関に提供された者は、電子債権記録機関に対し、その営業時間内は、いつでも、業務規程の定める費用を支払って、当該電子記録の請求に当たって電子債権記録機関に提供された情報について、次に掲げる請求をすることができる。</w:t>
-      </w:r>
-    </w:p>
-    <w:p>
-      <w:pPr>
-        <w:pStyle w:val="Heading6"/>
+        <w:br/>
+        <w:t>当該電子記録の請求が適法であるかどうかについて利害関係を有する者も、正当な理由があるときは、当該利害関係がある部分に限り、同様とする。</w:t>
+      </w:r>
+    </w:p>
+    <w:p>
+      <w:pPr>
+        <w:pStyle w:val="ListBullet"/>
         <w:ind w:left="880"/>
       </w:pPr>
       <w:r>
         <w:t>一</w:t>
-      </w:r>
-    </w:p>
-    <w:p>
-      <w:pPr>
+        <w:br/>
+        <w:t>当該情報が書面に記載されているときは、当該書面の閲覧の請求</w:t>
+      </w:r>
+    </w:p>
+    <w:p>
+      <w:pPr>
+        <w:pStyle w:val="ListBullet"/>
         <w:ind w:left="880"/>
       </w:pPr>
       <w:r>
-        <w:t>当該情報が書面に記載されているときは、当該書面の閲覧の請求</w:t>
-      </w:r>
-    </w:p>
-    <w:p>
-      <w:pPr>
-        <w:pStyle w:val="Heading6"/>
+        <w:t>二</w:t>
+        <w:br/>
+        <w:t>前号の書面の謄本又は抄本の交付の請求</w:t>
+      </w:r>
+    </w:p>
+    <w:p>
+      <w:pPr>
+        <w:pStyle w:val="ListBullet"/>
         <w:ind w:left="880"/>
       </w:pPr>
       <w:r>
-        <w:t>二</w:t>
-      </w:r>
-    </w:p>
-    <w:p>
-      <w:pPr>
+        <w:t>三</w:t>
+        <w:br/>
+        <w:t>当該情報が電磁的記録に記録されているときは、当該電磁的記録に記録された事項を主務省令で定める方法により表示したものの閲覧の請求</w:t>
+      </w:r>
+    </w:p>
+    <w:p>
+      <w:pPr>
+        <w:pStyle w:val="ListBullet"/>
         <w:ind w:left="880"/>
       </w:pPr>
       <w:r>
-        <w:t>前号の書面の謄本又は抄本の交付の請求</w:t>
-      </w:r>
-    </w:p>
-    <w:p>
-      <w:pPr>
-        <w:pStyle w:val="Heading6"/>
-        <w:ind w:left="880"/>
-      </w:pPr>
-      <w:r>
-        <w:t>三</w:t>
-      </w:r>
-    </w:p>
-    <w:p>
-      <w:pPr>
-        <w:ind w:left="880"/>
-      </w:pPr>
-      <w:r>
-        <w:t>当該情報が電磁的記録に記録されているときは、当該電磁的記録に記録された事項を主務省令で定める方法により表示したものの閲覧の請求</w:t>
-      </w:r>
-    </w:p>
-    <w:p>
-      <w:pPr>
-        <w:pStyle w:val="Heading6"/>
-        <w:ind w:left="880"/>
-      </w:pPr>
-      <w:r>
         <w:t>四</w:t>
-      </w:r>
-    </w:p>
-    <w:p>
-      <w:pPr>
-        <w:ind w:left="880"/>
-      </w:pPr>
-      <w:r>
+        <w:br/>
         <w:t>前号の電磁的記録に記録された事項を電磁的方法（電子情報処理組織を使用する方法その他の情報通信の技術を利用する方法であって主務省令で定めるものをいう。）であって業務規程の定めるものにより提供することの請求又はその事項を記載した書面の交付の請求</w:t>
       </w:r>
     </w:p>
@@ -7104,36 +5930,116 @@
     </w:p>
     <w:p>
       <w:pPr>
-        <w:pStyle w:val="Heading6"/>
+        <w:pStyle w:val="ListBullet"/>
         <w:ind w:left="880"/>
       </w:pPr>
       <w:r>
         <w:t>一</w:t>
-      </w:r>
-    </w:p>
-    <w:p>
-      <w:pPr>
+        <w:br/>
+        <w:t>第七条第一項、第四十七条の五第一項若しくは第四十九条第一項の規定に違反して、記録原簿に電子記録をすべき事項を記録せず、又はこれに虚偽の記録をした者</w:t>
+      </w:r>
+    </w:p>
+    <w:p>
+      <w:pPr>
+        <w:pStyle w:val="ListBullet"/>
         <w:ind w:left="880"/>
       </w:pPr>
       <w:r>
-        <w:t>第七条第一項、第四十七条の五第一項若しくは第四十九条第一項の規定に違反して、記録原簿に電子記録をすべき事項を記録せず、又はこれに虚偽の記録をした者</w:t>
-      </w:r>
-    </w:p>
-    <w:p>
-      <w:pPr>
-        <w:pStyle w:val="Heading6"/>
+        <w:t>二</w:t>
+        <w:br/>
+        <w:t>第四十七条の三第五項の規定に違反して、通知をすべき事項を通知せず、又は虚偽の通知をした者</w:t>
+      </w:r>
+    </w:p>
+    <w:p>
+      <w:pPr>
+        <w:pStyle w:val="Heading4"/>
+      </w:pPr>
+      <w:r>
+        <w:t>第九十四条</w:t>
+      </w:r>
+    </w:p>
+    <w:p>
+      <w:r>
+        <w:t>第七十五条第一項の規定による業務の停止の命令に違反した者は、二年以下の懲役若しくは三百万円以下の罰金に処し、又はこれを併科する。</w:t>
+      </w:r>
+    </w:p>
+    <w:p>
+      <w:pPr>
+        <w:pStyle w:val="Heading4"/>
+      </w:pPr>
+      <w:r>
+        <w:t>第九十五条</w:t>
+      </w:r>
+    </w:p>
+    <w:p>
+      <w:r>
+        <w:t>次の各号のいずれかに該当する者は、一年以下の懲役若しくは三百万円以下の罰金に処し、又はこれを併科する。</w:t>
+      </w:r>
+    </w:p>
+    <w:p>
+      <w:pPr>
+        <w:pStyle w:val="ListBullet"/>
         <w:ind w:left="880"/>
       </w:pPr>
       <w:r>
+        <w:t>一</w:t>
+        <w:br/>
+        <w:t>第五十二条第一項、第七十八条第二項、第七十九条第二項、第八十条第二項若しくは第八十一条第二項の申請書若しくは第五十二条第二項の書類に虚偽の記載をし、若しくは当該書類に代えて電磁的記録を添付すべき場合における当該電磁的記録に虚偽の記録をし、又は第七十八条第三項、第七十九条第三項、第八十条第三項若しくは第八十一条第三項の書面若しくは電磁的記録に虚偽の記載若しくは記録をして提出した者</w:t>
+      </w:r>
+    </w:p>
+    <w:p>
+      <w:pPr>
+        <w:pStyle w:val="ListBullet"/>
+        <w:ind w:left="880"/>
+      </w:pPr>
+      <w:r>
         <w:t>二</w:t>
-      </w:r>
-    </w:p>
-    <w:p>
-      <w:pPr>
+        <w:br/>
+        <w:t>第六十七条の規定による記録の作成若しくは保存をせず、又は虚偽の記録を作成した者</w:t>
+      </w:r>
+    </w:p>
+    <w:p>
+      <w:pPr>
+        <w:pStyle w:val="ListBullet"/>
         <w:ind w:left="880"/>
       </w:pPr>
       <w:r>
-        <w:t>第四十七条の三第五項の規定に違反して、通知をすべき事項を通知せず、又は虚偽の通知をした者</w:t>
+        <w:t>三</w:t>
+        <w:br/>
+        <w:t>第六十八条第一項の規定による報告書の提出をせず、又は虚偽の記載をした報告書を提出した者</w:t>
+      </w:r>
+    </w:p>
+    <w:p>
+      <w:pPr>
+        <w:pStyle w:val="ListBullet"/>
+        <w:ind w:left="880"/>
+      </w:pPr>
+      <w:r>
+        <w:t>四</w:t>
+        <w:br/>
+        <w:t>第七十三条第一項の規定による報告若しくは資料の提出をせず、若しくは虚偽の報告をし、若しくは虚偽の資料を提出し、又は同項の規定による検査を拒み、妨げ、若しくは忌避し、若しくは同項の規定による質問に対し答弁をせず、若しくは虚偽の答弁をした者</w:t>
+      </w:r>
+    </w:p>
+    <w:p>
+      <w:pPr>
+        <w:pStyle w:val="ListBullet"/>
+        <w:ind w:left="880"/>
+      </w:pPr>
+      <w:r>
+        <w:t>五</w:t>
+        <w:br/>
+        <w:t>第八十五条第三項において準用する第七十三条第一項の規定による報告若しくは資料の提出をせず、若しくは虚偽の報告をし、若しくは虚偽の資料を提出し、又は同項の規定による検査を拒み、妨げ、若しくは忌避し、若しくは同項の規定による質問に対し答弁をせず、若しくは虚偽の答弁をした者</w:t>
+      </w:r>
+    </w:p>
+    <w:p>
+      <w:pPr>
+        <w:pStyle w:val="ListBullet"/>
+        <w:ind w:left="880"/>
+      </w:pPr>
+      <w:r>
+        <w:t>六</w:t>
+        <w:br/>
+        <w:t>第八十六条の規定に違反して、同条の債権記録又は書面若しくは電磁的記録を保存しなかった者</w:t>
       </w:r>
     </w:p>
     <w:p>
@@ -7141,12 +6047,12 @@
         <w:pStyle w:val="Heading4"/>
       </w:pPr>
       <w:r>
-        <w:t>第九十四条</w:t>
-      </w:r>
-    </w:p>
-    <w:p>
-      <w:r>
-        <w:t>第七十五条第一項の規定による業務の停止の命令に違反した者は、二年以下の懲役若しくは三百万円以下の罰金に処し、又はこれを併科する。</w:t>
+        <w:t>第九十六条</w:t>
+      </w:r>
+    </w:p>
+    <w:p>
+      <w:r>
+        <w:t>第五十五条の規定に違反した者は、一年以下の懲役又は五十万円以下の罰金に処する。</w:t>
       </w:r>
     </w:p>
     <w:p>
@@ -7154,597 +6060,427 @@
         <w:pStyle w:val="Heading4"/>
       </w:pPr>
       <w:r>
-        <w:t>第九十五条</w:t>
-      </w:r>
-    </w:p>
-    <w:p>
-      <w:r>
-        <w:t>次の各号のいずれかに該当する者は、一年以下の懲役若しくは三百万円以下の罰金に処し、又はこれを併科する。</w:t>
-      </w:r>
-    </w:p>
-    <w:p>
-      <w:pPr>
-        <w:pStyle w:val="Heading6"/>
+        <w:t>第九十七条</w:t>
+      </w:r>
+    </w:p>
+    <w:p>
+      <w:r>
+        <w:t>次の各号のいずれかに該当する者は、三十万円以下の罰金に処する。</w:t>
+      </w:r>
+    </w:p>
+    <w:p>
+      <w:pPr>
+        <w:pStyle w:val="ListBullet"/>
         <w:ind w:left="880"/>
       </w:pPr>
       <w:r>
         <w:t>一</w:t>
-      </w:r>
-    </w:p>
-    <w:p>
-      <w:pPr>
+        <w:br/>
+        <w:t>第六十九条第一項の規定による認可を受けないで資本金の額を減少し、又は虚偽の申請をして同項の認可を受けた者</w:t>
+      </w:r>
+    </w:p>
+    <w:p>
+      <w:pPr>
+        <w:pStyle w:val="ListBullet"/>
         <w:ind w:left="880"/>
       </w:pPr>
       <w:r>
-        <w:t>第五十二条第一項、第七十八条第二項、第七十九条第二項、第八十条第二項若しくは第八十一条第二項の申請書若しくは第五十二条第二項の書類に虚偽の記載をし、若しくは当該書類に代えて電磁的記録を添付すべき場合における当該電磁的記録に虚偽の記録をし、又は第七十八条第三項、第七十九条第三項、第八十条第三項若しくは第八十一条第三項の書面若しくは電磁的記録に虚偽の記載若しくは記録をして提出した者</w:t>
-      </w:r>
-    </w:p>
-    <w:p>
-      <w:pPr>
-        <w:pStyle w:val="Heading6"/>
+        <w:t>二</w:t>
+        <w:br/>
+        <w:t>第七十二条第一項の規定による届出をせず、又は虚偽の届出をした者</w:t>
+      </w:r>
+    </w:p>
+    <w:p>
+      <w:pPr>
+        <w:pStyle w:val="Heading4"/>
+      </w:pPr>
+      <w:r>
+        <w:t>第九十八条</w:t>
+      </w:r>
+    </w:p>
+    <w:p>
+      <w:r>
+        <w:t>法人の代表者、代理人、使用人その他の従業者が、その法人の業務に関し、次の各号に掲げる規定の違反行為をしたときは、その行為者を罰するほか、その法人に対して当該各号に定める罰金刑を科する。</w:t>
+      </w:r>
+    </w:p>
+    <w:p>
+      <w:pPr>
+        <w:pStyle w:val="ListBullet"/>
         <w:ind w:left="880"/>
       </w:pPr>
       <w:r>
+        <w:t>一</w:t>
+        <w:br/>
+        <w:t>第九十三条又は第九十四条</w:t>
+        <w:br/>
+        <w:br/>
+        <w:br/>
+        <w:t>三億円以下の罰金刑</w:t>
+      </w:r>
+    </w:p>
+    <w:p>
+      <w:pPr>
+        <w:pStyle w:val="ListBullet"/>
+        <w:ind w:left="880"/>
+      </w:pPr>
+      <w:r>
         <w:t>二</w:t>
-      </w:r>
-    </w:p>
-    <w:p>
-      <w:pPr>
+        <w:br/>
+        <w:t>第九十五条（第五号を除く。）</w:t>
+        <w:br/>
+        <w:br/>
+        <w:br/>
+        <w:t>二億円以下の罰金刑</w:t>
+      </w:r>
+    </w:p>
+    <w:p>
+      <w:pPr>
+        <w:pStyle w:val="ListBullet"/>
         <w:ind w:left="880"/>
       </w:pPr>
       <w:r>
-        <w:t>第六十七条の規定による記録の作成若しくは保存をせず、又は虚偽の記録を作成した者</w:t>
-      </w:r>
-    </w:p>
-    <w:p>
-      <w:pPr>
-        <w:pStyle w:val="Heading6"/>
+        <w:t>三</w:t>
+        <w:br/>
+        <w:t>第九十五条第五号又は前条</w:t>
+        <w:br/>
+        <w:br/>
+        <w:br/>
+        <w:t>各本条の罰金刑</w:t>
+      </w:r>
+    </w:p>
+    <w:p>
+      <w:pPr>
+        <w:pStyle w:val="Heading4"/>
+      </w:pPr>
+      <w:r>
+        <w:t>第九十九条</w:t>
+      </w:r>
+    </w:p>
+    <w:p>
+      <w:r>
+        <w:t>電子債権記録機関（第三号にあっては、第七十七条第五項に規定する電子債権記録機関であった者又は一般承継人）の役員又は清算人が次の各号のいずれかに該当するときは、百万円以下の過料に処する。</w:t>
+      </w:r>
+    </w:p>
+    <w:p>
+      <w:pPr>
+        <w:pStyle w:val="ListBullet"/>
         <w:ind w:left="880"/>
       </w:pPr>
       <w:r>
+        <w:t>一</w:t>
+        <w:br/>
+        <w:t>第六十九条第二項の規定に違反して、届出をせず、又は虚偽の届出をしたとき。</w:t>
+      </w:r>
+    </w:p>
+    <w:p>
+      <w:pPr>
+        <w:pStyle w:val="ListBullet"/>
+        <w:ind w:left="880"/>
+      </w:pPr>
+      <w:r>
+        <w:t>二</w:t>
+        <w:br/>
+        <w:t>第七十四条又は第七十六条第一項の規定による命令に違反したとき。</w:t>
+      </w:r>
+    </w:p>
+    <w:p>
+      <w:pPr>
+        <w:pStyle w:val="ListBullet"/>
+        <w:ind w:left="880"/>
+      </w:pPr>
+      <w:r>
         <w:t>三</w:t>
-      </w:r>
-    </w:p>
-    <w:p>
-      <w:pPr>
+        <w:br/>
+        <w:t>第七十七条第五項の規定に違反して、同項の書面を送付しなかったとき。</w:t>
+      </w:r>
+    </w:p>
+    <w:p>
+      <w:pPr>
+        <w:pStyle w:val="ListBullet"/>
         <w:ind w:left="880"/>
       </w:pPr>
       <w:r>
-        <w:t>第六十八条第一項の規定による報告書の提出をせず、又は虚偽の記載をした報告書を提出した者</w:t>
-      </w:r>
-    </w:p>
-    <w:p>
-      <w:pPr>
-        <w:pStyle w:val="Heading6"/>
+        <w:t>四</w:t>
+        <w:br/>
+        <w:t>正当な理由がないのに第八十七条第一項又は第八十八条の規定による請求を拒み、又は虚偽の記載若しくは記録をした書面若しくは電磁的記録を提供したとき。</w:t>
+      </w:r>
+    </w:p>
+    <w:p>
+      <w:pPr>
+        <w:pStyle w:val="Heading4"/>
+      </w:pPr>
+      <w:r>
+        <w:t>第百条</w:t>
+      </w:r>
+    </w:p>
+    <w:p>
+      <w:r>
+        <w:t>第八十三条第二項に規定する電子債権記録機関であった者又は一般承継人の役員又は清算人が同項の規定に違反して、届出を怠ったときは、三十万円以下の過料に処する。</w:t>
+      </w:r>
+    </w:p>
+    <w:p>
+      <w:r>
+        <w:br w:type="page"/>
+      </w:r>
+    </w:p>
+    <w:p>
+      <w:pPr>
+        <w:pStyle w:val="Heading1"/>
+      </w:pPr>
+      <w:r>
+        <w:t>附　則</w:t>
+      </w:r>
+    </w:p>
+    <w:p>
+      <w:pPr>
+        <w:pStyle w:val="Heading4"/>
+      </w:pPr>
+      <w:r>
+        <w:t>第一条（施行期日）</w:t>
+      </w:r>
+    </w:p>
+    <w:p>
+      <w:r>
+        <w:t>この法律は、公布の日から起算して一年六月を超えない範囲内において政令で定める日から施行する。</w:t>
+      </w:r>
+    </w:p>
+    <w:p>
+      <w:pPr>
+        <w:pStyle w:val="Heading4"/>
+      </w:pPr>
+      <w:r>
+        <w:t>第十二条（検討）</w:t>
+      </w:r>
+    </w:p>
+    <w:p>
+      <w:r>
+        <w:t>政府は、この法律の施行後五年を経過した場合において、この法律の施行状況、社会経済情勢の変化等を勘案し、電子債権記録機関に係る制度について検討を加え、必要があると認めるときは、その結果に基づいて所要の措置を講ずるものとする。</w:t>
+      </w:r>
+    </w:p>
+    <w:p>
+      <w:r>
+        <w:br w:type="page"/>
+      </w:r>
+    </w:p>
+    <w:p>
+      <w:pPr>
+        <w:pStyle w:val="Heading1"/>
+      </w:pPr>
+      <w:r>
+        <w:t>附則（平成二四年八月一日法律第五三号）</w:t>
+      </w:r>
+    </w:p>
+    <w:p>
+      <w:pPr>
+        <w:pStyle w:val="Heading4"/>
+      </w:pPr>
+      <w:r>
+        <w:t>第一条（施行期日）</w:t>
+      </w:r>
+    </w:p>
+    <w:p>
+      <w:r>
+        <w:t>この法律は、公布の日から起算して三月を超えない範囲内において政令で定める日から施行する。</w:t>
+      </w:r>
+    </w:p>
+    <w:p>
+      <w:r>
+        <w:br w:type="page"/>
+      </w:r>
+    </w:p>
+    <w:p>
+      <w:pPr>
+        <w:pStyle w:val="Heading1"/>
+      </w:pPr>
+      <w:r>
+        <w:t>附則（平成二五年一一月二七日法律第八六号）</w:t>
+      </w:r>
+    </w:p>
+    <w:p>
+      <w:pPr>
+        <w:pStyle w:val="Heading4"/>
+      </w:pPr>
+      <w:r>
+        <w:t>第一条（施行期日）</w:t>
+      </w:r>
+    </w:p>
+    <w:p>
+      <w:r>
+        <w:t>この法律は、公布の日から起算して六月を超えない範囲内において政令で定める日から施行する。</w:t>
+      </w:r>
+    </w:p>
+    <w:p>
+      <w:pPr>
+        <w:pStyle w:val="Heading4"/>
+      </w:pPr>
+      <w:r>
+        <w:t>第十四条（罰則の適用等に関する経過措置）</w:t>
+      </w:r>
+    </w:p>
+    <w:p>
+      <w:r>
+        <w:t>この法律の施行前にした行為に対する罰則の適用については、なお従前の例による。</w:t>
+      </w:r>
+    </w:p>
+    <w:p>
+      <w:r>
+        <w:br w:type="page"/>
+      </w:r>
+    </w:p>
+    <w:p>
+      <w:pPr>
+        <w:pStyle w:val="Heading1"/>
+      </w:pPr>
+      <w:r>
+        <w:t>附則（平成二六年六月二七日法律第九一号）</w:t>
+      </w:r>
+    </w:p>
+    <w:p>
+      <w:r>
+        <w:t>この法律は、会社法の一部を改正する法律の施行の日から施行する。</w:t>
+      </w:r>
+    </w:p>
+    <w:p>
+      <w:r>
+        <w:br w:type="page"/>
+      </w:r>
+    </w:p>
+    <w:p>
+      <w:pPr>
+        <w:pStyle w:val="Heading1"/>
+      </w:pPr>
+      <w:r>
+        <w:t>附則（平成二八年六月三日法律第六二号）</w:t>
+      </w:r>
+    </w:p>
+    <w:p>
+      <w:pPr>
+        <w:pStyle w:val="Heading4"/>
+      </w:pPr>
+      <w:r>
+        <w:t>第一条（施行期日）</w:t>
+      </w:r>
+    </w:p>
+    <w:p>
+      <w:r>
+        <w:t>この法律は、公布の日から起算して一年を超えない範囲内において政令で定める日から施行する。</w:t>
+      </w:r>
+    </w:p>
+    <w:p>
+      <w:pPr>
+        <w:pStyle w:val="Heading4"/>
+      </w:pPr>
+      <w:r>
+        <w:t>第十八条（罰則に関する経過措置）</w:t>
+      </w:r>
+    </w:p>
+    <w:p>
+      <w:r>
+        <w:t>この法律の施行前にした行為に対する罰則の適用については、なお従前の例による。</w:t>
+      </w:r>
+    </w:p>
+    <w:p>
+      <w:pPr>
+        <w:pStyle w:val="Heading4"/>
+      </w:pPr>
+      <w:r>
+        <w:t>第十九条（その他の経過措置の政令への委任）</w:t>
+      </w:r>
+    </w:p>
+    <w:p>
+      <w:r>
+        <w:t>附則第二条から第八条まで及び前条に定めるもののほか、この法律の施行に関し必要な経過措置（罰則に関する経過措置を含む。）は、政令で定める。</w:t>
+      </w:r>
+    </w:p>
+    <w:p>
+      <w:pPr>
+        <w:pStyle w:val="Heading4"/>
+      </w:pPr>
+      <w:r>
+        <w:t>第二十条（検討）</w:t>
+      </w:r>
+    </w:p>
+    <w:p>
+      <w:r>
+        <w:t>政府は、この法律の施行後五年を目途として、この法律による改正後のそれぞれの法律（以下この条において「改正後の各法律」という。）の施行の状況等を勘案し、必要があると認めるときは、改正後の各法律の規定について検討を加え、その結果に基づいて所要の措置を講ずるものとする。</w:t>
+      </w:r>
+    </w:p>
+    <w:p>
+      <w:r>
+        <w:br w:type="page"/>
+      </w:r>
+    </w:p>
+    <w:p>
+      <w:pPr>
+        <w:pStyle w:val="Heading1"/>
+      </w:pPr>
+      <w:r>
+        <w:t>附則（平成二九年六月二日法律第四五号）</w:t>
+      </w:r>
+    </w:p>
+    <w:p>
+      <w:r>
+        <w:t>この法律は、民法改正法の施行の日から施行する。</w:t>
+        <w:br/>
+        <w:t>ただし、第百三条の二、第百三条の三、第二百六十七条の二、第二百六十七条の三及び第三百六十二条の規定は、公布の日から施行する。</w:t>
+      </w:r>
+    </w:p>
+    <w:p>
+      <w:r>
+        <w:br w:type="page"/>
+      </w:r>
+    </w:p>
+    <w:p>
+      <w:pPr>
+        <w:pStyle w:val="Heading1"/>
+      </w:pPr>
+      <w:r>
+        <w:t>附則（令和元年六月一四日法律第三七号）</w:t>
+      </w:r>
+    </w:p>
+    <w:p>
+      <w:pPr>
+        <w:pStyle w:val="Heading4"/>
+      </w:pPr>
+      <w:r>
+        <w:t>第一条（施行期日）</w:t>
+      </w:r>
+    </w:p>
+    <w:p>
+      <w:r>
+        <w:t>この法律は、公布の日から起算して三月を経過した日から施行する。</w:t>
+        <w:br/>
+        <w:t>ただし、次の各号に掲げる規定は、当該各号に定める日から施行する。</w:t>
+      </w:r>
+    </w:p>
+    <w:p>
+      <w:pPr>
+        <w:pStyle w:val="ListBullet"/>
         <w:ind w:left="880"/>
       </w:pPr>
       <w:r>
-        <w:t>四</w:t>
-      </w:r>
-    </w:p>
-    <w:p>
-      <w:pPr>
+        <w:t>一</w:t>
+        <w:br/>
+        <w:t>第四十条、第五十九条、第六十一条、第七十五条（児童福祉法第三十四条の二十の改正規定に限る。）、第八十五条、第百二条、第百七条（民間あっせん機関による養子縁組のあっせんに係る児童の保護等に関する法律第二十六条の改正規定に限る。）、第百十一条、第百四十三条、第百四十九条、第百五十二条、第百五十四条（不動産の鑑定評価に関する法律第二十五条第六号の改正規定に限る。）及び第百六十八条並びに次条並びに附則第三条及び第六条の規定</w:t>
+        <w:br/>
+        <w:br/>
+        <w:br/>
+        <w:t>公布の日</w:t>
+      </w:r>
+    </w:p>
+    <w:p>
+      <w:pPr>
+        <w:pStyle w:val="ListBullet"/>
         <w:ind w:left="880"/>
       </w:pPr>
       <w:r>
-        <w:t>第七十三条第一項の規定による報告若しくは資料の提出をせず、若しくは虚偽の報告をし、若しくは虚偽の資料を提出し、又は同項の規定による検査を拒み、妨げ、若しくは忌避し、若しくは同項の規定による質問に対し答弁をせず、若しくは虚偽の答弁をした者</w:t>
-      </w:r>
-    </w:p>
-    <w:p>
-      <w:pPr>
-        <w:pStyle w:val="Heading6"/>
-        <w:ind w:left="880"/>
-      </w:pPr>
-      <w:r>
-        <w:t>五</w:t>
-      </w:r>
-    </w:p>
-    <w:p>
-      <w:pPr>
-        <w:ind w:left="880"/>
-      </w:pPr>
-      <w:r>
-        <w:t>第八十五条第三項において準用する第七十三条第一項の規定による報告若しくは資料の提出をせず、若しくは虚偽の報告をし、若しくは虚偽の資料を提出し、又は同項の規定による検査を拒み、妨げ、若しくは忌避し、若しくは同項の規定による質問に対し答弁をせず、若しくは虚偽の答弁をした者</w:t>
-      </w:r>
-    </w:p>
-    <w:p>
-      <w:pPr>
-        <w:pStyle w:val="Heading6"/>
-        <w:ind w:left="880"/>
-      </w:pPr>
-      <w:r>
-        <w:t>六</w:t>
-      </w:r>
-    </w:p>
-    <w:p>
-      <w:pPr>
-        <w:ind w:left="880"/>
-      </w:pPr>
-      <w:r>
-        <w:t>第八十六条の規定に違反して、同条の債権記録又は書面若しくは電磁的記録を保存しなかった者</w:t>
-      </w:r>
-    </w:p>
-    <w:p>
-      <w:pPr>
-        <w:pStyle w:val="Heading4"/>
-      </w:pPr>
-      <w:r>
-        <w:t>第九十六条</w:t>
-      </w:r>
-    </w:p>
-    <w:p>
-      <w:r>
-        <w:t>第五十五条の規定に違反した者は、一年以下の懲役又は五十万円以下の罰金に処する。</w:t>
-      </w:r>
-    </w:p>
-    <w:p>
-      <w:pPr>
-        <w:pStyle w:val="Heading4"/>
-      </w:pPr>
-      <w:r>
-        <w:t>第九十七条</w:t>
-      </w:r>
-    </w:p>
-    <w:p>
-      <w:r>
-        <w:t>次の各号のいずれかに該当する者は、三十万円以下の罰金に処する。</w:t>
-      </w:r>
-    </w:p>
-    <w:p>
-      <w:pPr>
-        <w:pStyle w:val="Heading6"/>
-        <w:ind w:left="880"/>
-      </w:pPr>
-      <w:r>
-        <w:t>一</w:t>
-      </w:r>
-    </w:p>
-    <w:p>
-      <w:pPr>
-        <w:ind w:left="880"/>
-      </w:pPr>
-      <w:r>
-        <w:t>第六十九条第一項の規定による認可を受けないで資本金の額を減少し、又は虚偽の申請をして同項の認可を受けた者</w:t>
-      </w:r>
-    </w:p>
-    <w:p>
-      <w:pPr>
-        <w:pStyle w:val="Heading6"/>
-        <w:ind w:left="880"/>
-      </w:pPr>
-      <w:r>
         <w:t>二</w:t>
-      </w:r>
-    </w:p>
-    <w:p>
-      <w:pPr>
-        <w:ind w:left="880"/>
-      </w:pPr>
-      <w:r>
-        <w:t>第七十二条第一項の規定による届出をせず、又は虚偽の届出をした者</w:t>
-      </w:r>
-    </w:p>
-    <w:p>
-      <w:pPr>
-        <w:pStyle w:val="Heading4"/>
-      </w:pPr>
-      <w:r>
-        <w:t>第九十八条</w:t>
-      </w:r>
-    </w:p>
-    <w:p>
-      <w:r>
-        <w:t>法人の代表者、代理人、使用人その他の従業者が、その法人の業務に関し、次の各号に掲げる規定の違反行為をしたときは、その行為者を罰するほか、その法人に対して当該各号に定める罰金刑を科する。</w:t>
-      </w:r>
-    </w:p>
-    <w:p>
-      <w:pPr>
-        <w:pStyle w:val="Heading6"/>
-        <w:ind w:left="880"/>
-      </w:pPr>
-      <w:r>
-        <w:t>一</w:t>
-      </w:r>
-    </w:p>
-    <w:p>
-      <w:pPr>
-        <w:ind w:left="880"/>
-      </w:pPr>
-      <w:r>
-        <w:t>第九十三条又は第九十四条</w:t>
-      </w:r>
-    </w:p>
-    <w:p>
-      <w:pPr>
-        <w:pStyle w:val="Heading6"/>
-        <w:ind w:left="880"/>
-      </w:pPr>
-      <w:r>
-        <w:t>二</w:t>
-      </w:r>
-    </w:p>
-    <w:p>
-      <w:pPr>
-        <w:ind w:left="880"/>
-      </w:pPr>
-      <w:r>
-        <w:t>第九十五条（第五号を除く。）</w:t>
-      </w:r>
-    </w:p>
-    <w:p>
-      <w:pPr>
-        <w:pStyle w:val="Heading6"/>
-        <w:ind w:left="880"/>
-      </w:pPr>
-      <w:r>
-        <w:t>三</w:t>
-      </w:r>
-    </w:p>
-    <w:p>
-      <w:pPr>
-        <w:ind w:left="880"/>
-      </w:pPr>
-      <w:r>
-        <w:t>第九十五条第五号又は前条</w:t>
-      </w:r>
-    </w:p>
-    <w:p>
-      <w:pPr>
-        <w:pStyle w:val="Heading4"/>
-      </w:pPr>
-      <w:r>
-        <w:t>第九十九条</w:t>
-      </w:r>
-    </w:p>
-    <w:p>
-      <w:r>
-        <w:t>電子債権記録機関（第三号にあっては、第七十七条第五項に規定する電子債権記録機関であった者又は一般承継人）の役員又は清算人が次の各号のいずれかに該当するときは、百万円以下の過料に処する。</w:t>
-      </w:r>
-    </w:p>
-    <w:p>
-      <w:pPr>
-        <w:pStyle w:val="Heading6"/>
-        <w:ind w:left="880"/>
-      </w:pPr>
-      <w:r>
-        <w:t>一</w:t>
-      </w:r>
-    </w:p>
-    <w:p>
-      <w:pPr>
-        <w:ind w:left="880"/>
-      </w:pPr>
-      <w:r>
-        <w:t>第六十九条第二項の規定に違反して、届出をせず、又は虚偽の届出をしたとき。</w:t>
-      </w:r>
-    </w:p>
-    <w:p>
-      <w:pPr>
-        <w:pStyle w:val="Heading6"/>
-        <w:ind w:left="880"/>
-      </w:pPr>
-      <w:r>
-        <w:t>二</w:t>
-      </w:r>
-    </w:p>
-    <w:p>
-      <w:pPr>
-        <w:ind w:left="880"/>
-      </w:pPr>
-      <w:r>
-        <w:t>第七十四条又は第七十六条第一項の規定による命令に違反したとき。</w:t>
-      </w:r>
-    </w:p>
-    <w:p>
-      <w:pPr>
-        <w:pStyle w:val="Heading6"/>
-        <w:ind w:left="880"/>
-      </w:pPr>
-      <w:r>
-        <w:t>三</w:t>
-      </w:r>
-    </w:p>
-    <w:p>
-      <w:pPr>
-        <w:ind w:left="880"/>
-      </w:pPr>
-      <w:r>
-        <w:t>第七十七条第五項の規定に違反して、同項の書面を送付しなかったとき。</w:t>
-      </w:r>
-    </w:p>
-    <w:p>
-      <w:pPr>
-        <w:pStyle w:val="Heading6"/>
-        <w:ind w:left="880"/>
-      </w:pPr>
-      <w:r>
-        <w:t>四</w:t>
-      </w:r>
-    </w:p>
-    <w:p>
-      <w:pPr>
-        <w:ind w:left="880"/>
-      </w:pPr>
-      <w:r>
-        <w:t>正当な理由がないのに第八十七条第一項又は第八十八条の規定による請求を拒み、又は虚偽の記載若しくは記録をした書面若しくは電磁的記録を提供したとき。</w:t>
-      </w:r>
-    </w:p>
-    <w:p>
-      <w:pPr>
-        <w:pStyle w:val="Heading4"/>
-      </w:pPr>
-      <w:r>
-        <w:t>第百条</w:t>
-      </w:r>
-    </w:p>
-    <w:p>
-      <w:r>
-        <w:t>第八十三条第二項に規定する電子債権記録機関であった者又は一般承継人の役員又は清算人が同項の規定に違反して、届出を怠ったときは、三十万円以下の過料に処する。</w:t>
-      </w:r>
-    </w:p>
-    <w:p>
-      <w:r>
-        <w:br w:type="page"/>
-      </w:r>
-    </w:p>
-    <w:p>
-      <w:pPr>
-        <w:pStyle w:val="Heading1"/>
-      </w:pPr>
-      <w:r>
-        <w:t>附　則</w:t>
-      </w:r>
-    </w:p>
-    <w:p>
-      <w:pPr>
-        <w:pStyle w:val="Heading4"/>
-      </w:pPr>
-      <w:r>
-        <w:t>第一条（施行期日）</w:t>
-      </w:r>
-    </w:p>
-    <w:p>
-      <w:r>
-        <w:t>この法律は、公布の日から起算して一年六月を超えない範囲内において政令で定める日から施行する。</w:t>
-      </w:r>
-    </w:p>
-    <w:p>
-      <w:pPr>
-        <w:pStyle w:val="Heading4"/>
-      </w:pPr>
-      <w:r>
-        <w:t>第十二条（検討）</w:t>
-      </w:r>
-    </w:p>
-    <w:p>
-      <w:r>
-        <w:t>政府は、この法律の施行後五年を経過した場合において、この法律の施行状況、社会経済情勢の変化等を勘案し、電子債権記録機関に係る制度について検討を加え、必要があると認めるときは、その結果に基づいて所要の措置を講ずるものとする。</w:t>
-      </w:r>
-    </w:p>
-    <w:p>
-      <w:r>
-        <w:br w:type="page"/>
-      </w:r>
-    </w:p>
-    <w:p>
-      <w:pPr>
-        <w:pStyle w:val="Heading1"/>
-      </w:pPr>
-      <w:r>
-        <w:t>附　則（平成二四年八月一日法律第五三号）</w:t>
-      </w:r>
-    </w:p>
-    <w:p>
-      <w:pPr>
-        <w:pStyle w:val="Heading4"/>
-      </w:pPr>
-      <w:r>
-        <w:t>第一条（施行期日）</w:t>
-      </w:r>
-    </w:p>
-    <w:p>
-      <w:r>
-        <w:t>この法律は、公布の日から起算して三月を超えない範囲内において政令で定める日から施行する。</w:t>
-      </w:r>
-    </w:p>
-    <w:p>
-      <w:r>
-        <w:br w:type="page"/>
-      </w:r>
-    </w:p>
-    <w:p>
-      <w:pPr>
-        <w:pStyle w:val="Heading1"/>
-      </w:pPr>
-      <w:r>
-        <w:t>附　則（平成二五年一一月二七日法律第八六号）</w:t>
-      </w:r>
-    </w:p>
-    <w:p>
-      <w:pPr>
-        <w:pStyle w:val="Heading4"/>
-      </w:pPr>
-      <w:r>
-        <w:t>第一条（施行期日）</w:t>
-      </w:r>
-    </w:p>
-    <w:p>
-      <w:r>
-        <w:t>この法律は、公布の日から起算して六月を超えない範囲内において政令で定める日から施行する。</w:t>
-      </w:r>
-    </w:p>
-    <w:p>
-      <w:pPr>
-        <w:pStyle w:val="Heading4"/>
-      </w:pPr>
-      <w:r>
-        <w:t>第十四条（罰則の適用等に関する経過措置）</w:t>
-      </w:r>
-    </w:p>
-    <w:p>
-      <w:r>
-        <w:t>この法律の施行前にした行為に対する罰則の適用については、なお従前の例による。</w:t>
-      </w:r>
-    </w:p>
-    <w:p>
-      <w:r>
-        <w:br w:type="page"/>
-      </w:r>
-    </w:p>
-    <w:p>
-      <w:pPr>
-        <w:pStyle w:val="Heading1"/>
-      </w:pPr>
-      <w:r>
-        <w:t>附　則（平成二六年六月二七日法律第九一号）</w:t>
-      </w:r>
-    </w:p>
-    <w:p>
-      <w:r>
-        <w:t>この法律は、会社法の一部を改正する法律の施行の日から施行する。</w:t>
-      </w:r>
-    </w:p>
-    <w:p>
-      <w:r>
-        <w:br w:type="page"/>
-      </w:r>
-    </w:p>
-    <w:p>
-      <w:pPr>
-        <w:pStyle w:val="Heading1"/>
-      </w:pPr>
-      <w:r>
-        <w:t>附　則（平成二八年六月三日法律第六二号）</w:t>
-      </w:r>
-    </w:p>
-    <w:p>
-      <w:pPr>
-        <w:pStyle w:val="Heading4"/>
-      </w:pPr>
-      <w:r>
-        <w:t>第一条（施行期日）</w:t>
-      </w:r>
-    </w:p>
-    <w:p>
-      <w:r>
-        <w:t>この法律は、公布の日から起算して一年を超えない範囲内において政令で定める日から施行する。</w:t>
-      </w:r>
-    </w:p>
-    <w:p>
-      <w:pPr>
-        <w:pStyle w:val="Heading4"/>
-      </w:pPr>
-      <w:r>
-        <w:t>第十八条（罰則に関する経過措置）</w:t>
-      </w:r>
-    </w:p>
-    <w:p>
-      <w:r>
-        <w:t>この法律の施行前にした行為に対する罰則の適用については、なお従前の例による。</w:t>
-      </w:r>
-    </w:p>
-    <w:p>
-      <w:pPr>
-        <w:pStyle w:val="Heading4"/>
-      </w:pPr>
-      <w:r>
-        <w:t>第十九条（その他の経過措置の政令への委任）</w:t>
-      </w:r>
-    </w:p>
-    <w:p>
-      <w:r>
-        <w:t>附則第二条から第八条まで及び前条に定めるもののほか、この法律の施行に関し必要な経過措置（罰則に関する経過措置を含む。）は、政令で定める。</w:t>
-      </w:r>
-    </w:p>
-    <w:p>
-      <w:pPr>
-        <w:pStyle w:val="Heading4"/>
-      </w:pPr>
-      <w:r>
-        <w:t>第二十条（検討）</w:t>
-      </w:r>
-    </w:p>
-    <w:p>
-      <w:r>
-        <w:t>政府は、この法律の施行後五年を目途として、この法律による改正後のそれぞれの法律（以下この条において「改正後の各法律」という。）の施行の状況等を勘案し、必要があると認めるときは、改正後の各法律の規定について検討を加え、その結果に基づいて所要の措置を講ずるものとする。</w:t>
-      </w:r>
-    </w:p>
-    <w:p>
-      <w:r>
-        <w:br w:type="page"/>
-      </w:r>
-    </w:p>
-    <w:p>
-      <w:pPr>
-        <w:pStyle w:val="Heading1"/>
-      </w:pPr>
-      <w:r>
-        <w:t>附　則（平成二九年六月二日法律第四五号）</w:t>
-      </w:r>
-    </w:p>
-    <w:p>
-      <w:r>
-        <w:t>この法律は、民法改正法の施行の日から施行する。</w:t>
-      </w:r>
-    </w:p>
-    <w:p>
-      <w:r>
-        <w:br w:type="page"/>
-      </w:r>
-    </w:p>
-    <w:p>
-      <w:pPr>
-        <w:pStyle w:val="Heading1"/>
-      </w:pPr>
-      <w:r>
-        <w:t>附　則（令和元年六月一四日法律第三七号）</w:t>
-      </w:r>
-    </w:p>
-    <w:p>
-      <w:pPr>
-        <w:pStyle w:val="Heading4"/>
-      </w:pPr>
-      <w:r>
-        <w:t>第一条（施行期日）</w:t>
-      </w:r>
-    </w:p>
-    <w:p>
-      <w:r>
-        <w:t>この法律は、公布の日から起算して三月を経過した日から施行する。</w:t>
-      </w:r>
-    </w:p>
-    <w:p>
-      <w:pPr>
-        <w:pStyle w:val="Heading6"/>
-        <w:ind w:left="880"/>
-      </w:pPr>
-      <w:r>
-        <w:t>一</w:t>
-      </w:r>
-    </w:p>
-    <w:p>
-      <w:pPr>
-        <w:ind w:left="880"/>
-      </w:pPr>
-      <w:r>
-        <w:t>第四十条、第五十九条、第六十一条、第七十五条（児童福祉法第三十四条の二十の改正規定に限る。）、第八十五条、第百二条、第百七条（民間あっせん機関による養子縁組のあっせんに係る児童の保護等に関する法律第二十六条の改正規定に限る。）、第百十一条、第百四十三条、第百四十九条、第百五十二条、第百五十四条（不動産の鑑定評価に関する法律第二十五条第六号の改正規定に限る。）及び第百六十八条並びに次条並びに附則第三条及び第六条の規定</w:t>
-      </w:r>
-    </w:p>
-    <w:p>
-      <w:pPr>
-        <w:pStyle w:val="Heading6"/>
-        <w:ind w:left="880"/>
-      </w:pPr>
-      <w:r>
-        <w:t>二</w:t>
-      </w:r>
-    </w:p>
-    <w:p>
-      <w:pPr>
-        <w:ind w:left="880"/>
-      </w:pPr>
-      <w:r>
+        <w:br/>
         <w:t>第三条、第四条、第五条（国家戦略特別区域法第十九条の二第一項の改正規定を除く。）、第二章第二節及び第四節、第四十一条（地方自治法第二百五十二条の二十八の改正規定を除く。）、第四十二条から第四十八条まで、第五十条、第五十四条、第五十七条、第六十条、第六十二条、第六十六条から第六十九条まで、第七十五条（児童福祉法第三十四条の二十の改正規定を除く。）、第七十六条、第七十七条、第七十九条、第八十条、第八十二条、第八十四条、第八十七条、第八十八条、第九十条（職業能力開発促進法第三十条の十九第二項第一号の改正規定を除く。）、第九十五条、第九十六条、第九十八条から第百条まで、第百四条、第百八条、第百九条、第百十二条、第百十三条、第百十五条、第百十六条、第百十九条、第百二十一条、第百二十三条、第百三十三条、第百三十五条、第百三十八条、第百三十九条、第百六十一条から第百六十三条まで、第百六十六条、第百六十九条、第百七十条、第百七十二条（フロン類の使用の合理化及び管理の適正化に関する法律第二十九条第一項第一号の改正規定に限る。）並びに第百七十三条並びに附則第十六条、第十七条、第二十条、第二十一条及び第二十三条から第二十九条までの規定</w:t>
+        <w:br/>
+        <w:br/>
+        <w:br/>
+        <w:t>公布の日から起算して六月を経過した日</w:t>
       </w:r>
     </w:p>
     <w:p>
@@ -7806,7 +6542,7 @@
     </w:pPr>
     <w:r>
       <w:tab/>
-      <w:t>WeGov v0.1 - FTS141</w:t>
+      <w:t>WeGov v0.2 - FTS141</w:t>
     </w:r>
   </w:p>
 </w:ftr>
